--- a/G2/软件工程系列课程教学辅助网站/非受控文档/陈金润/PRD2017-G2-培训计划.docx
+++ b/G2/软件工程系列课程教学辅助网站/非受控文档/陈金润/PRD2017-G2-培训计划.docx
@@ -1,13 +1,12 @@
 
 <file path=word/document.xml><?xml version="1.0" encoding="utf-8"?>
-<w:document xmlns:wpc="http://schemas.microsoft.com/office/word/2010/wordprocessingCanvas" xmlns:cx="http://schemas.microsoft.com/office/drawing/2014/chartex" xmlns:cx1="http://schemas.microsoft.com/office/drawing/2015/9/8/chartex" xmlns:mc="http://schemas.openxmlformats.org/markup-compatibility/2006" xmlns:o="urn:schemas-microsoft-com:office:office" xmlns:r="http://schemas.openxmlformats.org/officeDocument/2006/relationships" xmlns:m="http://schemas.openxmlformats.org/officeDocument/2006/math" xmlns:v="urn:schemas-microsoft-com:vml" xmlns:wp14="http://schemas.microsoft.com/office/word/2010/wordprocessingDrawing" xmlns:wp="http://schemas.openxmlformats.org/drawingml/2006/wordprocessingDrawing" xmlns:w10="urn:schemas-microsoft-com:office:word" xmlns:w="http://schemas.openxmlformats.org/wordprocessingml/2006/main" xmlns:w14="http://schemas.microsoft.com/office/word/2010/wordml" xmlns:w15="http://schemas.microsoft.com/office/word/2012/wordml" xmlns:w16se="http://schemas.microsoft.com/office/word/2015/wordml/symex" xmlns:wpg="http://schemas.microsoft.com/office/word/2010/wordprocessingGroup" xmlns:wpi="http://schemas.microsoft.com/office/word/2010/wordprocessingInk" xmlns:wne="http://schemas.microsoft.com/office/word/2006/wordml" xmlns:wps="http://schemas.microsoft.com/office/word/2010/wordprocessingShape" mc:Ignorable="w14 w15 w16se wp14">
+<w:document xmlns:wpc="http://schemas.microsoft.com/office/word/2010/wordprocessingCanvas" xmlns:mc="http://schemas.openxmlformats.org/markup-compatibility/2006" xmlns:o="urn:schemas-microsoft-com:office:office" xmlns:r="http://schemas.openxmlformats.org/officeDocument/2006/relationships" xmlns:m="http://schemas.openxmlformats.org/officeDocument/2006/math" xmlns:v="urn:schemas-microsoft-com:vml" xmlns:wp14="http://schemas.microsoft.com/office/word/2010/wordprocessingDrawing" xmlns:wp="http://schemas.openxmlformats.org/drawingml/2006/wordprocessingDrawing" xmlns:w="http://schemas.openxmlformats.org/wordprocessingml/2006/main" xmlns:w14="http://schemas.microsoft.com/office/word/2010/wordml" xmlns:w10="urn:schemas-microsoft-com:office:word" xmlns:w15="http://schemas.microsoft.com/office/word/2012/wordml" xmlns:wpg="http://schemas.microsoft.com/office/word/2010/wordprocessingGroup" xmlns:wpi="http://schemas.microsoft.com/office/word/2010/wordprocessingInk" xmlns:wne="http://schemas.microsoft.com/office/word/2006/wordml" xmlns:wps="http://schemas.microsoft.com/office/word/2010/wordprocessingShape" xmlns:wpsCustomData="http://www.wps.cn/officeDocument/2013/wpsCustomData" mc:Ignorable="w14 w15 wp14">
   <w:body>
     <w:p>
       <w:pPr>
         <w:ind w:left="420"/>
         <w:jc w:val="center"/>
         <w:rPr>
-          <w:rFonts w:ascii="等线" w:eastAsia="等线" w:hAnsi="等线"/>
           <w:b/>
           <w:sz w:val="72"/>
           <w:szCs w:val="72"/>
@@ -15,7 +14,7 @@
       </w:pPr>
       <w:r>
         <w:rPr>
-          <w:rFonts w:ascii="等线" w:eastAsia="等线" w:hAnsi="等线" w:hint="eastAsia"/>
+          <w:rFonts w:hint="eastAsia"/>
           <w:b/>
           <w:sz w:val="72"/>
           <w:szCs w:val="72"/>
@@ -29,7 +28,7 @@
         <w:jc w:val="center"/>
         <w:rPr>
           <w:b/>
-          <w:sz w:val="48"/>
+          <w:sz w:val="44"/>
           <w:szCs w:val="48"/>
         </w:rPr>
       </w:pPr>
@@ -45,107 +44,38 @@
     </w:p>
     <w:p>
       <w:pPr>
-        <w:spacing w:beforeLines="250" w:before="600" w:line="360" w:lineRule="auto"/>
         <w:jc w:val="center"/>
         <w:rPr>
-          <w:rFonts w:ascii="黑体" w:eastAsia="黑体" w:hAnsi="黑体"/>
+          <w:rFonts w:hint="eastAsia" w:eastAsiaTheme="minorEastAsia"/>
           <w:b/>
-          <w:sz w:val="48"/>
-          <w:szCs w:val="48"/>
-        </w:rPr>
-      </w:pPr>
-      <w:r>
-        <w:rPr>
-          <w:rFonts w:ascii="黑体" w:eastAsia="黑体" w:hAnsi="黑体" w:hint="eastAsia"/>
+          <w:sz w:val="36"/>
+          <w:lang w:eastAsia="zh-CN"/>
+        </w:rPr>
+      </w:pPr>
+      <w:r>
+        <w:rPr>
+          <w:rFonts w:hint="eastAsia"/>
           <w:b/>
-          <w:sz w:val="48"/>
-          <w:szCs w:val="48"/>
-        </w:rPr>
-        <w:t>软件工程系列课程教学辅助网站</w:t>
+          <w:sz w:val="36"/>
+          <w:lang w:val="en-US" w:eastAsia="zh-CN"/>
+        </w:rPr>
+        <w:t>培训计划</w:t>
       </w:r>
     </w:p>
     <w:p>
       <w:pPr>
-        <w:tabs>
-          <w:tab w:val="left" w:pos="3402"/>
-          <w:tab w:val="center" w:pos="4450"/>
-          <w:tab w:val="left" w:pos="5529"/>
-          <w:tab w:val="left" w:pos="6170"/>
-        </w:tabs>
-        <w:spacing w:beforeLines="100" w:before="240" w:afterLines="200" w:after="480" w:line="360" w:lineRule="auto"/>
-        <w:jc w:val="left"/>
-        <w:rPr>
-          <w:rFonts w:ascii="黑体" w:eastAsia="黑体" w:hAnsi="黑体"/>
-          <w:b/>
-          <w:sz w:val="48"/>
-          <w:szCs w:val="48"/>
-        </w:rPr>
-      </w:pPr>
-      <w:r>
-        <w:rPr>
-          <w:rFonts w:ascii="黑体" w:eastAsia="黑体" w:hAnsi="黑体"/>
-          <w:b/>
-          <w:sz w:val="48"/>
-          <w:szCs w:val="48"/>
-        </w:rPr>
-        <w:tab/>
-      </w:r>
-      <w:r>
-        <w:rPr>
-          <w:rFonts w:ascii="黑体" w:eastAsia="黑体" w:hAnsi="黑体"/>
-          <w:b/>
-          <w:sz w:val="48"/>
-          <w:szCs w:val="48"/>
-        </w:rPr>
-        <w:tab/>
-      </w:r>
-      <w:r>
-        <w:rPr>
-          <w:rFonts w:ascii="黑体" w:eastAsia="黑体" w:hAnsi="黑体" w:hint="eastAsia"/>
-          <w:b/>
-          <w:sz w:val="48"/>
-          <w:szCs w:val="48"/>
-        </w:rPr>
-        <w:t>培训计划</w:t>
-      </w:r>
-      <w:r>
-        <w:rPr>
-          <w:rFonts w:ascii="黑体" w:eastAsia="黑体" w:hAnsi="黑体"/>
-          <w:b/>
-          <w:sz w:val="48"/>
-          <w:szCs w:val="48"/>
-        </w:rPr>
-        <w:tab/>
-      </w:r>
-      <w:r>
-        <w:rPr>
-          <w:rFonts w:ascii="黑体" w:eastAsia="黑体" w:hAnsi="黑体"/>
-          <w:b/>
-          <w:sz w:val="48"/>
-          <w:szCs w:val="48"/>
-        </w:rPr>
-        <w:tab/>
-      </w:r>
-    </w:p>
-    <w:p>
-      <w:pPr>
         <w:jc w:val="center"/>
+      </w:pPr>
+      <w:r>
         <w:rPr>
           <w:sz w:val="36"/>
           <w:szCs w:val="36"/>
         </w:rPr>
-      </w:pPr>
-      <w:r>
-        <w:rPr>
-          <w:noProof/>
-          <w:sz w:val="36"/>
-          <w:szCs w:val="36"/>
-        </w:rPr>
         <w:drawing>
-          <wp:inline distT="0" distB="0" distL="0" distR="0" wp14:anchorId="283C79DE" wp14:editId="331BF9A3">
-            <wp:extent cx="3800475" cy="3800475"/>
+          <wp:inline distT="0" distB="0" distL="114300" distR="114300">
+            <wp:extent cx="3794760" cy="3794760"/>
             <wp:effectExtent l="0" t="0" r="0" b="0"/>
-            <wp:docPr id="19" name="图片 19" descr="logo"/>
+            <wp:docPr id="3" name="图片 1" descr="logo"/>
             <wp:cNvGraphicFramePr>
               <a:graphicFrameLocks xmlns:a="http://schemas.openxmlformats.org/drawingml/2006/main" noChangeAspect="1"/>
             </wp:cNvGraphicFramePr>
@@ -153,37 +83,29 @@
               <a:graphicData uri="http://schemas.openxmlformats.org/drawingml/2006/picture">
                 <pic:pic xmlns:pic="http://schemas.openxmlformats.org/drawingml/2006/picture">
                   <pic:nvPicPr>
-                    <pic:cNvPr id="0" name="图片 1" descr="logo"/>
+                    <pic:cNvPr id="3" name="图片 1" descr="logo"/>
                     <pic:cNvPicPr>
-                      <a:picLocks noChangeAspect="1" noChangeArrowheads="1"/>
+                      <a:picLocks noChangeAspect="1"/>
                     </pic:cNvPicPr>
                   </pic:nvPicPr>
                   <pic:blipFill>
-                    <a:blip r:embed="rId8" cstate="print">
-                      <a:extLst>
-                        <a:ext uri="{28A0092B-C50C-407E-A947-70E740481C1C}">
-                          <a14:useLocalDpi xmlns:a14="http://schemas.microsoft.com/office/drawing/2010/main" val="0"/>
-                        </a:ext>
-                      </a:extLst>
-                    </a:blip>
-                    <a:srcRect/>
+                    <a:blip r:embed="rId14"/>
                     <a:stretch>
                       <a:fillRect/>
                     </a:stretch>
                   </pic:blipFill>
-                  <pic:spPr bwMode="auto">
+                  <pic:spPr>
                     <a:xfrm>
                       <a:off x="0" y="0"/>
-                      <a:ext cx="3800475" cy="3800475"/>
+                      <a:ext cx="3794760" cy="3794760"/>
                     </a:xfrm>
                     <a:prstGeom prst="rect">
                       <a:avLst/>
                     </a:prstGeom>
                     <a:noFill/>
-                    <a:ln>
+                    <a:ln w="9525">
                       <a:noFill/>
                     </a:ln>
-                    <a:effectLst/>
                   </pic:spPr>
                 </pic:pic>
               </a:graphicData>
@@ -194,7 +116,7 @@
     </w:p>
     <w:p>
       <w:pPr>
-        <w:ind w:firstLineChars="400" w:firstLine="1120"/>
+        <w:ind w:firstLine="1121" w:firstLineChars="400"/>
         <w:jc w:val="left"/>
         <w:rPr>
           <w:b/>
@@ -215,7 +137,7 @@
       </w:r>
       <w:r>
         <w:rPr>
-          <w:rFonts w:ascii="宋体" w:hAnsi="宋体" w:hint="eastAsia"/>
+          <w:rFonts w:hint="eastAsia" w:ascii="宋体" w:hAnsi="宋体"/>
           <w:sz w:val="28"/>
           <w:szCs w:val="28"/>
           <w:u w:val="single"/>
@@ -225,7 +147,7 @@
     </w:p>
     <w:p>
       <w:pPr>
-        <w:ind w:firstLineChars="300" w:firstLine="630"/>
+        <w:ind w:firstLine="630" w:firstLineChars="300"/>
         <w:jc w:val="left"/>
         <w:rPr>
           <w:b/>
@@ -270,7 +192,7 @@
       </w:r>
       <w:r>
         <w:rPr>
-          <w:rFonts w:ascii="隶书" w:eastAsia="隶书" w:hint="eastAsia"/>
+          <w:rFonts w:hint="eastAsia" w:ascii="隶书" w:eastAsia="隶书"/>
           <w:sz w:val="28"/>
           <w:szCs w:val="28"/>
           <w:u w:val="single"/>
@@ -299,7 +221,7 @@
     </w:p>
     <w:p>
       <w:pPr>
-        <w:ind w:firstLineChars="400" w:firstLine="1120"/>
+        <w:ind w:firstLine="1121" w:firstLineChars="400"/>
         <w:jc w:val="left"/>
         <w:rPr>
           <w:b/>
@@ -320,41 +242,12 @@
       </w:r>
       <w:r>
         <w:rPr>
-          <w:rFonts w:ascii="宋体" w:hAnsi="宋体" w:hint="eastAsia"/>
+          <w:rFonts w:hint="eastAsia" w:ascii="宋体" w:hAnsi="宋体"/>
           <w:sz w:val="28"/>
           <w:szCs w:val="28"/>
           <w:u w:val="single"/>
         </w:rPr>
-        <w:t>简</w:t>
-      </w:r>
-      <w:proofErr w:type="gramStart"/>
-      <w:r>
-        <w:rPr>
-          <w:rFonts w:ascii="宋体" w:hAnsi="宋体" w:hint="eastAsia"/>
-          <w:sz w:val="28"/>
-          <w:szCs w:val="28"/>
-          <w:u w:val="single"/>
-        </w:rPr>
-        <w:t>浩</w:t>
-      </w:r>
-      <w:proofErr w:type="gramEnd"/>
-      <w:r>
-        <w:rPr>
-          <w:rFonts w:ascii="宋体" w:hAnsi="宋体" w:hint="eastAsia"/>
-          <w:sz w:val="28"/>
-          <w:szCs w:val="28"/>
-          <w:u w:val="single"/>
-        </w:rPr>
-        <w:t>男</w:t>
-      </w:r>
-      <w:r>
-        <w:rPr>
-          <w:rFonts w:ascii="宋体" w:hAnsi="宋体" w:hint="eastAsia"/>
-          <w:sz w:val="28"/>
-          <w:szCs w:val="28"/>
-          <w:u w:val="single"/>
-        </w:rPr>
-        <w:t xml:space="preserve">  315013</w:t>
+        <w:t>简浩男  315013</w:t>
       </w:r>
       <w:r>
         <w:rPr>
@@ -388,37 +281,17 @@
       </w:r>
       <w:r>
         <w:rPr>
-          <w:rFonts w:ascii="宋体" w:hAnsi="宋体" w:hint="eastAsia"/>
+          <w:rFonts w:hint="eastAsia" w:ascii="宋体" w:hAnsi="宋体"/>
           <w:sz w:val="28"/>
           <w:szCs w:val="28"/>
           <w:u w:val="single"/>
         </w:rPr>
-        <w:t>温中</w:t>
-      </w:r>
-      <w:proofErr w:type="gramStart"/>
-      <w:r>
-        <w:rPr>
-          <w:rFonts w:ascii="宋体" w:hAnsi="宋体" w:hint="eastAsia"/>
-          <w:sz w:val="28"/>
-          <w:szCs w:val="28"/>
-          <w:u w:val="single"/>
-        </w:rPr>
-        <w:t>磊</w:t>
-      </w:r>
-      <w:proofErr w:type="gramEnd"/>
-      <w:r>
-        <w:rPr>
-          <w:rFonts w:ascii="宋体" w:hAnsi="宋体" w:hint="eastAsia"/>
-          <w:sz w:val="28"/>
-          <w:szCs w:val="28"/>
-          <w:u w:val="single"/>
-        </w:rPr>
-        <w:t xml:space="preserve">  </w:t>
+        <w:t>温中磊  31501341</w:t>
       </w:r>
     </w:p>
     <w:p>
       <w:pPr>
-        <w:ind w:leftChars="800" w:left="1680" w:firstLineChars="100" w:firstLine="280"/>
+        <w:ind w:left="1680" w:leftChars="800" w:firstLine="280" w:firstLineChars="100"/>
         <w:jc w:val="left"/>
         <w:rPr>
           <w:rFonts w:ascii="宋体" w:hAnsi="宋体"/>
@@ -429,26 +302,17 @@
       </w:pPr>
       <w:r>
         <w:rPr>
-          <w:rFonts w:ascii="宋体" w:hAnsi="宋体" w:hint="eastAsia"/>
+          <w:rFonts w:hint="eastAsia" w:ascii="宋体" w:hAnsi="宋体"/>
           <w:sz w:val="28"/>
           <w:szCs w:val="28"/>
           <w:u w:val="single"/>
         </w:rPr>
-        <w:t>吕政凯</w:t>
-      </w:r>
-      <w:r>
-        <w:rPr>
-          <w:rFonts w:ascii="宋体" w:hAnsi="宋体" w:hint="eastAsia"/>
-          <w:sz w:val="28"/>
-          <w:szCs w:val="28"/>
-          <w:u w:val="single"/>
-        </w:rPr>
-        <w:t xml:space="preserve">  </w:t>
+        <w:t>吕政凯  31501340</w:t>
       </w:r>
     </w:p>
     <w:p>
       <w:pPr>
-        <w:ind w:leftChars="600" w:left="1260" w:firstLineChars="250" w:firstLine="700"/>
+        <w:ind w:left="1260" w:leftChars="600" w:firstLine="700" w:firstLineChars="250"/>
         <w:jc w:val="left"/>
         <w:rPr>
           <w:rFonts w:ascii="宋体" w:hAnsi="宋体"/>
@@ -459,60 +323,42 @@
       </w:pPr>
       <w:r>
         <w:rPr>
-          <w:rFonts w:ascii="宋体" w:hAnsi="宋体" w:hint="eastAsia"/>
+          <w:rFonts w:hint="eastAsia" w:ascii="宋体" w:hAnsi="宋体"/>
           <w:sz w:val="28"/>
           <w:szCs w:val="28"/>
           <w:u w:val="single"/>
         </w:rPr>
-        <w:t>楼静靓</w:t>
-      </w:r>
-      <w:r>
-        <w:rPr>
-          <w:rFonts w:ascii="宋体" w:hAnsi="宋体" w:hint="eastAsia"/>
+        <w:t>楼静靓  31501338</w:t>
+      </w:r>
+    </w:p>
+    <w:p>
+      <w:pPr>
+        <w:ind w:firstLine="1960" w:firstLineChars="700"/>
+        <w:sectPr>
+          <w:headerReference r:id="rId5" w:type="first"/>
+          <w:headerReference r:id="rId3" w:type="default"/>
+          <w:footerReference r:id="rId6" w:type="default"/>
+          <w:headerReference r:id="rId4" w:type="even"/>
+          <w:footerReference r:id="rId7" w:type="even"/>
+          <w:pgSz w:w="11906" w:h="16838"/>
+          <w:pgMar w:top="1814" w:right="1418" w:bottom="1247" w:left="1588" w:header="851" w:footer="851" w:gutter="0"/>
+          <w:cols w:space="425" w:num="1"/>
+        </w:sectPr>
+      </w:pPr>
+      <w:r>
+        <w:rPr>
+          <w:rFonts w:hint="eastAsia" w:ascii="宋体" w:hAnsi="宋体"/>
           <w:sz w:val="28"/>
           <w:szCs w:val="28"/>
           <w:u w:val="single"/>
         </w:rPr>
-        <w:t xml:space="preserve">  </w:t>
-      </w:r>
-    </w:p>
-    <w:p>
-      <w:pPr>
-        <w:ind w:firstLineChars="700" w:firstLine="1960"/>
-        <w:sectPr>
-          <w:headerReference w:type="even" r:id="rId9"/>
-          <w:headerReference w:type="default" r:id="rId10"/>
-          <w:footerReference w:type="even" r:id="rId11"/>
-          <w:footerReference w:type="default" r:id="rId12"/>
-          <w:headerReference w:type="first" r:id="rId13"/>
-          <w:pgSz w:w="11906" w:h="16838"/>
-          <w:pgMar w:top="1814" w:right="1418" w:bottom="1247" w:left="1588" w:header="851" w:footer="851" w:gutter="0"/>
-          <w:cols w:space="425"/>
-        </w:sectPr>
-      </w:pPr>
-      <w:r>
-        <w:rPr>
-          <w:rFonts w:ascii="宋体" w:hAnsi="宋体" w:hint="eastAsia"/>
-          <w:sz w:val="28"/>
-          <w:szCs w:val="28"/>
-          <w:u w:val="single"/>
-        </w:rPr>
-        <w:t>陈金润</w:t>
-      </w:r>
-      <w:r>
-        <w:rPr>
-          <w:rFonts w:ascii="宋体" w:hAnsi="宋体" w:hint="eastAsia"/>
-          <w:sz w:val="28"/>
-          <w:szCs w:val="28"/>
-          <w:u w:val="single"/>
-        </w:rPr>
-        <w:t xml:space="preserve">  </w:t>
+        <w:t>陈金润  31501326</w:t>
       </w:r>
     </w:p>
     <w:sdt>
       <w:sdtPr>
         <w:rPr>
-          <w:rFonts w:asciiTheme="minorHAnsi" w:eastAsiaTheme="minorEastAsia" w:hAnsiTheme="minorHAnsi" w:cstheme="minorBidi"/>
+          <w:rFonts w:asciiTheme="minorHAnsi" w:hAnsiTheme="minorHAnsi" w:eastAsiaTheme="minorEastAsia" w:cstheme="minorBidi"/>
           <w:b w:val="0"/>
           <w:bCs w:val="0"/>
           <w:color w:val="auto"/>
@@ -523,11 +369,22 @@
         </w:rPr>
         <w:id w:val="1272055112"/>
       </w:sdtPr>
-      <w:sdtEndPr/>
+      <w:sdtEndPr>
+        <w:rPr>
+          <w:rFonts w:asciiTheme="minorHAnsi" w:hAnsiTheme="minorHAnsi" w:eastAsiaTheme="minorEastAsia" w:cstheme="minorBidi"/>
+          <w:b w:val="0"/>
+          <w:bCs w:val="0"/>
+          <w:color w:val="auto"/>
+          <w:kern w:val="2"/>
+          <w:sz w:val="21"/>
+          <w:szCs w:val="22"/>
+          <w:lang w:val="zh-CN"/>
+        </w:rPr>
+      </w:sdtEndPr>
       <w:sdtContent>
         <w:p>
           <w:pPr>
-            <w:pStyle w:val="TOC2"/>
+            <w:pStyle w:val="19"/>
           </w:pPr>
           <w:r>
             <w:rPr>
@@ -549,21 +406,18 @@
     </w:sdt>
     <w:p>
       <w:pPr>
-        <w:pStyle w:val="11"/>
+        <w:pStyle w:val="8"/>
         <w:tabs>
           <w:tab w:val="left" w:pos="420"/>
           <w:tab w:val="right" w:leader="hyphen" w:pos="8296"/>
         </w:tabs>
-        <w:rPr>
-          <w:noProof/>
-        </w:rPr>
-      </w:pPr>
-      <w:r>
-        <w:rPr>
-          <w:rFonts w:asciiTheme="majorHAnsi" w:eastAsiaTheme="majorEastAsia" w:hAnsiTheme="majorHAnsi" w:cstheme="majorBidi" w:hint="eastAsia"/>
+      </w:pPr>
+      <w:r>
+        <w:rPr>
+          <w:rFonts w:hint="eastAsia" w:asciiTheme="majorHAnsi" w:hAnsiTheme="majorHAnsi" w:eastAsiaTheme="majorEastAsia" w:cstheme="majorBidi"/>
           <w:b/>
           <w:bCs/>
-          <w:color w:val="2E74B5" w:themeColor="accent1" w:themeShade="BF"/>
+          <w:color w:val="2E75B6" w:themeColor="accent1" w:themeShade="BF"/>
           <w:kern w:val="0"/>
           <w:sz w:val="28"/>
           <w:szCs w:val="28"/>
@@ -573,10 +427,10 @@
       </w:r>
       <w:r>
         <w:rPr>
-          <w:rFonts w:asciiTheme="majorHAnsi" w:eastAsiaTheme="majorEastAsia" w:hAnsiTheme="majorHAnsi" w:cstheme="majorBidi" w:hint="eastAsia"/>
+          <w:rFonts w:hint="eastAsia" w:asciiTheme="majorHAnsi" w:hAnsiTheme="majorHAnsi" w:eastAsiaTheme="majorEastAsia" w:cstheme="majorBidi"/>
           <w:b/>
           <w:bCs/>
-          <w:color w:val="2E74B5" w:themeColor="accent1" w:themeShade="BF"/>
+          <w:color w:val="2E75B6" w:themeColor="accent1" w:themeShade="BF"/>
           <w:kern w:val="0"/>
           <w:sz w:val="28"/>
           <w:szCs w:val="28"/>
@@ -586,10 +440,10 @@
       </w:r>
       <w:r>
         <w:rPr>
-          <w:rFonts w:asciiTheme="majorHAnsi" w:eastAsiaTheme="majorEastAsia" w:hAnsiTheme="majorHAnsi" w:cstheme="majorBidi" w:hint="eastAsia"/>
+          <w:rFonts w:hint="eastAsia" w:asciiTheme="majorHAnsi" w:hAnsiTheme="majorHAnsi" w:eastAsiaTheme="majorEastAsia" w:cstheme="majorBidi"/>
           <w:b/>
           <w:bCs/>
-          <w:color w:val="2E74B5" w:themeColor="accent1" w:themeShade="BF"/>
+          <w:color w:val="2E75B6" w:themeColor="accent1" w:themeShade="BF"/>
           <w:kern w:val="0"/>
           <w:sz w:val="28"/>
           <w:szCs w:val="28"/>
@@ -597,1072 +451,781 @@
         </w:rPr>
         <w:fldChar w:fldCharType="separate"/>
       </w:r>
-      <w:hyperlink w:anchor="_Toc471120662" w:history="1">
-        <w:r>
-          <w:rPr>
-            <w:rStyle w:val="a8"/>
-            <w:rFonts w:ascii="Times New Roman"/>
-            <w:noProof/>
-          </w:rPr>
-          <w:t>1.</w:t>
-        </w:r>
-        <w:r>
-          <w:rPr>
-            <w:noProof/>
-          </w:rPr>
-          <w:tab/>
-        </w:r>
-        <w:r>
-          <w:rPr>
-            <w:rStyle w:val="a8"/>
-            <w:rFonts w:hint="eastAsia"/>
-            <w:noProof/>
-          </w:rPr>
-          <w:t>目的</w:t>
-        </w:r>
-        <w:r>
-          <w:rPr>
-            <w:noProof/>
-          </w:rPr>
-          <w:tab/>
-        </w:r>
-        <w:r>
-          <w:rPr>
-            <w:noProof/>
-          </w:rPr>
-          <w:fldChar w:fldCharType="begin"/>
-        </w:r>
-        <w:r>
-          <w:rPr>
-            <w:noProof/>
-          </w:rPr>
-          <w:instrText xml:space="preserve"> PAGEREF _Toc471120662 \h </w:instrText>
-        </w:r>
-        <w:r>
-          <w:rPr>
-            <w:noProof/>
-          </w:rPr>
-        </w:r>
-        <w:r>
-          <w:rPr>
-            <w:noProof/>
-          </w:rPr>
-          <w:fldChar w:fldCharType="separate"/>
-        </w:r>
-        <w:r>
-          <w:rPr>
-            <w:noProof/>
-          </w:rPr>
-          <w:t>1</w:t>
-        </w:r>
-        <w:r>
-          <w:rPr>
-            <w:noProof/>
-          </w:rPr>
-          <w:fldChar w:fldCharType="end"/>
-        </w:r>
-      </w:hyperlink>
+      <w:r>
+        <w:fldChar w:fldCharType="begin"/>
+      </w:r>
+      <w:r>
+        <w:instrText xml:space="preserve"> HYPERLINK \l "_Toc471120662" </w:instrText>
+      </w:r>
+      <w:r>
+        <w:fldChar w:fldCharType="separate"/>
+      </w:r>
+      <w:r>
+        <w:rPr>
+          <w:rStyle w:val="11"/>
+          <w:rFonts w:ascii="Times New Roman"/>
+        </w:rPr>
+        <w:t>1.</w:t>
+      </w:r>
+      <w:r>
+        <w:tab/>
+      </w:r>
+      <w:r>
+        <w:rPr>
+          <w:rStyle w:val="11"/>
+          <w:rFonts w:hint="eastAsia"/>
+        </w:rPr>
+        <w:t>目的</w:t>
+      </w:r>
+      <w:r>
+        <w:tab/>
+      </w:r>
+      <w:r>
+        <w:fldChar w:fldCharType="begin"/>
+      </w:r>
+      <w:r>
+        <w:instrText xml:space="preserve"> PAGEREF _Toc471120662 \h </w:instrText>
+      </w:r>
+      <w:r>
+        <w:fldChar w:fldCharType="separate"/>
+      </w:r>
+      <w:r>
+        <w:t>1</w:t>
+      </w:r>
+      <w:r>
+        <w:fldChar w:fldCharType="end"/>
+      </w:r>
+      <w:r>
+        <w:fldChar w:fldCharType="end"/>
+      </w:r>
     </w:p>
     <w:p>
       <w:pPr>
-        <w:pStyle w:val="11"/>
+        <w:pStyle w:val="8"/>
         <w:tabs>
           <w:tab w:val="left" w:pos="420"/>
           <w:tab w:val="right" w:leader="hyphen" w:pos="8296"/>
         </w:tabs>
-        <w:rPr>
-          <w:noProof/>
-        </w:rPr>
-      </w:pPr>
-      <w:hyperlink w:anchor="_Toc471120663" w:history="1">
-        <w:r>
-          <w:rPr>
-            <w:rStyle w:val="a8"/>
-            <w:rFonts w:ascii="Times New Roman"/>
-            <w:noProof/>
-          </w:rPr>
-          <w:t>2.</w:t>
-        </w:r>
-        <w:r>
-          <w:rPr>
-            <w:noProof/>
-          </w:rPr>
-          <w:tab/>
-        </w:r>
-        <w:r>
-          <w:rPr>
-            <w:rStyle w:val="a8"/>
-            <w:rFonts w:hint="eastAsia"/>
-            <w:noProof/>
-          </w:rPr>
-          <w:t>原则</w:t>
-        </w:r>
-        <w:r>
-          <w:rPr>
-            <w:noProof/>
-          </w:rPr>
-          <w:tab/>
-        </w:r>
-        <w:r>
-          <w:rPr>
-            <w:noProof/>
-          </w:rPr>
-          <w:fldChar w:fldCharType="begin"/>
-        </w:r>
-        <w:r>
-          <w:rPr>
-            <w:noProof/>
-          </w:rPr>
-          <w:instrText xml:space="preserve"> PAGEREF _Toc471120663 \h </w:instrText>
-        </w:r>
-        <w:r>
-          <w:rPr>
-            <w:noProof/>
-          </w:rPr>
-        </w:r>
-        <w:r>
-          <w:rPr>
-            <w:noProof/>
-          </w:rPr>
-          <w:fldChar w:fldCharType="separate"/>
-        </w:r>
-        <w:r>
-          <w:rPr>
-            <w:noProof/>
-          </w:rPr>
-          <w:t>1</w:t>
-        </w:r>
-        <w:r>
-          <w:rPr>
-            <w:noProof/>
-          </w:rPr>
-          <w:fldChar w:fldCharType="end"/>
-        </w:r>
-      </w:hyperlink>
+      </w:pPr>
+      <w:r>
+        <w:fldChar w:fldCharType="begin"/>
+      </w:r>
+      <w:r>
+        <w:instrText xml:space="preserve"> HYPERLINK \l "_Toc471120663" </w:instrText>
+      </w:r>
+      <w:r>
+        <w:fldChar w:fldCharType="separate"/>
+      </w:r>
+      <w:r>
+        <w:rPr>
+          <w:rStyle w:val="11"/>
+          <w:rFonts w:ascii="Times New Roman"/>
+        </w:rPr>
+        <w:t>2.</w:t>
+      </w:r>
+      <w:r>
+        <w:tab/>
+      </w:r>
+      <w:r>
+        <w:rPr>
+          <w:rStyle w:val="11"/>
+          <w:rFonts w:hint="eastAsia"/>
+        </w:rPr>
+        <w:t>原则</w:t>
+      </w:r>
+      <w:r>
+        <w:tab/>
+      </w:r>
+      <w:r>
+        <w:fldChar w:fldCharType="begin"/>
+      </w:r>
+      <w:r>
+        <w:instrText xml:space="preserve"> PAGEREF _Toc471120663 \h </w:instrText>
+      </w:r>
+      <w:r>
+        <w:fldChar w:fldCharType="separate"/>
+      </w:r>
+      <w:r>
+        <w:t>1</w:t>
+      </w:r>
+      <w:r>
+        <w:fldChar w:fldCharType="end"/>
+      </w:r>
+      <w:r>
+        <w:fldChar w:fldCharType="end"/>
+      </w:r>
     </w:p>
     <w:p>
       <w:pPr>
-        <w:pStyle w:val="11"/>
+        <w:pStyle w:val="8"/>
         <w:tabs>
           <w:tab w:val="left" w:pos="420"/>
           <w:tab w:val="right" w:leader="hyphen" w:pos="8296"/>
         </w:tabs>
-        <w:rPr>
-          <w:noProof/>
-        </w:rPr>
-      </w:pPr>
-      <w:hyperlink w:anchor="_Toc471120664" w:history="1">
-        <w:r>
-          <w:rPr>
-            <w:rStyle w:val="a8"/>
-            <w:rFonts w:ascii="Times New Roman"/>
-            <w:noProof/>
-          </w:rPr>
-          <w:t>3.</w:t>
-        </w:r>
-        <w:r>
-          <w:rPr>
-            <w:noProof/>
-          </w:rPr>
-          <w:tab/>
-        </w:r>
-        <w:r>
-          <w:rPr>
-            <w:rStyle w:val="a8"/>
-            <w:rFonts w:hint="eastAsia"/>
-            <w:noProof/>
-          </w:rPr>
-          <w:t>培训需求</w:t>
-        </w:r>
-        <w:r>
-          <w:rPr>
-            <w:noProof/>
-          </w:rPr>
-          <w:tab/>
-        </w:r>
-        <w:r>
-          <w:rPr>
-            <w:noProof/>
-          </w:rPr>
-          <w:fldChar w:fldCharType="begin"/>
-        </w:r>
-        <w:r>
-          <w:rPr>
-            <w:noProof/>
-          </w:rPr>
-          <w:instrText xml:space="preserve"> PAGEREF _Toc471120664 \h </w:instrText>
-        </w:r>
-        <w:r>
-          <w:rPr>
-            <w:noProof/>
-          </w:rPr>
-        </w:r>
-        <w:r>
-          <w:rPr>
-            <w:noProof/>
-          </w:rPr>
-          <w:fldChar w:fldCharType="separate"/>
-        </w:r>
-        <w:r>
-          <w:rPr>
-            <w:noProof/>
-          </w:rPr>
-          <w:t>1</w:t>
-        </w:r>
-        <w:r>
-          <w:rPr>
-            <w:noProof/>
-          </w:rPr>
-          <w:fldChar w:fldCharType="end"/>
-        </w:r>
-      </w:hyperlink>
+      </w:pPr>
+      <w:r>
+        <w:fldChar w:fldCharType="begin"/>
+      </w:r>
+      <w:r>
+        <w:instrText xml:space="preserve"> HYPERLINK \l "_Toc471120664" </w:instrText>
+      </w:r>
+      <w:r>
+        <w:fldChar w:fldCharType="separate"/>
+      </w:r>
+      <w:r>
+        <w:rPr>
+          <w:rStyle w:val="11"/>
+          <w:rFonts w:ascii="Times New Roman"/>
+        </w:rPr>
+        <w:t>3.</w:t>
+      </w:r>
+      <w:r>
+        <w:tab/>
+      </w:r>
+      <w:r>
+        <w:rPr>
+          <w:rStyle w:val="11"/>
+          <w:rFonts w:hint="eastAsia"/>
+        </w:rPr>
+        <w:t>培训需求</w:t>
+      </w:r>
+      <w:r>
+        <w:tab/>
+      </w:r>
+      <w:r>
+        <w:fldChar w:fldCharType="begin"/>
+      </w:r>
+      <w:r>
+        <w:instrText xml:space="preserve"> PAGEREF _Toc471120664 \h </w:instrText>
+      </w:r>
+      <w:r>
+        <w:fldChar w:fldCharType="separate"/>
+      </w:r>
+      <w:r>
+        <w:t>1</w:t>
+      </w:r>
+      <w:r>
+        <w:fldChar w:fldCharType="end"/>
+      </w:r>
+      <w:r>
+        <w:fldChar w:fldCharType="end"/>
+      </w:r>
     </w:p>
     <w:p>
       <w:pPr>
-        <w:pStyle w:val="21"/>
+        <w:pStyle w:val="9"/>
         <w:tabs>
           <w:tab w:val="left" w:pos="1050"/>
           <w:tab w:val="right" w:leader="hyphen" w:pos="8296"/>
         </w:tabs>
-        <w:rPr>
-          <w:noProof/>
-        </w:rPr>
-      </w:pPr>
-      <w:hyperlink w:anchor="_Toc471120665" w:history="1">
-        <w:r>
-          <w:rPr>
-            <w:rStyle w:val="a8"/>
-            <w:rFonts w:ascii="Times New Roman" w:hAnsi="Times New Roman"/>
-            <w:noProof/>
-          </w:rPr>
-          <w:t>3.1.</w:t>
-        </w:r>
-        <w:r>
-          <w:rPr>
-            <w:noProof/>
-          </w:rPr>
-          <w:tab/>
-        </w:r>
-        <w:r>
-          <w:rPr>
-            <w:rStyle w:val="a8"/>
-            <w:rFonts w:hint="eastAsia"/>
-            <w:noProof/>
-          </w:rPr>
-          <w:t>开发组织内部</w:t>
-        </w:r>
-        <w:r>
-          <w:rPr>
-            <w:noProof/>
-          </w:rPr>
-          <w:tab/>
-        </w:r>
-        <w:r>
-          <w:rPr>
-            <w:noProof/>
-          </w:rPr>
-          <w:fldChar w:fldCharType="begin"/>
-        </w:r>
-        <w:r>
-          <w:rPr>
-            <w:noProof/>
-          </w:rPr>
-          <w:instrText xml:space="preserve"> PAGEREF _Toc471120665 \h </w:instrText>
-        </w:r>
-        <w:r>
-          <w:rPr>
-            <w:noProof/>
-          </w:rPr>
-        </w:r>
-        <w:r>
-          <w:rPr>
-            <w:noProof/>
-          </w:rPr>
-          <w:fldChar w:fldCharType="separate"/>
-        </w:r>
-        <w:r>
-          <w:rPr>
-            <w:noProof/>
-          </w:rPr>
-          <w:t>1</w:t>
-        </w:r>
-        <w:r>
-          <w:rPr>
-            <w:noProof/>
-          </w:rPr>
-          <w:fldChar w:fldCharType="end"/>
-        </w:r>
-      </w:hyperlink>
+      </w:pPr>
+      <w:r>
+        <w:fldChar w:fldCharType="begin"/>
+      </w:r>
+      <w:r>
+        <w:instrText xml:space="preserve"> HYPERLINK \l "_Toc471120665" </w:instrText>
+      </w:r>
+      <w:r>
+        <w:fldChar w:fldCharType="separate"/>
+      </w:r>
+      <w:r>
+        <w:rPr>
+          <w:rStyle w:val="11"/>
+          <w:rFonts w:ascii="Times New Roman" w:hAnsi="Times New Roman"/>
+        </w:rPr>
+        <w:t>3.1.</w:t>
+      </w:r>
+      <w:r>
+        <w:tab/>
+      </w:r>
+      <w:r>
+        <w:rPr>
+          <w:rStyle w:val="11"/>
+          <w:rFonts w:hint="eastAsia"/>
+        </w:rPr>
+        <w:t>开发组织内部</w:t>
+      </w:r>
+      <w:r>
+        <w:tab/>
+      </w:r>
+      <w:r>
+        <w:fldChar w:fldCharType="begin"/>
+      </w:r>
+      <w:r>
+        <w:instrText xml:space="preserve"> PAGEREF _Toc471120665 \h </w:instrText>
+      </w:r>
+      <w:r>
+        <w:fldChar w:fldCharType="separate"/>
+      </w:r>
+      <w:r>
+        <w:t>1</w:t>
+      </w:r>
+      <w:r>
+        <w:fldChar w:fldCharType="end"/>
+      </w:r>
+      <w:r>
+        <w:fldChar w:fldCharType="end"/>
+      </w:r>
     </w:p>
     <w:p>
       <w:pPr>
-        <w:pStyle w:val="21"/>
+        <w:pStyle w:val="9"/>
         <w:tabs>
           <w:tab w:val="left" w:pos="1050"/>
           <w:tab w:val="right" w:leader="hyphen" w:pos="8296"/>
         </w:tabs>
-        <w:rPr>
-          <w:noProof/>
-        </w:rPr>
-      </w:pPr>
-      <w:hyperlink w:anchor="_Toc471120666" w:history="1">
-        <w:r>
-          <w:rPr>
-            <w:rStyle w:val="a8"/>
-            <w:rFonts w:ascii="Times New Roman" w:hAnsi="Times New Roman"/>
-            <w:noProof/>
-          </w:rPr>
-          <w:t>3.2.</w:t>
-        </w:r>
-        <w:r>
-          <w:rPr>
-            <w:noProof/>
-          </w:rPr>
-          <w:tab/>
-        </w:r>
-        <w:r>
-          <w:rPr>
-            <w:rStyle w:val="a8"/>
-            <w:rFonts w:hint="eastAsia"/>
-            <w:noProof/>
-          </w:rPr>
-          <w:t>用户</w:t>
-        </w:r>
-        <w:r>
-          <w:rPr>
-            <w:noProof/>
-          </w:rPr>
-          <w:tab/>
-        </w:r>
-        <w:r>
-          <w:rPr>
-            <w:noProof/>
-          </w:rPr>
-          <w:fldChar w:fldCharType="begin"/>
-        </w:r>
-        <w:r>
-          <w:rPr>
-            <w:noProof/>
-          </w:rPr>
-          <w:instrText xml:space="preserve"> PAGEREF _Toc471120666 \h </w:instrText>
-        </w:r>
-        <w:r>
-          <w:rPr>
-            <w:noProof/>
-          </w:rPr>
-        </w:r>
-        <w:r>
-          <w:rPr>
-            <w:noProof/>
-          </w:rPr>
-          <w:fldChar w:fldCharType="separate"/>
-        </w:r>
-        <w:r>
-          <w:rPr>
-            <w:noProof/>
-          </w:rPr>
-          <w:t>1</w:t>
-        </w:r>
-        <w:r>
-          <w:rPr>
-            <w:noProof/>
-          </w:rPr>
-          <w:fldChar w:fldCharType="end"/>
-        </w:r>
-      </w:hyperlink>
+      </w:pPr>
+      <w:r>
+        <w:fldChar w:fldCharType="begin"/>
+      </w:r>
+      <w:r>
+        <w:instrText xml:space="preserve"> HYPERLINK \l "_Toc471120666" </w:instrText>
+      </w:r>
+      <w:r>
+        <w:fldChar w:fldCharType="separate"/>
+      </w:r>
+      <w:r>
+        <w:rPr>
+          <w:rStyle w:val="11"/>
+          <w:rFonts w:ascii="Times New Roman" w:hAnsi="Times New Roman"/>
+        </w:rPr>
+        <w:t>3.2.</w:t>
+      </w:r>
+      <w:r>
+        <w:tab/>
+      </w:r>
+      <w:r>
+        <w:rPr>
+          <w:rStyle w:val="11"/>
+          <w:rFonts w:hint="eastAsia"/>
+        </w:rPr>
+        <w:t>用户</w:t>
+      </w:r>
+      <w:r>
+        <w:tab/>
+      </w:r>
+      <w:r>
+        <w:fldChar w:fldCharType="begin"/>
+      </w:r>
+      <w:r>
+        <w:instrText xml:space="preserve"> PAGEREF _Toc471120666 \h </w:instrText>
+      </w:r>
+      <w:r>
+        <w:fldChar w:fldCharType="separate"/>
+      </w:r>
+      <w:r>
+        <w:t>1</w:t>
+      </w:r>
+      <w:r>
+        <w:fldChar w:fldCharType="end"/>
+      </w:r>
+      <w:r>
+        <w:fldChar w:fldCharType="end"/>
+      </w:r>
     </w:p>
     <w:p>
       <w:pPr>
-        <w:pStyle w:val="11"/>
+        <w:pStyle w:val="8"/>
         <w:tabs>
           <w:tab w:val="left" w:pos="420"/>
           <w:tab w:val="right" w:leader="hyphen" w:pos="8296"/>
         </w:tabs>
-        <w:rPr>
-          <w:noProof/>
-        </w:rPr>
-      </w:pPr>
-      <w:hyperlink w:anchor="_Toc471120667" w:history="1">
-        <w:r>
-          <w:rPr>
-            <w:rStyle w:val="a8"/>
-            <w:rFonts w:ascii="Times New Roman"/>
-            <w:noProof/>
-          </w:rPr>
-          <w:t>4.</w:t>
-        </w:r>
-        <w:r>
-          <w:rPr>
-            <w:noProof/>
-          </w:rPr>
-          <w:tab/>
-        </w:r>
-        <w:r>
-          <w:rPr>
-            <w:rStyle w:val="a8"/>
-            <w:rFonts w:hint="eastAsia"/>
-            <w:noProof/>
-          </w:rPr>
-          <w:t>培训目标</w:t>
-        </w:r>
-        <w:r>
-          <w:rPr>
-            <w:noProof/>
-          </w:rPr>
-          <w:tab/>
-        </w:r>
-        <w:r>
-          <w:rPr>
-            <w:noProof/>
-          </w:rPr>
-          <w:fldChar w:fldCharType="begin"/>
-        </w:r>
-        <w:r>
-          <w:rPr>
-            <w:noProof/>
-          </w:rPr>
-          <w:instrText xml:space="preserve"> PAGEREF _Toc471120667 \h </w:instrText>
-        </w:r>
-        <w:r>
-          <w:rPr>
-            <w:noProof/>
-          </w:rPr>
-        </w:r>
-        <w:r>
-          <w:rPr>
-            <w:noProof/>
-          </w:rPr>
-          <w:fldChar w:fldCharType="separate"/>
-        </w:r>
-        <w:r>
-          <w:rPr>
-            <w:noProof/>
-          </w:rPr>
-          <w:t>2</w:t>
-        </w:r>
-        <w:r>
-          <w:rPr>
-            <w:noProof/>
-          </w:rPr>
-          <w:fldChar w:fldCharType="end"/>
-        </w:r>
-      </w:hyperlink>
+      </w:pPr>
+      <w:r>
+        <w:fldChar w:fldCharType="begin"/>
+      </w:r>
+      <w:r>
+        <w:instrText xml:space="preserve"> HYPERLINK \l "_Toc471120667" </w:instrText>
+      </w:r>
+      <w:r>
+        <w:fldChar w:fldCharType="separate"/>
+      </w:r>
+      <w:r>
+        <w:rPr>
+          <w:rStyle w:val="11"/>
+          <w:rFonts w:ascii="Times New Roman"/>
+        </w:rPr>
+        <w:t>4.</w:t>
+      </w:r>
+      <w:r>
+        <w:tab/>
+      </w:r>
+      <w:r>
+        <w:rPr>
+          <w:rStyle w:val="11"/>
+          <w:rFonts w:hint="eastAsia"/>
+        </w:rPr>
+        <w:t>培训目标</w:t>
+      </w:r>
+      <w:r>
+        <w:tab/>
+      </w:r>
+      <w:r>
+        <w:fldChar w:fldCharType="begin"/>
+      </w:r>
+      <w:r>
+        <w:instrText xml:space="preserve"> PAGEREF _Toc471120667 \h </w:instrText>
+      </w:r>
+      <w:r>
+        <w:fldChar w:fldCharType="separate"/>
+      </w:r>
+      <w:r>
+        <w:t>2</w:t>
+      </w:r>
+      <w:r>
+        <w:fldChar w:fldCharType="end"/>
+      </w:r>
+      <w:r>
+        <w:fldChar w:fldCharType="end"/>
+      </w:r>
     </w:p>
     <w:p>
       <w:pPr>
-        <w:pStyle w:val="21"/>
+        <w:pStyle w:val="9"/>
         <w:tabs>
           <w:tab w:val="left" w:pos="1050"/>
           <w:tab w:val="right" w:leader="hyphen" w:pos="8296"/>
         </w:tabs>
-        <w:rPr>
-          <w:noProof/>
-        </w:rPr>
-      </w:pPr>
-      <w:hyperlink w:anchor="_Toc471120668" w:history="1">
-        <w:r>
-          <w:rPr>
-            <w:rStyle w:val="a8"/>
-            <w:rFonts w:ascii="Times New Roman" w:hAnsi="Times New Roman"/>
-            <w:noProof/>
-          </w:rPr>
-          <w:t>4.1.</w:t>
-        </w:r>
-        <w:r>
-          <w:rPr>
-            <w:noProof/>
-          </w:rPr>
-          <w:tab/>
-        </w:r>
-        <w:r>
-          <w:rPr>
-            <w:rStyle w:val="a8"/>
-            <w:rFonts w:hint="eastAsia"/>
-            <w:noProof/>
-          </w:rPr>
-          <w:t>开发组织内部</w:t>
-        </w:r>
-        <w:r>
-          <w:rPr>
-            <w:noProof/>
-          </w:rPr>
-          <w:tab/>
-        </w:r>
-        <w:r>
-          <w:rPr>
-            <w:noProof/>
-          </w:rPr>
-          <w:fldChar w:fldCharType="begin"/>
-        </w:r>
-        <w:r>
-          <w:rPr>
-            <w:noProof/>
-          </w:rPr>
-          <w:instrText xml:space="preserve"> PAGEREF _Toc471120668 \h </w:instrText>
-        </w:r>
-        <w:r>
-          <w:rPr>
-            <w:noProof/>
-          </w:rPr>
-        </w:r>
-        <w:r>
-          <w:rPr>
-            <w:noProof/>
-          </w:rPr>
-          <w:fldChar w:fldCharType="separate"/>
-        </w:r>
-        <w:r>
-          <w:rPr>
-            <w:noProof/>
-          </w:rPr>
-          <w:t>2</w:t>
-        </w:r>
-        <w:r>
-          <w:rPr>
-            <w:noProof/>
-          </w:rPr>
-          <w:fldChar w:fldCharType="end"/>
-        </w:r>
-      </w:hyperlink>
+      </w:pPr>
+      <w:r>
+        <w:fldChar w:fldCharType="begin"/>
+      </w:r>
+      <w:r>
+        <w:instrText xml:space="preserve"> HYPERLINK \l "_Toc471120668" </w:instrText>
+      </w:r>
+      <w:r>
+        <w:fldChar w:fldCharType="separate"/>
+      </w:r>
+      <w:r>
+        <w:rPr>
+          <w:rStyle w:val="11"/>
+          <w:rFonts w:ascii="Times New Roman" w:hAnsi="Times New Roman"/>
+        </w:rPr>
+        <w:t>4.1.</w:t>
+      </w:r>
+      <w:r>
+        <w:tab/>
+      </w:r>
+      <w:r>
+        <w:rPr>
+          <w:rStyle w:val="11"/>
+          <w:rFonts w:hint="eastAsia"/>
+        </w:rPr>
+        <w:t>开发组织内部</w:t>
+      </w:r>
+      <w:r>
+        <w:tab/>
+      </w:r>
+      <w:r>
+        <w:fldChar w:fldCharType="begin"/>
+      </w:r>
+      <w:r>
+        <w:instrText xml:space="preserve"> PAGEREF _Toc471120668 \h </w:instrText>
+      </w:r>
+      <w:r>
+        <w:fldChar w:fldCharType="separate"/>
+      </w:r>
+      <w:r>
+        <w:t>2</w:t>
+      </w:r>
+      <w:r>
+        <w:fldChar w:fldCharType="end"/>
+      </w:r>
+      <w:r>
+        <w:fldChar w:fldCharType="end"/>
+      </w:r>
     </w:p>
     <w:p>
       <w:pPr>
-        <w:pStyle w:val="21"/>
+        <w:pStyle w:val="9"/>
         <w:tabs>
           <w:tab w:val="left" w:pos="1050"/>
           <w:tab w:val="right" w:leader="hyphen" w:pos="8296"/>
         </w:tabs>
-        <w:rPr>
-          <w:noProof/>
-        </w:rPr>
-      </w:pPr>
-      <w:hyperlink w:anchor="_Toc471120669" w:history="1">
-        <w:r>
-          <w:rPr>
-            <w:rStyle w:val="a8"/>
-            <w:rFonts w:ascii="Times New Roman" w:hAnsi="Times New Roman"/>
-            <w:noProof/>
-          </w:rPr>
-          <w:t>4.2.</w:t>
-        </w:r>
-        <w:r>
-          <w:rPr>
-            <w:noProof/>
-          </w:rPr>
-          <w:tab/>
-        </w:r>
-        <w:r>
-          <w:rPr>
-            <w:rStyle w:val="a8"/>
-            <w:rFonts w:hint="eastAsia"/>
-            <w:noProof/>
-          </w:rPr>
-          <w:t>用户</w:t>
-        </w:r>
-        <w:r>
-          <w:rPr>
-            <w:noProof/>
-          </w:rPr>
-          <w:tab/>
-        </w:r>
-        <w:r>
-          <w:rPr>
-            <w:noProof/>
-          </w:rPr>
-          <w:fldChar w:fldCharType="begin"/>
-        </w:r>
-        <w:r>
-          <w:rPr>
-            <w:noProof/>
-          </w:rPr>
-          <w:instrText xml:space="preserve"> PAGEREF _Toc471120669 \h </w:instrText>
-        </w:r>
-        <w:r>
-          <w:rPr>
-            <w:noProof/>
-          </w:rPr>
-        </w:r>
-        <w:r>
-          <w:rPr>
-            <w:noProof/>
-          </w:rPr>
-          <w:fldChar w:fldCharType="separate"/>
-        </w:r>
-        <w:r>
-          <w:rPr>
-            <w:noProof/>
-          </w:rPr>
-          <w:t>2</w:t>
-        </w:r>
-        <w:r>
-          <w:rPr>
-            <w:noProof/>
-          </w:rPr>
-          <w:fldChar w:fldCharType="end"/>
-        </w:r>
-      </w:hyperlink>
+      </w:pPr>
+      <w:r>
+        <w:fldChar w:fldCharType="begin"/>
+      </w:r>
+      <w:r>
+        <w:instrText xml:space="preserve"> HYPERLINK \l "_Toc471120669" </w:instrText>
+      </w:r>
+      <w:r>
+        <w:fldChar w:fldCharType="separate"/>
+      </w:r>
+      <w:r>
+        <w:rPr>
+          <w:rStyle w:val="11"/>
+          <w:rFonts w:ascii="Times New Roman" w:hAnsi="Times New Roman"/>
+        </w:rPr>
+        <w:t>4.2.</w:t>
+      </w:r>
+      <w:r>
+        <w:tab/>
+      </w:r>
+      <w:r>
+        <w:rPr>
+          <w:rStyle w:val="11"/>
+          <w:rFonts w:hint="eastAsia"/>
+        </w:rPr>
+        <w:t>用户</w:t>
+      </w:r>
+      <w:r>
+        <w:tab/>
+      </w:r>
+      <w:r>
+        <w:fldChar w:fldCharType="begin"/>
+      </w:r>
+      <w:r>
+        <w:instrText xml:space="preserve"> PAGEREF _Toc471120669 \h </w:instrText>
+      </w:r>
+      <w:r>
+        <w:fldChar w:fldCharType="separate"/>
+      </w:r>
+      <w:r>
+        <w:t>2</w:t>
+      </w:r>
+      <w:r>
+        <w:fldChar w:fldCharType="end"/>
+      </w:r>
+      <w:r>
+        <w:fldChar w:fldCharType="end"/>
+      </w:r>
     </w:p>
     <w:p>
       <w:pPr>
-        <w:pStyle w:val="11"/>
+        <w:pStyle w:val="8"/>
         <w:tabs>
           <w:tab w:val="left" w:pos="420"/>
           <w:tab w:val="right" w:leader="hyphen" w:pos="8296"/>
         </w:tabs>
-        <w:rPr>
-          <w:noProof/>
-        </w:rPr>
-      </w:pPr>
-      <w:hyperlink w:anchor="_Toc471120670" w:history="1">
-        <w:r>
-          <w:rPr>
-            <w:rStyle w:val="a8"/>
-            <w:rFonts w:ascii="Times New Roman"/>
-            <w:noProof/>
-          </w:rPr>
-          <w:t>5.</w:t>
-        </w:r>
-        <w:r>
-          <w:rPr>
-            <w:noProof/>
-          </w:rPr>
-          <w:tab/>
-        </w:r>
-        <w:r>
-          <w:rPr>
-            <w:rStyle w:val="a8"/>
-            <w:rFonts w:hint="eastAsia"/>
-            <w:noProof/>
-          </w:rPr>
-          <w:t>培训对象</w:t>
-        </w:r>
-        <w:r>
-          <w:rPr>
-            <w:noProof/>
-          </w:rPr>
-          <w:tab/>
-        </w:r>
-        <w:r>
-          <w:rPr>
-            <w:noProof/>
-          </w:rPr>
-          <w:fldChar w:fldCharType="begin"/>
-        </w:r>
-        <w:r>
-          <w:rPr>
-            <w:noProof/>
-          </w:rPr>
-          <w:instrText xml:space="preserve"> PAGEREF _Toc471120670 \h </w:instrText>
-        </w:r>
-        <w:r>
-          <w:rPr>
-            <w:noProof/>
-          </w:rPr>
-        </w:r>
-        <w:r>
-          <w:rPr>
-            <w:noProof/>
-          </w:rPr>
-          <w:fldChar w:fldCharType="separate"/>
-        </w:r>
-        <w:r>
-          <w:rPr>
-            <w:noProof/>
-          </w:rPr>
-          <w:t>2</w:t>
-        </w:r>
-        <w:r>
-          <w:rPr>
-            <w:noProof/>
-          </w:rPr>
-          <w:fldChar w:fldCharType="end"/>
-        </w:r>
-      </w:hyperlink>
+      </w:pPr>
+      <w:r>
+        <w:fldChar w:fldCharType="begin"/>
+      </w:r>
+      <w:r>
+        <w:instrText xml:space="preserve"> HYPERLINK \l "_Toc471120670" </w:instrText>
+      </w:r>
+      <w:r>
+        <w:fldChar w:fldCharType="separate"/>
+      </w:r>
+      <w:r>
+        <w:rPr>
+          <w:rStyle w:val="11"/>
+          <w:rFonts w:ascii="Times New Roman"/>
+        </w:rPr>
+        <w:t>5.</w:t>
+      </w:r>
+      <w:r>
+        <w:tab/>
+      </w:r>
+      <w:r>
+        <w:rPr>
+          <w:rStyle w:val="11"/>
+          <w:rFonts w:hint="eastAsia"/>
+        </w:rPr>
+        <w:t>培训对象</w:t>
+      </w:r>
+      <w:r>
+        <w:tab/>
+      </w:r>
+      <w:r>
+        <w:fldChar w:fldCharType="begin"/>
+      </w:r>
+      <w:r>
+        <w:instrText xml:space="preserve"> PAGEREF _Toc471120670 \h </w:instrText>
+      </w:r>
+      <w:r>
+        <w:fldChar w:fldCharType="separate"/>
+      </w:r>
+      <w:r>
+        <w:t>2</w:t>
+      </w:r>
+      <w:r>
+        <w:fldChar w:fldCharType="end"/>
+      </w:r>
+      <w:r>
+        <w:fldChar w:fldCharType="end"/>
+      </w:r>
     </w:p>
     <w:p>
       <w:pPr>
-        <w:pStyle w:val="11"/>
+        <w:pStyle w:val="8"/>
         <w:tabs>
           <w:tab w:val="left" w:pos="420"/>
           <w:tab w:val="right" w:leader="hyphen" w:pos="8296"/>
         </w:tabs>
-        <w:rPr>
-          <w:noProof/>
-        </w:rPr>
-      </w:pPr>
-      <w:hyperlink w:anchor="_Toc471120671" w:history="1">
-        <w:r>
-          <w:rPr>
-            <w:rStyle w:val="a8"/>
-            <w:rFonts w:ascii="Times New Roman"/>
-            <w:noProof/>
-          </w:rPr>
-          <w:t>6.</w:t>
-        </w:r>
-        <w:r>
-          <w:rPr>
-            <w:noProof/>
-          </w:rPr>
-          <w:tab/>
-        </w:r>
-        <w:r>
-          <w:rPr>
-            <w:rStyle w:val="a8"/>
-            <w:rFonts w:hint="eastAsia"/>
-            <w:noProof/>
-          </w:rPr>
-          <w:t>开发组织内部培训方案</w:t>
-        </w:r>
-        <w:r>
-          <w:rPr>
-            <w:noProof/>
-          </w:rPr>
-          <w:tab/>
-        </w:r>
-        <w:r>
-          <w:rPr>
-            <w:noProof/>
-          </w:rPr>
-          <w:fldChar w:fldCharType="begin"/>
-        </w:r>
-        <w:r>
-          <w:rPr>
-            <w:noProof/>
-          </w:rPr>
-          <w:instrText xml:space="preserve"> PAGEREF _Toc471120671 \h </w:instrText>
-        </w:r>
-        <w:r>
-          <w:rPr>
-            <w:noProof/>
-          </w:rPr>
-        </w:r>
-        <w:r>
-          <w:rPr>
-            <w:noProof/>
-          </w:rPr>
-          <w:fldChar w:fldCharType="separate"/>
-        </w:r>
-        <w:r>
-          <w:rPr>
-            <w:noProof/>
-          </w:rPr>
-          <w:t>2</w:t>
-        </w:r>
-        <w:r>
-          <w:rPr>
-            <w:noProof/>
-          </w:rPr>
-          <w:fldChar w:fldCharType="end"/>
-        </w:r>
-      </w:hyperlink>
+      </w:pPr>
+      <w:r>
+        <w:fldChar w:fldCharType="begin"/>
+      </w:r>
+      <w:r>
+        <w:instrText xml:space="preserve"> HYPERLINK \l "_Toc471120671" </w:instrText>
+      </w:r>
+      <w:r>
+        <w:fldChar w:fldCharType="separate"/>
+      </w:r>
+      <w:r>
+        <w:rPr>
+          <w:rStyle w:val="11"/>
+          <w:rFonts w:ascii="Times New Roman"/>
+        </w:rPr>
+        <w:t>6.</w:t>
+      </w:r>
+      <w:r>
+        <w:tab/>
+      </w:r>
+      <w:r>
+        <w:rPr>
+          <w:rStyle w:val="11"/>
+          <w:rFonts w:hint="eastAsia"/>
+        </w:rPr>
+        <w:t>开发组织内部培训方案</w:t>
+      </w:r>
+      <w:r>
+        <w:tab/>
+      </w:r>
+      <w:r>
+        <w:fldChar w:fldCharType="begin"/>
+      </w:r>
+      <w:r>
+        <w:instrText xml:space="preserve"> PAGEREF _Toc471120671 \h </w:instrText>
+      </w:r>
+      <w:r>
+        <w:fldChar w:fldCharType="separate"/>
+      </w:r>
+      <w:r>
+        <w:t>2</w:t>
+      </w:r>
+      <w:r>
+        <w:fldChar w:fldCharType="end"/>
+      </w:r>
+      <w:r>
+        <w:fldChar w:fldCharType="end"/>
+      </w:r>
     </w:p>
     <w:p>
       <w:pPr>
-        <w:pStyle w:val="11"/>
+        <w:pStyle w:val="8"/>
         <w:tabs>
           <w:tab w:val="left" w:pos="420"/>
           <w:tab w:val="right" w:leader="hyphen" w:pos="8296"/>
         </w:tabs>
-        <w:rPr>
-          <w:noProof/>
-        </w:rPr>
-      </w:pPr>
-      <w:hyperlink w:anchor="_Toc471120672" w:history="1">
-        <w:r>
-          <w:rPr>
-            <w:rStyle w:val="a8"/>
-            <w:rFonts w:ascii="Times New Roman"/>
-            <w:noProof/>
-          </w:rPr>
-          <w:t>7.</w:t>
-        </w:r>
-        <w:r>
-          <w:rPr>
-            <w:noProof/>
-          </w:rPr>
-          <w:tab/>
-        </w:r>
-        <w:r>
-          <w:rPr>
-            <w:rStyle w:val="a8"/>
-            <w:rFonts w:hint="eastAsia"/>
-            <w:noProof/>
-          </w:rPr>
-          <w:t>用户培训方案</w:t>
-        </w:r>
-        <w:r>
-          <w:rPr>
-            <w:noProof/>
-          </w:rPr>
-          <w:tab/>
-        </w:r>
-        <w:r>
-          <w:rPr>
-            <w:noProof/>
-          </w:rPr>
-          <w:fldChar w:fldCharType="begin"/>
-        </w:r>
-        <w:r>
-          <w:rPr>
-            <w:noProof/>
-          </w:rPr>
-          <w:instrText xml:space="preserve"> PAGEREF _Toc471120672 \h </w:instrText>
-        </w:r>
-        <w:r>
-          <w:rPr>
-            <w:noProof/>
-          </w:rPr>
-        </w:r>
-        <w:r>
-          <w:rPr>
-            <w:noProof/>
-          </w:rPr>
-          <w:fldChar w:fldCharType="separate"/>
-        </w:r>
-        <w:r>
-          <w:rPr>
-            <w:noProof/>
-          </w:rPr>
-          <w:t>3</w:t>
-        </w:r>
-        <w:r>
-          <w:rPr>
-            <w:noProof/>
-          </w:rPr>
-          <w:fldChar w:fldCharType="end"/>
-        </w:r>
-      </w:hyperlink>
+      </w:pPr>
+      <w:r>
+        <w:fldChar w:fldCharType="begin"/>
+      </w:r>
+      <w:r>
+        <w:instrText xml:space="preserve"> HYPERLINK \l "_Toc471120672" </w:instrText>
+      </w:r>
+      <w:r>
+        <w:fldChar w:fldCharType="separate"/>
+      </w:r>
+      <w:r>
+        <w:rPr>
+          <w:rStyle w:val="11"/>
+          <w:rFonts w:ascii="Times New Roman"/>
+        </w:rPr>
+        <w:t>7.</w:t>
+      </w:r>
+      <w:r>
+        <w:tab/>
+      </w:r>
+      <w:r>
+        <w:rPr>
+          <w:rStyle w:val="11"/>
+          <w:rFonts w:hint="eastAsia"/>
+        </w:rPr>
+        <w:t>用户培训方案</w:t>
+      </w:r>
+      <w:r>
+        <w:tab/>
+      </w:r>
+      <w:r>
+        <w:fldChar w:fldCharType="begin"/>
+      </w:r>
+      <w:r>
+        <w:instrText xml:space="preserve"> PAGEREF _Toc471120672 \h </w:instrText>
+      </w:r>
+      <w:r>
+        <w:fldChar w:fldCharType="separate"/>
+      </w:r>
+      <w:r>
+        <w:t>3</w:t>
+      </w:r>
+      <w:r>
+        <w:fldChar w:fldCharType="end"/>
+      </w:r>
+      <w:r>
+        <w:fldChar w:fldCharType="end"/>
+      </w:r>
     </w:p>
     <w:p>
       <w:pPr>
-        <w:pStyle w:val="11"/>
+        <w:pStyle w:val="8"/>
         <w:tabs>
           <w:tab w:val="left" w:pos="420"/>
           <w:tab w:val="right" w:leader="hyphen" w:pos="8296"/>
         </w:tabs>
-        <w:rPr>
-          <w:noProof/>
-        </w:rPr>
-      </w:pPr>
-      <w:hyperlink w:anchor="_Toc471120673" w:history="1">
-        <w:r>
-          <w:rPr>
-            <w:rStyle w:val="a8"/>
-            <w:rFonts w:ascii="Times New Roman"/>
-            <w:noProof/>
-          </w:rPr>
-          <w:t>8.</w:t>
-        </w:r>
-        <w:r>
-          <w:rPr>
-            <w:noProof/>
-          </w:rPr>
-          <w:tab/>
-        </w:r>
-        <w:r>
-          <w:rPr>
-            <w:rStyle w:val="a8"/>
-            <w:rFonts w:hint="eastAsia"/>
-            <w:noProof/>
-          </w:rPr>
-          <w:t>考核</w:t>
-        </w:r>
-        <w:r>
-          <w:rPr>
-            <w:noProof/>
-          </w:rPr>
-          <w:tab/>
-        </w:r>
-        <w:r>
-          <w:rPr>
-            <w:noProof/>
-          </w:rPr>
-          <w:fldChar w:fldCharType="begin"/>
-        </w:r>
-        <w:r>
-          <w:rPr>
-            <w:noProof/>
-          </w:rPr>
-          <w:instrText xml:space="preserve"> PAGEREF _Toc471120673 \h </w:instrText>
-        </w:r>
-        <w:r>
-          <w:rPr>
-            <w:noProof/>
-          </w:rPr>
-        </w:r>
-        <w:r>
-          <w:rPr>
-            <w:noProof/>
-          </w:rPr>
-          <w:fldChar w:fldCharType="separate"/>
-        </w:r>
-        <w:r>
-          <w:rPr>
-            <w:noProof/>
-          </w:rPr>
-          <w:t>4</w:t>
-        </w:r>
-        <w:r>
-          <w:rPr>
-            <w:noProof/>
-          </w:rPr>
-          <w:fldChar w:fldCharType="end"/>
-        </w:r>
-      </w:hyperlink>
+      </w:pPr>
+      <w:r>
+        <w:fldChar w:fldCharType="begin"/>
+      </w:r>
+      <w:r>
+        <w:instrText xml:space="preserve"> HYPERLINK \l "_Toc471120673" </w:instrText>
+      </w:r>
+      <w:r>
+        <w:fldChar w:fldCharType="separate"/>
+      </w:r>
+      <w:r>
+        <w:rPr>
+          <w:rStyle w:val="11"/>
+          <w:rFonts w:ascii="Times New Roman"/>
+        </w:rPr>
+        <w:t>8.</w:t>
+      </w:r>
+      <w:r>
+        <w:tab/>
+      </w:r>
+      <w:r>
+        <w:rPr>
+          <w:rStyle w:val="11"/>
+          <w:rFonts w:hint="eastAsia"/>
+        </w:rPr>
+        <w:t>考核</w:t>
+      </w:r>
+      <w:r>
+        <w:tab/>
+      </w:r>
+      <w:r>
+        <w:fldChar w:fldCharType="begin"/>
+      </w:r>
+      <w:r>
+        <w:instrText xml:space="preserve"> PAGEREF _Toc471120673 \h </w:instrText>
+      </w:r>
+      <w:r>
+        <w:fldChar w:fldCharType="separate"/>
+      </w:r>
+      <w:r>
+        <w:t>4</w:t>
+      </w:r>
+      <w:r>
+        <w:fldChar w:fldCharType="end"/>
+      </w:r>
+      <w:r>
+        <w:fldChar w:fldCharType="end"/>
+      </w:r>
     </w:p>
     <w:p>
       <w:pPr>
-        <w:pStyle w:val="21"/>
+        <w:pStyle w:val="9"/>
         <w:tabs>
           <w:tab w:val="left" w:pos="1050"/>
           <w:tab w:val="right" w:leader="hyphen" w:pos="8296"/>
         </w:tabs>
-        <w:rPr>
-          <w:noProof/>
-        </w:rPr>
-      </w:pPr>
-      <w:hyperlink w:anchor="_Toc471120674" w:history="1">
-        <w:r>
-          <w:rPr>
-            <w:rStyle w:val="a8"/>
-            <w:rFonts w:ascii="Times New Roman" w:hAnsi="Times New Roman"/>
-            <w:noProof/>
-          </w:rPr>
-          <w:t>8.1.</w:t>
-        </w:r>
-        <w:r>
-          <w:rPr>
-            <w:noProof/>
-          </w:rPr>
-          <w:tab/>
-        </w:r>
-        <w:r>
-          <w:rPr>
-            <w:rStyle w:val="a8"/>
-            <w:rFonts w:hint="eastAsia"/>
-            <w:noProof/>
-          </w:rPr>
-          <w:t>开发组织内部</w:t>
-        </w:r>
-        <w:r>
-          <w:rPr>
-            <w:noProof/>
-          </w:rPr>
-          <w:tab/>
-        </w:r>
-        <w:r>
-          <w:rPr>
-            <w:noProof/>
-          </w:rPr>
-          <w:fldChar w:fldCharType="begin"/>
-        </w:r>
-        <w:r>
-          <w:rPr>
-            <w:noProof/>
-          </w:rPr>
-          <w:instrText xml:space="preserve"> PAGEREF _Toc471120674 \h </w:instrText>
-        </w:r>
-        <w:r>
-          <w:rPr>
-            <w:noProof/>
-          </w:rPr>
-        </w:r>
-        <w:r>
-          <w:rPr>
-            <w:noProof/>
-          </w:rPr>
-          <w:fldChar w:fldCharType="separate"/>
-        </w:r>
-        <w:r>
-          <w:rPr>
-            <w:noProof/>
-          </w:rPr>
-          <w:t>4</w:t>
-        </w:r>
-        <w:r>
-          <w:rPr>
-            <w:noProof/>
-          </w:rPr>
-          <w:fldChar w:fldCharType="end"/>
-        </w:r>
-      </w:hyperlink>
+      </w:pPr>
+      <w:r>
+        <w:fldChar w:fldCharType="begin"/>
+      </w:r>
+      <w:r>
+        <w:instrText xml:space="preserve"> HYPERLINK \l "_Toc471120674" </w:instrText>
+      </w:r>
+      <w:r>
+        <w:fldChar w:fldCharType="separate"/>
+      </w:r>
+      <w:r>
+        <w:rPr>
+          <w:rStyle w:val="11"/>
+          <w:rFonts w:ascii="Times New Roman" w:hAnsi="Times New Roman"/>
+        </w:rPr>
+        <w:t>8.1.</w:t>
+      </w:r>
+      <w:r>
+        <w:tab/>
+      </w:r>
+      <w:r>
+        <w:rPr>
+          <w:rStyle w:val="11"/>
+          <w:rFonts w:hint="eastAsia"/>
+        </w:rPr>
+        <w:t>开发组织内部</w:t>
+      </w:r>
+      <w:r>
+        <w:tab/>
+      </w:r>
+      <w:r>
+        <w:fldChar w:fldCharType="begin"/>
+      </w:r>
+      <w:r>
+        <w:instrText xml:space="preserve"> PAGEREF _Toc471120674 \h </w:instrText>
+      </w:r>
+      <w:r>
+        <w:fldChar w:fldCharType="separate"/>
+      </w:r>
+      <w:r>
+        <w:t>4</w:t>
+      </w:r>
+      <w:r>
+        <w:fldChar w:fldCharType="end"/>
+      </w:r>
+      <w:r>
+        <w:fldChar w:fldCharType="end"/>
+      </w:r>
     </w:p>
     <w:p>
       <w:pPr>
-        <w:pStyle w:val="21"/>
+        <w:pStyle w:val="9"/>
         <w:tabs>
           <w:tab w:val="left" w:pos="1050"/>
           <w:tab w:val="right" w:leader="hyphen" w:pos="8296"/>
         </w:tabs>
-        <w:rPr>
-          <w:noProof/>
-        </w:rPr>
-      </w:pPr>
-      <w:hyperlink w:anchor="_Toc471120675" w:history="1">
-        <w:r>
-          <w:rPr>
-            <w:rStyle w:val="a8"/>
-            <w:rFonts w:ascii="Times New Roman" w:hAnsi="Times New Roman"/>
-            <w:noProof/>
-          </w:rPr>
-          <w:t>8.2.</w:t>
-        </w:r>
-        <w:r>
-          <w:rPr>
-            <w:noProof/>
-          </w:rPr>
-          <w:tab/>
-        </w:r>
-        <w:r>
-          <w:rPr>
-            <w:rStyle w:val="a8"/>
-            <w:rFonts w:hint="eastAsia"/>
-            <w:noProof/>
-          </w:rPr>
-          <w:t>用户</w:t>
-        </w:r>
-        <w:r>
-          <w:rPr>
-            <w:noProof/>
-          </w:rPr>
-          <w:tab/>
-        </w:r>
-        <w:r>
-          <w:rPr>
-            <w:noProof/>
-          </w:rPr>
-          <w:fldChar w:fldCharType="begin"/>
-        </w:r>
-        <w:r>
-          <w:rPr>
-            <w:noProof/>
-          </w:rPr>
-          <w:instrText xml:space="preserve"> PAGEREF _Toc471120675 \h </w:instrText>
-        </w:r>
-        <w:r>
-          <w:rPr>
-            <w:noProof/>
-          </w:rPr>
-        </w:r>
-        <w:r>
-          <w:rPr>
-            <w:noProof/>
-          </w:rPr>
-          <w:fldChar w:fldCharType="separate"/>
-        </w:r>
-        <w:r>
-          <w:rPr>
-            <w:noProof/>
-          </w:rPr>
-          <w:t>4</w:t>
-        </w:r>
-        <w:r>
-          <w:rPr>
-            <w:noProof/>
-          </w:rPr>
-          <w:fldChar w:fldCharType="end"/>
-        </w:r>
-      </w:hyperlink>
+      </w:pPr>
+      <w:r>
+        <w:fldChar w:fldCharType="begin"/>
+      </w:r>
+      <w:r>
+        <w:instrText xml:space="preserve"> HYPERLINK \l "_Toc471120675" </w:instrText>
+      </w:r>
+      <w:r>
+        <w:fldChar w:fldCharType="separate"/>
+      </w:r>
+      <w:r>
+        <w:rPr>
+          <w:rStyle w:val="11"/>
+          <w:rFonts w:ascii="Times New Roman" w:hAnsi="Times New Roman"/>
+        </w:rPr>
+        <w:t>8.2.</w:t>
+      </w:r>
+      <w:r>
+        <w:tab/>
+      </w:r>
+      <w:r>
+        <w:rPr>
+          <w:rStyle w:val="11"/>
+          <w:rFonts w:hint="eastAsia"/>
+        </w:rPr>
+        <w:t>用户</w:t>
+      </w:r>
+      <w:r>
+        <w:tab/>
+      </w:r>
+      <w:r>
+        <w:fldChar w:fldCharType="begin"/>
+      </w:r>
+      <w:r>
+        <w:instrText xml:space="preserve"> PAGEREF _Toc471120675 \h </w:instrText>
+      </w:r>
+      <w:r>
+        <w:fldChar w:fldCharType="separate"/>
+      </w:r>
+      <w:r>
+        <w:t>4</w:t>
+      </w:r>
+      <w:r>
+        <w:fldChar w:fldCharType="end"/>
+      </w:r>
+      <w:r>
+        <w:fldChar w:fldCharType="end"/>
+      </w:r>
     </w:p>
     <w:p>
       <w:pPr>
@@ -1670,15 +1233,15 @@
           <w:lang w:val="zh-CN"/>
         </w:rPr>
         <w:sectPr>
-          <w:headerReference w:type="even" r:id="rId14"/>
-          <w:headerReference w:type="default" r:id="rId15"/>
-          <w:footerReference w:type="default" r:id="rId16"/>
-          <w:headerReference w:type="first" r:id="rId17"/>
+          <w:headerReference r:id="rId10" w:type="first"/>
+          <w:headerReference r:id="rId8" w:type="default"/>
+          <w:footerReference r:id="rId11" w:type="default"/>
+          <w:headerReference r:id="rId9" w:type="even"/>
           <w:pgSz w:w="11906" w:h="16838"/>
           <w:pgMar w:top="1440" w:right="1800" w:bottom="1440" w:left="1800" w:header="851" w:footer="992" w:gutter="0"/>
           <w:pgNumType w:start="1"/>
-          <w:cols w:space="425"/>
-          <w:docGrid w:type="lines" w:linePitch="312"/>
+          <w:cols w:space="425" w:num="1"/>
+          <w:docGrid w:type="lines" w:linePitch="312" w:charSpace="0"/>
         </w:sectPr>
       </w:pPr>
       <w:r>
@@ -1691,14 +1254,13 @@
     </w:p>
     <w:p>
       <w:pPr>
-        <w:pStyle w:val="1"/>
+        <w:pStyle w:val="2"/>
       </w:pPr>
       <w:bookmarkStart w:id="0" w:name="_Toc471120662"/>
       <w:r>
         <w:rPr>
           <w:rFonts w:hint="eastAsia"/>
         </w:rPr>
-        <w:lastRenderedPageBreak/>
         <w:t>目的</w:t>
       </w:r>
       <w:bookmarkEnd w:id="0"/>
@@ -1713,43 +1275,29 @@
       </w:pPr>
       <w:r>
         <w:rPr>
-          <w:rFonts w:ascii="宋体" w:hAnsi="Times New Roman" w:hint="eastAsia"/>
+          <w:rFonts w:hint="eastAsia" w:ascii="宋体" w:hAnsi="Times New Roman"/>
           <w:lang w:val="zh-CN"/>
         </w:rPr>
         <w:t>为了使学生能够获得最多的</w:t>
       </w:r>
       <w:r>
         <w:rPr>
-          <w:rFonts w:ascii="宋体" w:hAnsi="Times New Roman" w:hint="eastAsia"/>
+          <w:rFonts w:hint="eastAsia" w:ascii="宋体" w:hAnsi="Times New Roman"/>
         </w:rPr>
         <w:t>与“软件工程”系列课程的教学</w:t>
       </w:r>
       <w:r>
         <w:rPr>
-          <w:rFonts w:ascii="宋体" w:hAnsi="Times New Roman" w:hint="eastAsia"/>
+          <w:rFonts w:hint="eastAsia" w:ascii="宋体" w:hAnsi="Times New Roman"/>
           <w:lang w:val="zh-CN"/>
         </w:rPr>
         <w:t>资料，使学生及时的了解世界需求工程的最新动态，以及学生和教师的有效地沟通，</w:t>
       </w:r>
       <w:r>
         <w:rPr>
-          <w:rFonts w:ascii="宋体" w:hAnsi="Times New Roman" w:hint="eastAsia"/>
-        </w:rPr>
-        <w:t>在项目下达者（侯宏仑老师和</w:t>
-      </w:r>
-      <w:proofErr w:type="gramStart"/>
-      <w:r>
-        <w:rPr>
-          <w:rFonts w:ascii="宋体" w:hAnsi="Times New Roman" w:hint="eastAsia"/>
-        </w:rPr>
-        <w:t>杨枨</w:t>
-      </w:r>
-      <w:proofErr w:type="gramEnd"/>
-      <w:r>
-        <w:rPr>
-          <w:rFonts w:ascii="宋体" w:hAnsi="Times New Roman" w:hint="eastAsia"/>
-        </w:rPr>
-        <w:t>老师）的督促下，将完成“软件工程系列课程教学辅助网站”的建设开发，这是一个社区交流式网站。</w:t>
+          <w:rFonts w:hint="eastAsia" w:ascii="宋体" w:hAnsi="Times New Roman"/>
+        </w:rPr>
+        <w:t>在项目下达者（侯宏仑老师和杨枨老师）的督促下，将完成“软件工程系列课程教学辅助网站”的建设开发，这是一个社区交流式网站。</w:t>
       </w:r>
     </w:p>
     <w:p>
@@ -1762,7 +1310,7 @@
       </w:pPr>
       <w:r>
         <w:rPr>
-          <w:rFonts w:ascii="宋体" w:hAnsi="Times New Roman" w:hint="eastAsia"/>
+          <w:rFonts w:hint="eastAsia" w:ascii="宋体" w:hAnsi="Times New Roman"/>
         </w:rPr>
         <w:t>进行开发组织内部培训是为了使得开发组织内部能够对该网站定位更加了解，明白自己在整个项目中所扮演的角色，了解在项目开发中需要具备的职业素养，同时学习以及使用需要用到的软件工具。</w:t>
       </w:r>
@@ -1777,23 +1325,9 @@
       </w:pPr>
       <w:r>
         <w:rPr>
-          <w:rFonts w:ascii="宋体" w:hAnsi="Times New Roman" w:hint="eastAsia"/>
-        </w:rPr>
-        <w:t>对用户进行培训，使得用户对于网站的背景、用途、和使用方式有一定的概念，在使用的时候可以更加明确自己通过</w:t>
-      </w:r>
-      <w:proofErr w:type="gramStart"/>
-      <w:r>
-        <w:rPr>
-          <w:rFonts w:ascii="宋体" w:hAnsi="Times New Roman" w:hint="eastAsia"/>
-        </w:rPr>
-        <w:t>网站想</w:t>
-      </w:r>
-      <w:proofErr w:type="gramEnd"/>
-      <w:r>
-        <w:rPr>
-          <w:rFonts w:ascii="宋体" w:hAnsi="Times New Roman" w:hint="eastAsia"/>
-        </w:rPr>
-        <w:t>要得到什么，并且对网站的使用操作更加得心应手。</w:t>
+          <w:rFonts w:hint="eastAsia" w:ascii="宋体" w:hAnsi="Times New Roman"/>
+        </w:rPr>
+        <w:t>对用户进行培训，使得用户对于网站的背景、用途、和使用方式有一定的概念，在使用的时候可以更加明确自己通过网站想要得到什么，并且对网站的使用操作更加得心应手。</w:t>
       </w:r>
     </w:p>
     <w:p>
@@ -1807,7 +1341,7 @@
     </w:p>
     <w:p>
       <w:pPr>
-        <w:pStyle w:val="1"/>
+        <w:pStyle w:val="2"/>
       </w:pPr>
       <w:bookmarkStart w:id="1" w:name="_Toc471120663"/>
       <w:r>
@@ -1844,7 +1378,7 @@
     </w:p>
     <w:p>
       <w:pPr>
-        <w:pStyle w:val="1"/>
+        <w:pStyle w:val="2"/>
       </w:pPr>
       <w:bookmarkStart w:id="2" w:name="_Toc471120664"/>
       <w:r>
@@ -1857,7 +1391,7 @@
     </w:p>
     <w:p>
       <w:pPr>
-        <w:pStyle w:val="2"/>
+        <w:pStyle w:val="3"/>
       </w:pPr>
       <w:bookmarkStart w:id="3" w:name="_Toc471120665"/>
       <w:r>
@@ -1903,7 +1437,7 @@
     </w:p>
     <w:p>
       <w:pPr>
-        <w:pStyle w:val="2"/>
+        <w:pStyle w:val="3"/>
       </w:pPr>
       <w:bookmarkStart w:id="4" w:name="_Toc471120666"/>
       <w:r>
@@ -1949,21 +1483,20 @@
     </w:p>
     <w:p>
       <w:pPr>
-        <w:pStyle w:val="1"/>
+        <w:pStyle w:val="2"/>
       </w:pPr>
       <w:bookmarkStart w:id="5" w:name="_Toc471120667"/>
       <w:r>
         <w:rPr>
           <w:rFonts w:hint="eastAsia"/>
         </w:rPr>
-        <w:lastRenderedPageBreak/>
         <w:t>培训目标</w:t>
       </w:r>
       <w:bookmarkEnd w:id="5"/>
     </w:p>
     <w:p>
       <w:pPr>
-        <w:pStyle w:val="2"/>
+        <w:pStyle w:val="3"/>
       </w:pPr>
       <w:bookmarkStart w:id="6" w:name="_Toc471120668"/>
       <w:r>
@@ -1993,19 +1526,7 @@
         <w:rPr>
           <w:rFonts w:hint="eastAsia"/>
         </w:rPr>
-        <w:t xml:space="preserve">         2.使得G0</w:t>
-      </w:r>
-      <w:r>
-        <w:rPr>
-          <w:rFonts w:hint="eastAsia"/>
-        </w:rPr>
-        <w:t>2</w:t>
-      </w:r>
-      <w:r>
-        <w:rPr>
-          <w:rFonts w:hint="eastAsia"/>
-        </w:rPr>
-        <w:t>-小组了解每个人在整个项目中的定位和职责</w:t>
+        <w:t xml:space="preserve">         2.使得G02-小组了解每个人在整个项目中的定位和职责</w:t>
       </w:r>
     </w:p>
     <w:p>
@@ -2032,7 +1553,7 @@
     </w:p>
     <w:p>
       <w:pPr>
-        <w:pStyle w:val="2"/>
+        <w:pStyle w:val="3"/>
       </w:pPr>
       <w:bookmarkStart w:id="7" w:name="_Toc471120669"/>
       <w:r>
@@ -2067,7 +1588,7 @@
     </w:p>
     <w:p>
       <w:pPr>
-        <w:pStyle w:val="1"/>
+        <w:pStyle w:val="2"/>
       </w:pPr>
       <w:bookmarkStart w:id="8" w:name="_Toc471120670"/>
       <w:r>
@@ -2104,7 +1625,7 @@
     </w:p>
     <w:p>
       <w:pPr>
-        <w:pStyle w:val="1"/>
+        <w:pStyle w:val="2"/>
       </w:pPr>
       <w:bookmarkStart w:id="9" w:name="_Toc471120671"/>
       <w:r>
@@ -2128,10 +1649,24 @@
     </w:p>
     <w:tbl>
       <w:tblPr>
-        <w:tblStyle w:val="a9"/>
+        <w:tblStyle w:val="13"/>
         <w:tblW w:w="9140" w:type="dxa"/>
+        <w:tblInd w:w="0" w:type="dxa"/>
+        <w:tblBorders>
+          <w:top w:val="single" w:color="auto" w:sz="4" w:space="0"/>
+          <w:left w:val="single" w:color="auto" w:sz="4" w:space="0"/>
+          <w:bottom w:val="single" w:color="auto" w:sz="4" w:space="0"/>
+          <w:right w:val="single" w:color="auto" w:sz="4" w:space="0"/>
+          <w:insideH w:val="single" w:color="auto" w:sz="4" w:space="0"/>
+          <w:insideV w:val="single" w:color="auto" w:sz="4" w:space="0"/>
+        </w:tblBorders>
         <w:tblLayout w:type="fixed"/>
-        <w:tblLook w:val="04A0" w:firstRow="1" w:lastRow="0" w:firstColumn="1" w:lastColumn="0" w:noHBand="0" w:noVBand="1"/>
+        <w:tblCellMar>
+          <w:top w:w="0" w:type="dxa"/>
+          <w:left w:w="108" w:type="dxa"/>
+          <w:bottom w:w="0" w:type="dxa"/>
+          <w:right w:w="108" w:type="dxa"/>
+        </w:tblCellMar>
       </w:tblPr>
       <w:tblGrid>
         <w:gridCol w:w="709"/>
@@ -2144,8 +1679,25 @@
         <w:gridCol w:w="755"/>
       </w:tblGrid>
       <w:tr>
+        <w:tblPrEx>
+          <w:tblBorders>
+            <w:top w:val="single" w:color="auto" w:sz="4" w:space="0"/>
+            <w:left w:val="single" w:color="auto" w:sz="4" w:space="0"/>
+            <w:bottom w:val="single" w:color="auto" w:sz="4" w:space="0"/>
+            <w:right w:val="single" w:color="auto" w:sz="4" w:space="0"/>
+            <w:insideH w:val="single" w:color="auto" w:sz="4" w:space="0"/>
+            <w:insideV w:val="single" w:color="auto" w:sz="4" w:space="0"/>
+          </w:tblBorders>
+          <w:tblLayout w:type="fixed"/>
+          <w:tblCellMar>
+            <w:top w:w="0" w:type="dxa"/>
+            <w:left w:w="108" w:type="dxa"/>
+            <w:bottom w:w="0" w:type="dxa"/>
+            <w:right w:w="108" w:type="dxa"/>
+          </w:tblCellMar>
+        </w:tblPrEx>
         <w:trPr>
-          <w:trHeight w:val="313"/>
+          <w:trHeight w:val="313" w:hRule="atLeast"/>
         </w:trPr>
         <w:tc>
           <w:tcPr>
@@ -2154,10 +1706,18 @@
           <w:p>
             <w:pPr>
               <w:spacing w:line="360" w:lineRule="auto"/>
-            </w:pPr>
-            <w:r>
-              <w:rPr>
-                <w:rFonts w:hint="eastAsia"/>
+              <w:rPr>
+                <w:kern w:val="0"/>
+                <w:sz w:val="20"/>
+                <w:szCs w:val="20"/>
+              </w:rPr>
+            </w:pPr>
+            <w:r>
+              <w:rPr>
+                <w:rFonts w:hint="eastAsia"/>
+                <w:kern w:val="0"/>
+                <w:sz w:val="20"/>
+                <w:szCs w:val="20"/>
               </w:rPr>
               <w:t>序号</w:t>
             </w:r>
@@ -2170,10 +1730,18 @@
           <w:p>
             <w:pPr>
               <w:spacing w:line="360" w:lineRule="auto"/>
-            </w:pPr>
-            <w:r>
-              <w:rPr>
-                <w:rFonts w:hint="eastAsia"/>
+              <w:rPr>
+                <w:kern w:val="0"/>
+                <w:sz w:val="20"/>
+                <w:szCs w:val="20"/>
+              </w:rPr>
+            </w:pPr>
+            <w:r>
+              <w:rPr>
+                <w:rFonts w:hint="eastAsia"/>
+                <w:kern w:val="0"/>
+                <w:sz w:val="20"/>
+                <w:szCs w:val="20"/>
               </w:rPr>
               <w:t>培训内容</w:t>
             </w:r>
@@ -2186,10 +1754,18 @@
           <w:p>
             <w:pPr>
               <w:spacing w:line="360" w:lineRule="auto"/>
-            </w:pPr>
-            <w:r>
-              <w:rPr>
-                <w:rFonts w:hint="eastAsia"/>
+              <w:rPr>
+                <w:kern w:val="0"/>
+                <w:sz w:val="20"/>
+                <w:szCs w:val="20"/>
+              </w:rPr>
+            </w:pPr>
+            <w:r>
+              <w:rPr>
+                <w:rFonts w:hint="eastAsia"/>
+                <w:kern w:val="0"/>
+                <w:sz w:val="20"/>
+                <w:szCs w:val="20"/>
               </w:rPr>
               <w:t>培训对象</w:t>
             </w:r>
@@ -2202,10 +1778,18 @@
           <w:p>
             <w:pPr>
               <w:spacing w:line="360" w:lineRule="auto"/>
-            </w:pPr>
-            <w:r>
-              <w:rPr>
-                <w:rFonts w:hint="eastAsia"/>
+              <w:rPr>
+                <w:kern w:val="0"/>
+                <w:sz w:val="20"/>
+                <w:szCs w:val="20"/>
+              </w:rPr>
+            </w:pPr>
+            <w:r>
+              <w:rPr>
+                <w:rFonts w:hint="eastAsia"/>
+                <w:kern w:val="0"/>
+                <w:sz w:val="20"/>
+                <w:szCs w:val="20"/>
               </w:rPr>
               <w:t>培训方式</w:t>
             </w:r>
@@ -2218,10 +1802,18 @@
           <w:p>
             <w:pPr>
               <w:spacing w:line="360" w:lineRule="auto"/>
-            </w:pPr>
-            <w:r>
-              <w:rPr>
-                <w:rFonts w:hint="eastAsia"/>
+              <w:rPr>
+                <w:kern w:val="0"/>
+                <w:sz w:val="20"/>
+                <w:szCs w:val="20"/>
+              </w:rPr>
+            </w:pPr>
+            <w:r>
+              <w:rPr>
+                <w:rFonts w:hint="eastAsia"/>
+                <w:kern w:val="0"/>
+                <w:sz w:val="20"/>
+                <w:szCs w:val="20"/>
               </w:rPr>
               <w:t>培训地点</w:t>
             </w:r>
@@ -2234,10 +1826,18 @@
           <w:p>
             <w:pPr>
               <w:spacing w:line="360" w:lineRule="auto"/>
-            </w:pPr>
-            <w:r>
-              <w:rPr>
-                <w:rFonts w:hint="eastAsia"/>
+              <w:rPr>
+                <w:kern w:val="0"/>
+                <w:sz w:val="20"/>
+                <w:szCs w:val="20"/>
+              </w:rPr>
+            </w:pPr>
+            <w:r>
+              <w:rPr>
+                <w:rFonts w:hint="eastAsia"/>
+                <w:kern w:val="0"/>
+                <w:sz w:val="20"/>
+                <w:szCs w:val="20"/>
               </w:rPr>
               <w:t>培训课时</w:t>
             </w:r>
@@ -2250,10 +1850,18 @@
           <w:p>
             <w:pPr>
               <w:spacing w:line="360" w:lineRule="auto"/>
-            </w:pPr>
-            <w:r>
-              <w:rPr>
-                <w:rFonts w:hint="eastAsia"/>
+              <w:rPr>
+                <w:kern w:val="0"/>
+                <w:sz w:val="20"/>
+                <w:szCs w:val="20"/>
+              </w:rPr>
+            </w:pPr>
+            <w:r>
+              <w:rPr>
+                <w:rFonts w:hint="eastAsia"/>
+                <w:kern w:val="0"/>
+                <w:sz w:val="20"/>
+                <w:szCs w:val="20"/>
               </w:rPr>
               <w:t>培训人</w:t>
             </w:r>
@@ -2266,10 +1874,18 @@
           <w:p>
             <w:pPr>
               <w:spacing w:line="360" w:lineRule="auto"/>
-            </w:pPr>
-            <w:r>
-              <w:rPr>
-                <w:rFonts w:hint="eastAsia"/>
+              <w:rPr>
+                <w:kern w:val="0"/>
+                <w:sz w:val="20"/>
+                <w:szCs w:val="20"/>
+              </w:rPr>
+            </w:pPr>
+            <w:r>
+              <w:rPr>
+                <w:rFonts w:hint="eastAsia"/>
+                <w:kern w:val="0"/>
+                <w:sz w:val="20"/>
+                <w:szCs w:val="20"/>
               </w:rPr>
               <w:t>备注</w:t>
             </w:r>
@@ -2277,8 +1893,25 @@
         </w:tc>
       </w:tr>
       <w:tr>
+        <w:tblPrEx>
+          <w:tblBorders>
+            <w:top w:val="single" w:color="auto" w:sz="4" w:space="0"/>
+            <w:left w:val="single" w:color="auto" w:sz="4" w:space="0"/>
+            <w:bottom w:val="single" w:color="auto" w:sz="4" w:space="0"/>
+            <w:right w:val="single" w:color="auto" w:sz="4" w:space="0"/>
+            <w:insideH w:val="single" w:color="auto" w:sz="4" w:space="0"/>
+            <w:insideV w:val="single" w:color="auto" w:sz="4" w:space="0"/>
+          </w:tblBorders>
+          <w:tblLayout w:type="fixed"/>
+          <w:tblCellMar>
+            <w:top w:w="0" w:type="dxa"/>
+            <w:left w:w="108" w:type="dxa"/>
+            <w:bottom w:w="0" w:type="dxa"/>
+            <w:right w:w="108" w:type="dxa"/>
+          </w:tblCellMar>
+        </w:tblPrEx>
         <w:trPr>
-          <w:trHeight w:val="313"/>
+          <w:trHeight w:val="313" w:hRule="atLeast"/>
         </w:trPr>
         <w:tc>
           <w:tcPr>
@@ -2287,10 +1920,18 @@
           <w:p>
             <w:pPr>
               <w:spacing w:line="360" w:lineRule="auto"/>
-            </w:pPr>
-            <w:r>
-              <w:rPr>
-                <w:rFonts w:hint="eastAsia"/>
+              <w:rPr>
+                <w:kern w:val="0"/>
+                <w:sz w:val="20"/>
+                <w:szCs w:val="20"/>
+              </w:rPr>
+            </w:pPr>
+            <w:r>
+              <w:rPr>
+                <w:rFonts w:hint="eastAsia"/>
+                <w:kern w:val="0"/>
+                <w:sz w:val="20"/>
+                <w:szCs w:val="20"/>
               </w:rPr>
               <w:t>1</w:t>
             </w:r>
@@ -2303,10 +1944,18 @@
           <w:p>
             <w:pPr>
               <w:spacing w:line="360" w:lineRule="auto"/>
-            </w:pPr>
-            <w:r>
-              <w:rPr>
-                <w:rFonts w:hint="eastAsia"/>
+              <w:rPr>
+                <w:kern w:val="0"/>
+                <w:sz w:val="20"/>
+                <w:szCs w:val="20"/>
+              </w:rPr>
+            </w:pPr>
+            <w:r>
+              <w:rPr>
+                <w:rFonts w:hint="eastAsia"/>
+                <w:kern w:val="0"/>
+                <w:sz w:val="20"/>
+                <w:szCs w:val="20"/>
               </w:rPr>
               <w:t>“软件工程系列课程教学辅助网站”的总体认识</w:t>
             </w:r>
@@ -2321,25 +1970,19 @@
               <w:spacing w:line="360" w:lineRule="auto"/>
               <w:rPr>
                 <w:rFonts w:hint="eastAsia"/>
-              </w:rPr>
-            </w:pPr>
-            <w:r>
-              <w:rPr>
-                <w:rFonts w:hint="eastAsia"/>
-              </w:rPr>
-              <w:t>G0</w:t>
-            </w:r>
-            <w:r>
-              <w:rPr>
-                <w:rFonts w:hint="eastAsia"/>
-              </w:rPr>
-              <w:t>2</w:t>
-            </w:r>
-            <w:r>
-              <w:rPr>
-                <w:rFonts w:hint="eastAsia"/>
-              </w:rPr>
-              <w:t>-小组全体成员</w:t>
+                <w:kern w:val="0"/>
+                <w:sz w:val="20"/>
+                <w:szCs w:val="20"/>
+              </w:rPr>
+            </w:pPr>
+            <w:r>
+              <w:rPr>
+                <w:rFonts w:hint="eastAsia"/>
+                <w:kern w:val="0"/>
+                <w:sz w:val="20"/>
+                <w:szCs w:val="20"/>
+              </w:rPr>
+              <w:t>G02-小组全体成员</w:t>
             </w:r>
           </w:p>
         </w:tc>
@@ -2350,10 +1993,18 @@
           <w:p>
             <w:pPr>
               <w:spacing w:line="360" w:lineRule="auto"/>
-            </w:pPr>
-            <w:r>
-              <w:rPr>
-                <w:rFonts w:hint="eastAsia"/>
+              <w:rPr>
+                <w:kern w:val="0"/>
+                <w:sz w:val="20"/>
+                <w:szCs w:val="20"/>
+              </w:rPr>
+            </w:pPr>
+            <w:r>
+              <w:rPr>
+                <w:rFonts w:hint="eastAsia"/>
+                <w:kern w:val="0"/>
+                <w:sz w:val="20"/>
+                <w:szCs w:val="20"/>
               </w:rPr>
               <w:t>由项目下达者在上课期间进行介绍（内训）</w:t>
             </w:r>
@@ -2366,10 +2017,18 @@
           <w:p>
             <w:pPr>
               <w:spacing w:line="360" w:lineRule="auto"/>
-            </w:pPr>
-            <w:r>
-              <w:rPr>
-                <w:rFonts w:hint="eastAsia"/>
+              <w:rPr>
+                <w:kern w:val="0"/>
+                <w:sz w:val="20"/>
+                <w:szCs w:val="20"/>
+              </w:rPr>
+            </w:pPr>
+            <w:r>
+              <w:rPr>
+                <w:rFonts w:hint="eastAsia"/>
+                <w:kern w:val="0"/>
+                <w:sz w:val="20"/>
+                <w:szCs w:val="20"/>
               </w:rPr>
               <w:t>上课教室</w:t>
             </w:r>
@@ -2382,10 +2041,18 @@
           <w:p>
             <w:pPr>
               <w:spacing w:line="360" w:lineRule="auto"/>
-            </w:pPr>
-            <w:r>
-              <w:rPr>
-                <w:rFonts w:hint="eastAsia"/>
+              <w:rPr>
+                <w:kern w:val="0"/>
+                <w:sz w:val="20"/>
+                <w:szCs w:val="20"/>
+              </w:rPr>
+            </w:pPr>
+            <w:r>
+              <w:rPr>
+                <w:rFonts w:hint="eastAsia"/>
+                <w:kern w:val="0"/>
+                <w:sz w:val="20"/>
+                <w:szCs w:val="20"/>
               </w:rPr>
               <w:t>一星期（一星期中包含七课时，每节课45分钟）</w:t>
             </w:r>
@@ -2398,10 +2065,18 @@
           <w:p>
             <w:pPr>
               <w:spacing w:line="360" w:lineRule="auto"/>
-            </w:pPr>
-            <w:r>
-              <w:rPr>
-                <w:rFonts w:hint="eastAsia"/>
+              <w:rPr>
+                <w:kern w:val="0"/>
+                <w:sz w:val="20"/>
+                <w:szCs w:val="20"/>
+              </w:rPr>
+            </w:pPr>
+            <w:r>
+              <w:rPr>
+                <w:rFonts w:hint="eastAsia"/>
+                <w:kern w:val="0"/>
+                <w:sz w:val="20"/>
+                <w:szCs w:val="20"/>
               </w:rPr>
               <w:t>项目下达者</w:t>
             </w:r>
@@ -2414,13 +2089,35 @@
           <w:p>
             <w:pPr>
               <w:spacing w:line="360" w:lineRule="auto"/>
+              <w:rPr>
+                <w:kern w:val="0"/>
+                <w:sz w:val="20"/>
+                <w:szCs w:val="20"/>
+              </w:rPr>
             </w:pPr>
           </w:p>
         </w:tc>
       </w:tr>
       <w:tr>
+        <w:tblPrEx>
+          <w:tblBorders>
+            <w:top w:val="single" w:color="auto" w:sz="4" w:space="0"/>
+            <w:left w:val="single" w:color="auto" w:sz="4" w:space="0"/>
+            <w:bottom w:val="single" w:color="auto" w:sz="4" w:space="0"/>
+            <w:right w:val="single" w:color="auto" w:sz="4" w:space="0"/>
+            <w:insideH w:val="single" w:color="auto" w:sz="4" w:space="0"/>
+            <w:insideV w:val="single" w:color="auto" w:sz="4" w:space="0"/>
+          </w:tblBorders>
+          <w:tblLayout w:type="fixed"/>
+          <w:tblCellMar>
+            <w:top w:w="0" w:type="dxa"/>
+            <w:left w:w="108" w:type="dxa"/>
+            <w:bottom w:w="0" w:type="dxa"/>
+            <w:right w:w="108" w:type="dxa"/>
+          </w:tblCellMar>
+        </w:tblPrEx>
         <w:trPr>
-          <w:trHeight w:val="313"/>
+          <w:trHeight w:val="313" w:hRule="atLeast"/>
         </w:trPr>
         <w:tc>
           <w:tcPr>
@@ -2429,10 +2126,18 @@
           <w:p>
             <w:pPr>
               <w:spacing w:line="360" w:lineRule="auto"/>
-            </w:pPr>
-            <w:r>
-              <w:rPr>
-                <w:rFonts w:hint="eastAsia"/>
+              <w:rPr>
+                <w:kern w:val="0"/>
+                <w:sz w:val="20"/>
+                <w:szCs w:val="20"/>
+              </w:rPr>
+            </w:pPr>
+            <w:r>
+              <w:rPr>
+                <w:rFonts w:hint="eastAsia"/>
+                <w:kern w:val="0"/>
+                <w:sz w:val="20"/>
+                <w:szCs w:val="20"/>
               </w:rPr>
               <w:t>2</w:t>
             </w:r>
@@ -2445,24 +2150,20 @@
           <w:p>
             <w:pPr>
               <w:spacing w:line="360" w:lineRule="auto"/>
-            </w:pPr>
-            <w:r>
-              <w:rPr>
-                <w:rFonts w:hint="eastAsia"/>
-              </w:rPr>
-              <w:t>G0</w:t>
-            </w:r>
-            <w:r>
-              <w:rPr>
-                <w:rFonts w:hint="eastAsia"/>
-              </w:rPr>
-              <w:t>2</w:t>
-            </w:r>
-            <w:r>
-              <w:rPr>
-                <w:rFonts w:hint="eastAsia"/>
-              </w:rPr>
-              <w:t>-小组岗位职责培训</w:t>
+              <w:rPr>
+                <w:kern w:val="0"/>
+                <w:sz w:val="20"/>
+                <w:szCs w:val="20"/>
+              </w:rPr>
+            </w:pPr>
+            <w:r>
+              <w:rPr>
+                <w:rFonts w:hint="eastAsia"/>
+                <w:kern w:val="0"/>
+                <w:sz w:val="20"/>
+                <w:szCs w:val="20"/>
+              </w:rPr>
+              <w:t>G02-小组岗位职责培训</w:t>
             </w:r>
           </w:p>
         </w:tc>
@@ -2475,11 +2176,17 @@
               <w:spacing w:line="360" w:lineRule="auto"/>
               <w:rPr>
                 <w:rFonts w:hint="eastAsia"/>
-              </w:rPr>
-            </w:pPr>
-            <w:r>
-              <w:rPr>
-                <w:rFonts w:hint="eastAsia"/>
+                <w:kern w:val="0"/>
+                <w:sz w:val="20"/>
+                <w:szCs w:val="20"/>
+              </w:rPr>
+            </w:pPr>
+            <w:r>
+              <w:rPr>
+                <w:rFonts w:hint="eastAsia"/>
+                <w:kern w:val="0"/>
+                <w:sz w:val="20"/>
+                <w:szCs w:val="20"/>
               </w:rPr>
               <w:t>G01-小组全体成员</w:t>
             </w:r>
@@ -2492,19 +2199,20 @@
           <w:p>
             <w:pPr>
               <w:spacing w:line="360" w:lineRule="auto"/>
-            </w:pPr>
-            <w:r>
-              <w:rPr>
-                <w:rFonts w:hint="eastAsia"/>
-              </w:rPr>
-              <w:t>由项目下达者在上课期间进</w:t>
-            </w:r>
-            <w:r>
-              <w:rPr>
-                <w:rFonts w:hint="eastAsia"/>
-              </w:rPr>
-              <w:lastRenderedPageBreak/>
-              <w:t>行培训（内训）</w:t>
+              <w:rPr>
+                <w:kern w:val="0"/>
+                <w:sz w:val="20"/>
+                <w:szCs w:val="20"/>
+              </w:rPr>
+            </w:pPr>
+            <w:r>
+              <w:rPr>
+                <w:rFonts w:hint="eastAsia"/>
+                <w:kern w:val="0"/>
+                <w:sz w:val="20"/>
+                <w:szCs w:val="20"/>
+              </w:rPr>
+              <w:t>由项目下达者在上课期间进行培训（内训）</w:t>
             </w:r>
           </w:p>
         </w:tc>
@@ -2515,12 +2223,19 @@
           <w:p>
             <w:pPr>
               <w:spacing w:line="360" w:lineRule="auto"/>
-            </w:pPr>
-            <w:r>
-              <w:rPr>
-                <w:rFonts w:hint="eastAsia"/>
-              </w:rPr>
-              <w:lastRenderedPageBreak/>
+              <w:rPr>
+                <w:kern w:val="0"/>
+                <w:sz w:val="20"/>
+                <w:szCs w:val="20"/>
+              </w:rPr>
+            </w:pPr>
+            <w:r>
+              <w:rPr>
+                <w:rFonts w:hint="eastAsia"/>
+                <w:kern w:val="0"/>
+                <w:sz w:val="20"/>
+                <w:szCs w:val="20"/>
+              </w:rPr>
               <w:t>上课教室</w:t>
             </w:r>
           </w:p>
@@ -2532,10 +2247,18 @@
           <w:p>
             <w:pPr>
               <w:spacing w:line="360" w:lineRule="auto"/>
-            </w:pPr>
-            <w:r>
-              <w:rPr>
-                <w:rFonts w:hint="eastAsia"/>
+              <w:rPr>
+                <w:kern w:val="0"/>
+                <w:sz w:val="20"/>
+                <w:szCs w:val="20"/>
+              </w:rPr>
+            </w:pPr>
+            <w:r>
+              <w:rPr>
+                <w:rFonts w:hint="eastAsia"/>
+                <w:kern w:val="0"/>
+                <w:sz w:val="20"/>
+                <w:szCs w:val="20"/>
               </w:rPr>
               <w:t>一星期（一星期中包含七课时，每节课45分钟）</w:t>
             </w:r>
@@ -2548,10 +2271,18 @@
           <w:p>
             <w:pPr>
               <w:spacing w:line="360" w:lineRule="auto"/>
-            </w:pPr>
-            <w:r>
-              <w:rPr>
-                <w:rFonts w:hint="eastAsia"/>
+              <w:rPr>
+                <w:kern w:val="0"/>
+                <w:sz w:val="20"/>
+                <w:szCs w:val="20"/>
+              </w:rPr>
+            </w:pPr>
+            <w:r>
+              <w:rPr>
+                <w:rFonts w:hint="eastAsia"/>
+                <w:kern w:val="0"/>
+                <w:sz w:val="20"/>
+                <w:szCs w:val="20"/>
               </w:rPr>
               <w:t>项目下达者</w:t>
             </w:r>
@@ -2564,13 +2295,35 @@
           <w:p>
             <w:pPr>
               <w:spacing w:line="360" w:lineRule="auto"/>
+              <w:rPr>
+                <w:kern w:val="0"/>
+                <w:sz w:val="20"/>
+                <w:szCs w:val="20"/>
+              </w:rPr>
             </w:pPr>
           </w:p>
         </w:tc>
       </w:tr>
       <w:tr>
+        <w:tblPrEx>
+          <w:tblBorders>
+            <w:top w:val="single" w:color="auto" w:sz="4" w:space="0"/>
+            <w:left w:val="single" w:color="auto" w:sz="4" w:space="0"/>
+            <w:bottom w:val="single" w:color="auto" w:sz="4" w:space="0"/>
+            <w:right w:val="single" w:color="auto" w:sz="4" w:space="0"/>
+            <w:insideH w:val="single" w:color="auto" w:sz="4" w:space="0"/>
+            <w:insideV w:val="single" w:color="auto" w:sz="4" w:space="0"/>
+          </w:tblBorders>
+          <w:tblLayout w:type="fixed"/>
+          <w:tblCellMar>
+            <w:top w:w="0" w:type="dxa"/>
+            <w:left w:w="108" w:type="dxa"/>
+            <w:bottom w:w="0" w:type="dxa"/>
+            <w:right w:w="108" w:type="dxa"/>
+          </w:tblCellMar>
+        </w:tblPrEx>
         <w:trPr>
-          <w:trHeight w:val="313"/>
+          <w:trHeight w:val="313" w:hRule="atLeast"/>
         </w:trPr>
         <w:tc>
           <w:tcPr>
@@ -2579,10 +2332,18 @@
           <w:p>
             <w:pPr>
               <w:spacing w:line="360" w:lineRule="auto"/>
-            </w:pPr>
-            <w:r>
-              <w:rPr>
-                <w:rFonts w:hint="eastAsia"/>
+              <w:rPr>
+                <w:kern w:val="0"/>
+                <w:sz w:val="20"/>
+                <w:szCs w:val="20"/>
+              </w:rPr>
+            </w:pPr>
+            <w:r>
+              <w:rPr>
+                <w:rFonts w:hint="eastAsia"/>
+                <w:kern w:val="0"/>
+                <w:sz w:val="20"/>
+                <w:szCs w:val="20"/>
               </w:rPr>
               <w:t>3</w:t>
             </w:r>
@@ -2595,24 +2356,20 @@
           <w:p>
             <w:pPr>
               <w:spacing w:line="360" w:lineRule="auto"/>
-            </w:pPr>
-            <w:r>
-              <w:rPr>
-                <w:rFonts w:hint="eastAsia"/>
-              </w:rPr>
-              <w:t>G0</w:t>
-            </w:r>
-            <w:r>
-              <w:rPr>
-                <w:rFonts w:hint="eastAsia"/>
-              </w:rPr>
-              <w:t>2</w:t>
-            </w:r>
-            <w:r>
-              <w:rPr>
-                <w:rFonts w:hint="eastAsia"/>
-              </w:rPr>
-              <w:t>-小组使用工具安装与使用培训</w:t>
+              <w:rPr>
+                <w:kern w:val="0"/>
+                <w:sz w:val="20"/>
+                <w:szCs w:val="20"/>
+              </w:rPr>
+            </w:pPr>
+            <w:r>
+              <w:rPr>
+                <w:rFonts w:hint="eastAsia"/>
+                <w:kern w:val="0"/>
+                <w:sz w:val="20"/>
+                <w:szCs w:val="20"/>
+              </w:rPr>
+              <w:t>G02-小组使用工具安装与使用培训</w:t>
             </w:r>
           </w:p>
         </w:tc>
@@ -2623,30 +2380,20 @@
           <w:p>
             <w:pPr>
               <w:spacing w:line="360" w:lineRule="auto"/>
-            </w:pPr>
-            <w:r>
-              <w:rPr>
-                <w:rFonts w:hint="eastAsia"/>
-              </w:rPr>
-              <w:t>G0</w:t>
-            </w:r>
-            <w:r>
-              <w:rPr>
-                <w:rFonts w:hint="eastAsia"/>
-              </w:rPr>
-              <w:t>2</w:t>
-            </w:r>
-            <w:r>
-              <w:rPr>
-                <w:rFonts w:hint="eastAsia"/>
-              </w:rPr>
-              <w:t>-</w:t>
-            </w:r>
-            <w:r>
-              <w:rPr>
-                <w:rFonts w:hint="eastAsia"/>
-              </w:rPr>
-              <w:t>小组全体成员</w:t>
+              <w:rPr>
+                <w:kern w:val="0"/>
+                <w:sz w:val="20"/>
+                <w:szCs w:val="20"/>
+              </w:rPr>
+            </w:pPr>
+            <w:r>
+              <w:rPr>
+                <w:rFonts w:hint="eastAsia"/>
+                <w:kern w:val="0"/>
+                <w:sz w:val="20"/>
+                <w:szCs w:val="20"/>
+              </w:rPr>
+              <w:t>G02-小组全体成员</w:t>
             </w:r>
           </w:p>
         </w:tc>
@@ -2657,10 +2404,18 @@
           <w:p>
             <w:pPr>
               <w:spacing w:line="360" w:lineRule="auto"/>
-            </w:pPr>
-            <w:r>
-              <w:rPr>
-                <w:rFonts w:hint="eastAsia"/>
+              <w:rPr>
+                <w:kern w:val="0"/>
+                <w:sz w:val="20"/>
+                <w:szCs w:val="20"/>
+              </w:rPr>
+            </w:pPr>
+            <w:r>
+              <w:rPr>
+                <w:rFonts w:hint="eastAsia"/>
+                <w:kern w:val="0"/>
+                <w:sz w:val="20"/>
+                <w:szCs w:val="20"/>
               </w:rPr>
               <w:t>由项目经理进行介绍（内训）</w:t>
             </w:r>
@@ -2673,10 +2428,18 @@
           <w:p>
             <w:pPr>
               <w:spacing w:line="360" w:lineRule="auto"/>
-            </w:pPr>
-            <w:r>
-              <w:rPr>
-                <w:rFonts w:hint="eastAsia"/>
+              <w:rPr>
+                <w:kern w:val="0"/>
+                <w:sz w:val="20"/>
+                <w:szCs w:val="20"/>
+              </w:rPr>
+            </w:pPr>
+            <w:r>
+              <w:rPr>
+                <w:rFonts w:hint="eastAsia"/>
+                <w:kern w:val="0"/>
+                <w:sz w:val="20"/>
+                <w:szCs w:val="20"/>
               </w:rPr>
               <w:t>图书馆讨论区</w:t>
             </w:r>
@@ -2689,10 +2452,18 @@
           <w:p>
             <w:pPr>
               <w:spacing w:line="360" w:lineRule="auto"/>
-            </w:pPr>
-            <w:r>
-              <w:rPr>
-                <w:rFonts w:hint="eastAsia"/>
+              <w:rPr>
+                <w:kern w:val="0"/>
+                <w:sz w:val="20"/>
+                <w:szCs w:val="20"/>
+              </w:rPr>
+            </w:pPr>
+            <w:r>
+              <w:rPr>
+                <w:rFonts w:hint="eastAsia"/>
+                <w:kern w:val="0"/>
+                <w:sz w:val="20"/>
+                <w:szCs w:val="20"/>
               </w:rPr>
               <w:t>每当有新工具使用时将会使用一小时进行培训</w:t>
             </w:r>
@@ -2705,10 +2476,18 @@
           <w:p>
             <w:pPr>
               <w:spacing w:line="360" w:lineRule="auto"/>
-            </w:pPr>
-            <w:r>
-              <w:rPr>
-                <w:rFonts w:hint="eastAsia"/>
+              <w:rPr>
+                <w:kern w:val="0"/>
+                <w:sz w:val="20"/>
+                <w:szCs w:val="20"/>
+              </w:rPr>
+            </w:pPr>
+            <w:r>
+              <w:rPr>
+                <w:rFonts w:hint="eastAsia"/>
+                <w:kern w:val="0"/>
+                <w:sz w:val="20"/>
+                <w:szCs w:val="20"/>
               </w:rPr>
               <w:t>项目经理</w:t>
             </w:r>
@@ -2721,13 +2500,35 @@
           <w:p>
             <w:pPr>
               <w:spacing w:line="360" w:lineRule="auto"/>
+              <w:rPr>
+                <w:kern w:val="0"/>
+                <w:sz w:val="20"/>
+                <w:szCs w:val="20"/>
+              </w:rPr>
             </w:pPr>
           </w:p>
         </w:tc>
       </w:tr>
       <w:tr>
+        <w:tblPrEx>
+          <w:tblBorders>
+            <w:top w:val="single" w:color="auto" w:sz="4" w:space="0"/>
+            <w:left w:val="single" w:color="auto" w:sz="4" w:space="0"/>
+            <w:bottom w:val="single" w:color="auto" w:sz="4" w:space="0"/>
+            <w:right w:val="single" w:color="auto" w:sz="4" w:space="0"/>
+            <w:insideH w:val="single" w:color="auto" w:sz="4" w:space="0"/>
+            <w:insideV w:val="single" w:color="auto" w:sz="4" w:space="0"/>
+          </w:tblBorders>
+          <w:tblLayout w:type="fixed"/>
+          <w:tblCellMar>
+            <w:top w:w="0" w:type="dxa"/>
+            <w:left w:w="108" w:type="dxa"/>
+            <w:bottom w:w="0" w:type="dxa"/>
+            <w:right w:w="108" w:type="dxa"/>
+          </w:tblCellMar>
+        </w:tblPrEx>
         <w:trPr>
-          <w:trHeight w:val="313"/>
+          <w:trHeight w:val="313" w:hRule="atLeast"/>
         </w:trPr>
         <w:tc>
           <w:tcPr>
@@ -2736,10 +2537,18 @@
           <w:p>
             <w:pPr>
               <w:spacing w:line="360" w:lineRule="auto"/>
-            </w:pPr>
-            <w:r>
-              <w:rPr>
-                <w:rFonts w:hint="eastAsia"/>
+              <w:rPr>
+                <w:kern w:val="0"/>
+                <w:sz w:val="20"/>
+                <w:szCs w:val="20"/>
+              </w:rPr>
+            </w:pPr>
+            <w:r>
+              <w:rPr>
+                <w:rFonts w:hint="eastAsia"/>
+                <w:kern w:val="0"/>
+                <w:sz w:val="20"/>
+                <w:szCs w:val="20"/>
               </w:rPr>
               <w:t>4</w:t>
             </w:r>
@@ -2752,24 +2561,20 @@
           <w:p>
             <w:pPr>
               <w:spacing w:line="360" w:lineRule="auto"/>
-            </w:pPr>
-            <w:r>
-              <w:rPr>
-                <w:rFonts w:hint="eastAsia"/>
-              </w:rPr>
-              <w:t>G0</w:t>
-            </w:r>
-            <w:r>
-              <w:rPr>
-                <w:rFonts w:hint="eastAsia"/>
-              </w:rPr>
-              <w:t>2</w:t>
-            </w:r>
-            <w:r>
-              <w:rPr>
-                <w:rFonts w:hint="eastAsia"/>
-              </w:rPr>
-              <w:t>-小组品质意识教育</w:t>
+              <w:rPr>
+                <w:kern w:val="0"/>
+                <w:sz w:val="20"/>
+                <w:szCs w:val="20"/>
+              </w:rPr>
+            </w:pPr>
+            <w:r>
+              <w:rPr>
+                <w:rFonts w:hint="eastAsia"/>
+                <w:kern w:val="0"/>
+                <w:sz w:val="20"/>
+                <w:szCs w:val="20"/>
+              </w:rPr>
+              <w:t>G02-小组品质意识教育</w:t>
             </w:r>
           </w:p>
         </w:tc>
@@ -2782,25 +2587,19 @@
               <w:spacing w:line="360" w:lineRule="auto"/>
               <w:rPr>
                 <w:rFonts w:hint="eastAsia"/>
-              </w:rPr>
-            </w:pPr>
-            <w:r>
-              <w:rPr>
-                <w:rFonts w:hint="eastAsia"/>
-              </w:rPr>
-              <w:t>G0</w:t>
-            </w:r>
-            <w:r>
-              <w:rPr>
-                <w:rFonts w:hint="eastAsia"/>
-              </w:rPr>
-              <w:t>2</w:t>
-            </w:r>
-            <w:r>
-              <w:rPr>
-                <w:rFonts w:hint="eastAsia"/>
-              </w:rPr>
-              <w:t>-小组全体成员</w:t>
+                <w:kern w:val="0"/>
+                <w:sz w:val="20"/>
+                <w:szCs w:val="20"/>
+              </w:rPr>
+            </w:pPr>
+            <w:r>
+              <w:rPr>
+                <w:rFonts w:hint="eastAsia"/>
+                <w:kern w:val="0"/>
+                <w:sz w:val="20"/>
+                <w:szCs w:val="20"/>
+              </w:rPr>
+              <w:t>G02-小组全体成员</w:t>
             </w:r>
           </w:p>
         </w:tc>
@@ -2811,10 +2610,18 @@
           <w:p>
             <w:pPr>
               <w:spacing w:line="360" w:lineRule="auto"/>
-            </w:pPr>
-            <w:r>
-              <w:rPr>
-                <w:rFonts w:hint="eastAsia"/>
+              <w:rPr>
+                <w:kern w:val="0"/>
+                <w:sz w:val="20"/>
+                <w:szCs w:val="20"/>
+              </w:rPr>
+            </w:pPr>
+            <w:r>
+              <w:rPr>
+                <w:rFonts w:hint="eastAsia"/>
+                <w:kern w:val="0"/>
+                <w:sz w:val="20"/>
+                <w:szCs w:val="20"/>
               </w:rPr>
               <w:t>由项目下达者在上课期间进行介绍（内训）</w:t>
             </w:r>
@@ -2827,10 +2634,18 @@
           <w:p>
             <w:pPr>
               <w:spacing w:line="360" w:lineRule="auto"/>
-            </w:pPr>
-            <w:r>
-              <w:rPr>
-                <w:rFonts w:hint="eastAsia"/>
+              <w:rPr>
+                <w:kern w:val="0"/>
+                <w:sz w:val="20"/>
+                <w:szCs w:val="20"/>
+              </w:rPr>
+            </w:pPr>
+            <w:r>
+              <w:rPr>
+                <w:rFonts w:hint="eastAsia"/>
+                <w:kern w:val="0"/>
+                <w:sz w:val="20"/>
+                <w:szCs w:val="20"/>
               </w:rPr>
               <w:t>上课教室</w:t>
             </w:r>
@@ -2843,10 +2658,18 @@
           <w:p>
             <w:pPr>
               <w:spacing w:line="360" w:lineRule="auto"/>
-            </w:pPr>
-            <w:r>
-              <w:rPr>
-                <w:rFonts w:hint="eastAsia"/>
+              <w:rPr>
+                <w:kern w:val="0"/>
+                <w:sz w:val="20"/>
+                <w:szCs w:val="20"/>
+              </w:rPr>
+            </w:pPr>
+            <w:r>
+              <w:rPr>
+                <w:rFonts w:hint="eastAsia"/>
+                <w:kern w:val="0"/>
+                <w:sz w:val="20"/>
+                <w:szCs w:val="20"/>
               </w:rPr>
               <w:t>一星期（一星期中包含七课时，每节课45分钟）</w:t>
             </w:r>
@@ -2859,10 +2682,18 @@
           <w:p>
             <w:pPr>
               <w:spacing w:line="360" w:lineRule="auto"/>
-            </w:pPr>
-            <w:r>
-              <w:rPr>
-                <w:rFonts w:hint="eastAsia"/>
+              <w:rPr>
+                <w:kern w:val="0"/>
+                <w:sz w:val="20"/>
+                <w:szCs w:val="20"/>
+              </w:rPr>
+            </w:pPr>
+            <w:r>
+              <w:rPr>
+                <w:rFonts w:hint="eastAsia"/>
+                <w:kern w:val="0"/>
+                <w:sz w:val="20"/>
+                <w:szCs w:val="20"/>
               </w:rPr>
               <w:t>项目下达者</w:t>
             </w:r>
@@ -2876,6 +2707,11 @@
             <w:pPr>
               <w:keepNext/>
               <w:spacing w:line="360" w:lineRule="auto"/>
+              <w:rPr>
+                <w:kern w:val="0"/>
+                <w:sz w:val="20"/>
+                <w:szCs w:val="20"/>
+              </w:rPr>
             </w:pPr>
           </w:p>
         </w:tc>
@@ -2883,76 +2719,49 @@
     </w:tbl>
     <w:p>
       <w:pPr>
-        <w:pStyle w:val="a7"/>
+        <w:pStyle w:val="5"/>
         <w:jc w:val="center"/>
       </w:pPr>
       <w:r>
         <w:rPr>
           <w:rFonts w:hint="eastAsia"/>
         </w:rPr>
-        <w:t>表格</w:t>
+        <w:t xml:space="preserve">表格 </w:t>
+      </w:r>
+      <w:r>
+        <w:fldChar w:fldCharType="begin"/>
+      </w:r>
+      <w:r>
+        <w:instrText xml:space="preserve"> </w:instrText>
       </w:r>
       <w:r>
         <w:rPr>
           <w:rFonts w:hint="eastAsia"/>
         </w:rPr>
-        <w:t xml:space="preserve"> </w:t>
-      </w:r>
-      <w:r>
-        <w:fldChar w:fldCharType="begin"/>
+        <w:instrText xml:space="preserve">SEQ 表格 \* ARABIC</w:instrText>
       </w:r>
       <w:r>
         <w:instrText xml:space="preserve"> </w:instrText>
       </w:r>
       <w:r>
+        <w:fldChar w:fldCharType="separate"/>
+      </w:r>
+      <w:r>
+        <w:t>1</w:t>
+      </w:r>
+      <w:r>
+        <w:fldChar w:fldCharType="end"/>
+      </w:r>
+      <w:r>
         <w:rPr>
           <w:rFonts w:hint="eastAsia"/>
         </w:rPr>
-        <w:instrText xml:space="preserve">SEQ </w:instrText>
-      </w:r>
-      <w:r>
-        <w:rPr>
-          <w:rFonts w:hint="eastAsia"/>
-        </w:rPr>
-        <w:instrText>表格</w:instrText>
-      </w:r>
-      <w:r>
-        <w:rPr>
-          <w:rFonts w:hint="eastAsia"/>
-        </w:rPr>
-        <w:instrText xml:space="preserve"> \* ARABIC</w:instrText>
-      </w:r>
-      <w:r>
-        <w:instrText xml:space="preserve"> </w:instrText>
-      </w:r>
-      <w:r>
-        <w:fldChar w:fldCharType="separate"/>
-      </w:r>
-      <w:r>
-        <w:rPr>
-          <w:noProof/>
-        </w:rPr>
-        <w:t>1</w:t>
-      </w:r>
-      <w:r>
-        <w:fldChar w:fldCharType="end"/>
-      </w:r>
-      <w:r>
-        <w:rPr>
-          <w:rFonts w:hint="eastAsia"/>
-        </w:rPr>
-        <w:t>-</w:t>
-      </w:r>
-      <w:r>
-        <w:rPr>
-          <w:rFonts w:hint="eastAsia"/>
-        </w:rPr>
-        <w:t>开发组内部培训方案</w:t>
+        <w:t>-开发组内部培训方案</w:t>
       </w:r>
     </w:p>
     <w:p>
       <w:pPr>
-        <w:pStyle w:val="1"/>
+        <w:pStyle w:val="2"/>
       </w:pPr>
       <w:bookmarkStart w:id="10" w:name="_Toc471120672"/>
       <w:r>
@@ -2976,10 +2785,24 @@
     </w:p>
     <w:tbl>
       <w:tblPr>
-        <w:tblStyle w:val="a9"/>
+        <w:tblStyle w:val="13"/>
         <w:tblW w:w="9180" w:type="dxa"/>
+        <w:tblInd w:w="0" w:type="dxa"/>
+        <w:tblBorders>
+          <w:top w:val="single" w:color="auto" w:sz="4" w:space="0"/>
+          <w:left w:val="single" w:color="auto" w:sz="4" w:space="0"/>
+          <w:bottom w:val="single" w:color="auto" w:sz="4" w:space="0"/>
+          <w:right w:val="single" w:color="auto" w:sz="4" w:space="0"/>
+          <w:insideH w:val="single" w:color="auto" w:sz="4" w:space="0"/>
+          <w:insideV w:val="single" w:color="auto" w:sz="4" w:space="0"/>
+        </w:tblBorders>
         <w:tblLayout w:type="fixed"/>
-        <w:tblLook w:val="04A0" w:firstRow="1" w:lastRow="0" w:firstColumn="1" w:lastColumn="0" w:noHBand="0" w:noVBand="1"/>
+        <w:tblCellMar>
+          <w:top w:w="0" w:type="dxa"/>
+          <w:left w:w="108" w:type="dxa"/>
+          <w:bottom w:w="0" w:type="dxa"/>
+          <w:right w:w="108" w:type="dxa"/>
+        </w:tblCellMar>
       </w:tblPr>
       <w:tblGrid>
         <w:gridCol w:w="720"/>
@@ -2992,8 +2815,25 @@
         <w:gridCol w:w="646"/>
       </w:tblGrid>
       <w:tr>
+        <w:tblPrEx>
+          <w:tblBorders>
+            <w:top w:val="single" w:color="auto" w:sz="4" w:space="0"/>
+            <w:left w:val="single" w:color="auto" w:sz="4" w:space="0"/>
+            <w:bottom w:val="single" w:color="auto" w:sz="4" w:space="0"/>
+            <w:right w:val="single" w:color="auto" w:sz="4" w:space="0"/>
+            <w:insideH w:val="single" w:color="auto" w:sz="4" w:space="0"/>
+            <w:insideV w:val="single" w:color="auto" w:sz="4" w:space="0"/>
+          </w:tblBorders>
+          <w:tblLayout w:type="fixed"/>
+          <w:tblCellMar>
+            <w:top w:w="0" w:type="dxa"/>
+            <w:left w:w="108" w:type="dxa"/>
+            <w:bottom w:w="0" w:type="dxa"/>
+            <w:right w:w="108" w:type="dxa"/>
+          </w:tblCellMar>
+        </w:tblPrEx>
         <w:trPr>
-          <w:trHeight w:val="624"/>
+          <w:trHeight w:val="624" w:hRule="atLeast"/>
         </w:trPr>
         <w:tc>
           <w:tcPr>
@@ -3002,10 +2842,18 @@
           <w:p>
             <w:pPr>
               <w:spacing w:line="360" w:lineRule="auto"/>
-            </w:pPr>
-            <w:r>
-              <w:rPr>
-                <w:rFonts w:hint="eastAsia"/>
+              <w:rPr>
+                <w:kern w:val="0"/>
+                <w:sz w:val="20"/>
+                <w:szCs w:val="20"/>
+              </w:rPr>
+            </w:pPr>
+            <w:r>
+              <w:rPr>
+                <w:rFonts w:hint="eastAsia"/>
+                <w:kern w:val="0"/>
+                <w:sz w:val="20"/>
+                <w:szCs w:val="20"/>
               </w:rPr>
               <w:t>序号</w:t>
             </w:r>
@@ -3018,10 +2866,18 @@
           <w:p>
             <w:pPr>
               <w:spacing w:line="360" w:lineRule="auto"/>
-            </w:pPr>
-            <w:r>
-              <w:rPr>
-                <w:rFonts w:hint="eastAsia"/>
+              <w:rPr>
+                <w:kern w:val="0"/>
+                <w:sz w:val="20"/>
+                <w:szCs w:val="20"/>
+              </w:rPr>
+            </w:pPr>
+            <w:r>
+              <w:rPr>
+                <w:rFonts w:hint="eastAsia"/>
+                <w:kern w:val="0"/>
+                <w:sz w:val="20"/>
+                <w:szCs w:val="20"/>
               </w:rPr>
               <w:t>培训内容</w:t>
             </w:r>
@@ -3034,10 +2890,18 @@
           <w:p>
             <w:pPr>
               <w:spacing w:line="360" w:lineRule="auto"/>
-            </w:pPr>
-            <w:r>
-              <w:rPr>
-                <w:rFonts w:hint="eastAsia"/>
+              <w:rPr>
+                <w:kern w:val="0"/>
+                <w:sz w:val="20"/>
+                <w:szCs w:val="20"/>
+              </w:rPr>
+            </w:pPr>
+            <w:r>
+              <w:rPr>
+                <w:rFonts w:hint="eastAsia"/>
+                <w:kern w:val="0"/>
+                <w:sz w:val="20"/>
+                <w:szCs w:val="20"/>
               </w:rPr>
               <w:t>培训对象</w:t>
             </w:r>
@@ -3050,10 +2914,18 @@
           <w:p>
             <w:pPr>
               <w:spacing w:line="360" w:lineRule="auto"/>
-            </w:pPr>
-            <w:r>
-              <w:rPr>
-                <w:rFonts w:hint="eastAsia"/>
+              <w:rPr>
+                <w:kern w:val="0"/>
+                <w:sz w:val="20"/>
+                <w:szCs w:val="20"/>
+              </w:rPr>
+            </w:pPr>
+            <w:r>
+              <w:rPr>
+                <w:rFonts w:hint="eastAsia"/>
+                <w:kern w:val="0"/>
+                <w:sz w:val="20"/>
+                <w:szCs w:val="20"/>
               </w:rPr>
               <w:t>培训方式</w:t>
             </w:r>
@@ -3066,10 +2938,18 @@
           <w:p>
             <w:pPr>
               <w:spacing w:line="360" w:lineRule="auto"/>
-            </w:pPr>
-            <w:r>
-              <w:rPr>
-                <w:rFonts w:hint="eastAsia"/>
+              <w:rPr>
+                <w:kern w:val="0"/>
+                <w:sz w:val="20"/>
+                <w:szCs w:val="20"/>
+              </w:rPr>
+            </w:pPr>
+            <w:r>
+              <w:rPr>
+                <w:rFonts w:hint="eastAsia"/>
+                <w:kern w:val="0"/>
+                <w:sz w:val="20"/>
+                <w:szCs w:val="20"/>
               </w:rPr>
               <w:t>培训地点</w:t>
             </w:r>
@@ -3082,10 +2962,18 @@
           <w:p>
             <w:pPr>
               <w:spacing w:line="360" w:lineRule="auto"/>
-            </w:pPr>
-            <w:r>
-              <w:rPr>
-                <w:rFonts w:hint="eastAsia"/>
+              <w:rPr>
+                <w:kern w:val="0"/>
+                <w:sz w:val="20"/>
+                <w:szCs w:val="20"/>
+              </w:rPr>
+            </w:pPr>
+            <w:r>
+              <w:rPr>
+                <w:rFonts w:hint="eastAsia"/>
+                <w:kern w:val="0"/>
+                <w:sz w:val="20"/>
+                <w:szCs w:val="20"/>
               </w:rPr>
               <w:t>培训课时</w:t>
             </w:r>
@@ -3098,10 +2986,18 @@
           <w:p>
             <w:pPr>
               <w:spacing w:line="360" w:lineRule="auto"/>
-            </w:pPr>
-            <w:r>
-              <w:rPr>
-                <w:rFonts w:hint="eastAsia"/>
+              <w:rPr>
+                <w:kern w:val="0"/>
+                <w:sz w:val="20"/>
+                <w:szCs w:val="20"/>
+              </w:rPr>
+            </w:pPr>
+            <w:r>
+              <w:rPr>
+                <w:rFonts w:hint="eastAsia"/>
+                <w:kern w:val="0"/>
+                <w:sz w:val="20"/>
+                <w:szCs w:val="20"/>
               </w:rPr>
               <w:t>培训人</w:t>
             </w:r>
@@ -3114,10 +3010,18 @@
           <w:p>
             <w:pPr>
               <w:spacing w:line="360" w:lineRule="auto"/>
-            </w:pPr>
-            <w:r>
-              <w:rPr>
-                <w:rFonts w:hint="eastAsia"/>
+              <w:rPr>
+                <w:kern w:val="0"/>
+                <w:sz w:val="20"/>
+                <w:szCs w:val="20"/>
+              </w:rPr>
+            </w:pPr>
+            <w:r>
+              <w:rPr>
+                <w:rFonts w:hint="eastAsia"/>
+                <w:kern w:val="0"/>
+                <w:sz w:val="20"/>
+                <w:szCs w:val="20"/>
               </w:rPr>
               <w:t>备注</w:t>
             </w:r>
@@ -3125,8 +3029,25 @@
         </w:tc>
       </w:tr>
       <w:tr>
+        <w:tblPrEx>
+          <w:tblBorders>
+            <w:top w:val="single" w:color="auto" w:sz="4" w:space="0"/>
+            <w:left w:val="single" w:color="auto" w:sz="4" w:space="0"/>
+            <w:bottom w:val="single" w:color="auto" w:sz="4" w:space="0"/>
+            <w:right w:val="single" w:color="auto" w:sz="4" w:space="0"/>
+            <w:insideH w:val="single" w:color="auto" w:sz="4" w:space="0"/>
+            <w:insideV w:val="single" w:color="auto" w:sz="4" w:space="0"/>
+          </w:tblBorders>
+          <w:tblLayout w:type="fixed"/>
+          <w:tblCellMar>
+            <w:top w:w="0" w:type="dxa"/>
+            <w:left w:w="108" w:type="dxa"/>
+            <w:bottom w:w="0" w:type="dxa"/>
+            <w:right w:w="108" w:type="dxa"/>
+          </w:tblCellMar>
+        </w:tblPrEx>
         <w:trPr>
-          <w:trHeight w:val="1237"/>
+          <w:trHeight w:val="1237" w:hRule="atLeast"/>
         </w:trPr>
         <w:tc>
           <w:tcPr>
@@ -3135,10 +3056,18 @@
           <w:p>
             <w:pPr>
               <w:spacing w:line="360" w:lineRule="auto"/>
-            </w:pPr>
-            <w:r>
-              <w:rPr>
-                <w:rFonts w:hint="eastAsia"/>
+              <w:rPr>
+                <w:kern w:val="0"/>
+                <w:sz w:val="20"/>
+                <w:szCs w:val="20"/>
+              </w:rPr>
+            </w:pPr>
+            <w:r>
+              <w:rPr>
+                <w:rFonts w:hint="eastAsia"/>
+                <w:kern w:val="0"/>
+                <w:sz w:val="20"/>
+                <w:szCs w:val="20"/>
               </w:rPr>
               <w:t>1</w:t>
             </w:r>
@@ -3151,10 +3080,18 @@
           <w:p>
             <w:pPr>
               <w:spacing w:line="360" w:lineRule="auto"/>
-            </w:pPr>
-            <w:r>
-              <w:rPr>
-                <w:rFonts w:hint="eastAsia"/>
+              <w:rPr>
+                <w:kern w:val="0"/>
+                <w:sz w:val="20"/>
+                <w:szCs w:val="20"/>
+              </w:rPr>
+            </w:pPr>
+            <w:r>
+              <w:rPr>
+                <w:rFonts w:hint="eastAsia"/>
+                <w:kern w:val="0"/>
+                <w:sz w:val="20"/>
+                <w:szCs w:val="20"/>
               </w:rPr>
               <w:t>“软件工程系列课程教学辅助网站”的总体认识</w:t>
             </w:r>
@@ -3167,10 +3104,18 @@
           <w:p>
             <w:pPr>
               <w:spacing w:line="360" w:lineRule="auto"/>
-            </w:pPr>
-            <w:r>
-              <w:rPr>
-                <w:rFonts w:hint="eastAsia"/>
+              <w:rPr>
+                <w:kern w:val="0"/>
+                <w:sz w:val="20"/>
+                <w:szCs w:val="20"/>
+              </w:rPr>
+            </w:pPr>
+            <w:r>
+              <w:rPr>
+                <w:rFonts w:hint="eastAsia"/>
+                <w:kern w:val="0"/>
+                <w:sz w:val="20"/>
+                <w:szCs w:val="20"/>
               </w:rPr>
               <w:t>全体用户代表</w:t>
             </w:r>
@@ -3183,10 +3128,18 @@
           <w:p>
             <w:pPr>
               <w:spacing w:line="360" w:lineRule="auto"/>
-            </w:pPr>
-            <w:r>
-              <w:rPr>
-                <w:rFonts w:hint="eastAsia"/>
+              <w:rPr>
+                <w:kern w:val="0"/>
+                <w:sz w:val="20"/>
+                <w:szCs w:val="20"/>
+              </w:rPr>
+            </w:pPr>
+            <w:r>
+              <w:rPr>
+                <w:rFonts w:hint="eastAsia"/>
+                <w:kern w:val="0"/>
+                <w:sz w:val="20"/>
+                <w:szCs w:val="20"/>
               </w:rPr>
               <w:t>以开会的模式进行培训</w:t>
             </w:r>
@@ -3199,10 +3152,18 @@
           <w:p>
             <w:pPr>
               <w:spacing w:line="360" w:lineRule="auto"/>
-            </w:pPr>
-            <w:r>
-              <w:rPr>
-                <w:rFonts w:hint="eastAsia"/>
+              <w:rPr>
+                <w:kern w:val="0"/>
+                <w:sz w:val="20"/>
+                <w:szCs w:val="20"/>
+              </w:rPr>
+            </w:pPr>
+            <w:r>
+              <w:rPr>
+                <w:rFonts w:hint="eastAsia"/>
+                <w:kern w:val="0"/>
+                <w:sz w:val="20"/>
+                <w:szCs w:val="20"/>
               </w:rPr>
               <w:t>图书馆讨论区</w:t>
             </w:r>
@@ -3215,10 +3176,18 @@
           <w:p>
             <w:pPr>
               <w:spacing w:line="360" w:lineRule="auto"/>
-            </w:pPr>
-            <w:r>
-              <w:rPr>
-                <w:rFonts w:hint="eastAsia"/>
+              <w:rPr>
+                <w:kern w:val="0"/>
+                <w:sz w:val="20"/>
+                <w:szCs w:val="20"/>
+              </w:rPr>
+            </w:pPr>
+            <w:r>
+              <w:rPr>
+                <w:rFonts w:hint="eastAsia"/>
+                <w:kern w:val="0"/>
+                <w:sz w:val="20"/>
+                <w:szCs w:val="20"/>
               </w:rPr>
               <w:t>1小时</w:t>
             </w:r>
@@ -3231,24 +3200,20 @@
           <w:p>
             <w:pPr>
               <w:spacing w:line="360" w:lineRule="auto"/>
-            </w:pPr>
-            <w:r>
-              <w:rPr>
-                <w:rFonts w:hint="eastAsia"/>
-              </w:rPr>
-              <w:t>G0</w:t>
-            </w:r>
-            <w:r>
-              <w:rPr>
-                <w:rFonts w:hint="eastAsia"/>
-              </w:rPr>
-              <w:t>2</w:t>
-            </w:r>
-            <w:r>
-              <w:rPr>
-                <w:rFonts w:hint="eastAsia"/>
-              </w:rPr>
-              <w:t>-小组</w:t>
+              <w:rPr>
+                <w:kern w:val="0"/>
+                <w:sz w:val="20"/>
+                <w:szCs w:val="20"/>
+              </w:rPr>
+            </w:pPr>
+            <w:r>
+              <w:rPr>
+                <w:rFonts w:hint="eastAsia"/>
+                <w:kern w:val="0"/>
+                <w:sz w:val="20"/>
+                <w:szCs w:val="20"/>
+              </w:rPr>
+              <w:t>G02-小组</w:t>
             </w:r>
           </w:p>
         </w:tc>
@@ -3259,13 +3224,35 @@
           <w:p>
             <w:pPr>
               <w:spacing w:line="360" w:lineRule="auto"/>
+              <w:rPr>
+                <w:kern w:val="0"/>
+                <w:sz w:val="20"/>
+                <w:szCs w:val="20"/>
+              </w:rPr>
             </w:pPr>
           </w:p>
         </w:tc>
       </w:tr>
       <w:tr>
+        <w:tblPrEx>
+          <w:tblBorders>
+            <w:top w:val="single" w:color="auto" w:sz="4" w:space="0"/>
+            <w:left w:val="single" w:color="auto" w:sz="4" w:space="0"/>
+            <w:bottom w:val="single" w:color="auto" w:sz="4" w:space="0"/>
+            <w:right w:val="single" w:color="auto" w:sz="4" w:space="0"/>
+            <w:insideH w:val="single" w:color="auto" w:sz="4" w:space="0"/>
+            <w:insideV w:val="single" w:color="auto" w:sz="4" w:space="0"/>
+          </w:tblBorders>
+          <w:tblLayout w:type="fixed"/>
+          <w:tblCellMar>
+            <w:top w:w="0" w:type="dxa"/>
+            <w:left w:w="108" w:type="dxa"/>
+            <w:bottom w:w="0" w:type="dxa"/>
+            <w:right w:w="108" w:type="dxa"/>
+          </w:tblCellMar>
+        </w:tblPrEx>
         <w:trPr>
-          <w:trHeight w:val="624"/>
+          <w:trHeight w:val="624" w:hRule="atLeast"/>
         </w:trPr>
         <w:tc>
           <w:tcPr>
@@ -3274,10 +3261,18 @@
           <w:p>
             <w:pPr>
               <w:spacing w:line="360" w:lineRule="auto"/>
-            </w:pPr>
-            <w:r>
-              <w:rPr>
-                <w:rFonts w:hint="eastAsia"/>
+              <w:rPr>
+                <w:kern w:val="0"/>
+                <w:sz w:val="20"/>
+                <w:szCs w:val="20"/>
+              </w:rPr>
+            </w:pPr>
+            <w:r>
+              <w:rPr>
+                <w:rFonts w:hint="eastAsia"/>
+                <w:kern w:val="0"/>
+                <w:sz w:val="20"/>
+                <w:szCs w:val="20"/>
               </w:rPr>
               <w:t>2</w:t>
             </w:r>
@@ -3290,10 +3285,18 @@
           <w:p>
             <w:pPr>
               <w:spacing w:line="360" w:lineRule="auto"/>
-            </w:pPr>
-            <w:r>
-              <w:rPr>
-                <w:rFonts w:hint="eastAsia"/>
+              <w:rPr>
+                <w:kern w:val="0"/>
+                <w:sz w:val="20"/>
+                <w:szCs w:val="20"/>
+              </w:rPr>
+            </w:pPr>
+            <w:r>
+              <w:rPr>
+                <w:rFonts w:hint="eastAsia"/>
+                <w:kern w:val="0"/>
+                <w:sz w:val="20"/>
+                <w:szCs w:val="20"/>
               </w:rPr>
               <w:t>《用户手册》的使用</w:t>
             </w:r>
@@ -3306,10 +3309,18 @@
           <w:p>
             <w:pPr>
               <w:spacing w:line="360" w:lineRule="auto"/>
-            </w:pPr>
-            <w:r>
-              <w:rPr>
-                <w:rFonts w:hint="eastAsia"/>
+              <w:rPr>
+                <w:kern w:val="0"/>
+                <w:sz w:val="20"/>
+                <w:szCs w:val="20"/>
+              </w:rPr>
+            </w:pPr>
+            <w:r>
+              <w:rPr>
+                <w:rFonts w:hint="eastAsia"/>
+                <w:kern w:val="0"/>
+                <w:sz w:val="20"/>
+                <w:szCs w:val="20"/>
               </w:rPr>
               <w:t>全体用户代表</w:t>
             </w:r>
@@ -3322,10 +3333,18 @@
           <w:p>
             <w:pPr>
               <w:spacing w:line="360" w:lineRule="auto"/>
-            </w:pPr>
-            <w:r>
-              <w:rPr>
-                <w:rFonts w:hint="eastAsia"/>
+              <w:rPr>
+                <w:kern w:val="0"/>
+                <w:sz w:val="20"/>
+                <w:szCs w:val="20"/>
+              </w:rPr>
+            </w:pPr>
+            <w:r>
+              <w:rPr>
+                <w:rFonts w:hint="eastAsia"/>
+                <w:kern w:val="0"/>
+                <w:sz w:val="20"/>
+                <w:szCs w:val="20"/>
               </w:rPr>
               <w:t>以开会的模式进行培训</w:t>
             </w:r>
@@ -3338,10 +3357,18 @@
           <w:p>
             <w:pPr>
               <w:spacing w:line="360" w:lineRule="auto"/>
-            </w:pPr>
-            <w:r>
-              <w:rPr>
-                <w:rFonts w:hint="eastAsia"/>
+              <w:rPr>
+                <w:kern w:val="0"/>
+                <w:sz w:val="20"/>
+                <w:szCs w:val="20"/>
+              </w:rPr>
+            </w:pPr>
+            <w:r>
+              <w:rPr>
+                <w:rFonts w:hint="eastAsia"/>
+                <w:kern w:val="0"/>
+                <w:sz w:val="20"/>
+                <w:szCs w:val="20"/>
               </w:rPr>
               <w:t>图书馆讨论区</w:t>
             </w:r>
@@ -3354,10 +3381,18 @@
           <w:p>
             <w:pPr>
               <w:spacing w:line="360" w:lineRule="auto"/>
-            </w:pPr>
-            <w:r>
-              <w:rPr>
-                <w:rFonts w:hint="eastAsia"/>
+              <w:rPr>
+                <w:kern w:val="0"/>
+                <w:sz w:val="20"/>
+                <w:szCs w:val="20"/>
+              </w:rPr>
+            </w:pPr>
+            <w:r>
+              <w:rPr>
+                <w:rFonts w:hint="eastAsia"/>
+                <w:kern w:val="0"/>
+                <w:sz w:val="20"/>
+                <w:szCs w:val="20"/>
               </w:rPr>
               <w:t>1小时</w:t>
             </w:r>
@@ -3370,24 +3405,20 @@
           <w:p>
             <w:pPr>
               <w:spacing w:line="360" w:lineRule="auto"/>
-            </w:pPr>
-            <w:r>
-              <w:rPr>
-                <w:rFonts w:hint="eastAsia"/>
-              </w:rPr>
-              <w:t>G0</w:t>
-            </w:r>
-            <w:r>
-              <w:rPr>
-                <w:rFonts w:hint="eastAsia"/>
-              </w:rPr>
-              <w:t>2</w:t>
-            </w:r>
-            <w:r>
-              <w:rPr>
-                <w:rFonts w:hint="eastAsia"/>
-              </w:rPr>
-              <w:t>-小组</w:t>
+              <w:rPr>
+                <w:kern w:val="0"/>
+                <w:sz w:val="20"/>
+                <w:szCs w:val="20"/>
+              </w:rPr>
+            </w:pPr>
+            <w:r>
+              <w:rPr>
+                <w:rFonts w:hint="eastAsia"/>
+                <w:kern w:val="0"/>
+                <w:sz w:val="20"/>
+                <w:szCs w:val="20"/>
+              </w:rPr>
+              <w:t>G02-小组</w:t>
             </w:r>
           </w:p>
         </w:tc>
@@ -3398,13 +3429,35 @@
           <w:p>
             <w:pPr>
               <w:spacing w:line="360" w:lineRule="auto"/>
+              <w:rPr>
+                <w:kern w:val="0"/>
+                <w:sz w:val="20"/>
+                <w:szCs w:val="20"/>
+              </w:rPr>
             </w:pPr>
           </w:p>
         </w:tc>
       </w:tr>
       <w:tr>
+        <w:tblPrEx>
+          <w:tblBorders>
+            <w:top w:val="single" w:color="auto" w:sz="4" w:space="0"/>
+            <w:left w:val="single" w:color="auto" w:sz="4" w:space="0"/>
+            <w:bottom w:val="single" w:color="auto" w:sz="4" w:space="0"/>
+            <w:right w:val="single" w:color="auto" w:sz="4" w:space="0"/>
+            <w:insideH w:val="single" w:color="auto" w:sz="4" w:space="0"/>
+            <w:insideV w:val="single" w:color="auto" w:sz="4" w:space="0"/>
+          </w:tblBorders>
+          <w:tblLayout w:type="fixed"/>
+          <w:tblCellMar>
+            <w:top w:w="0" w:type="dxa"/>
+            <w:left w:w="108" w:type="dxa"/>
+            <w:bottom w:w="0" w:type="dxa"/>
+            <w:right w:w="108" w:type="dxa"/>
+          </w:tblCellMar>
+        </w:tblPrEx>
         <w:trPr>
-          <w:trHeight w:val="1237"/>
+          <w:trHeight w:val="1237" w:hRule="atLeast"/>
         </w:trPr>
         <w:tc>
           <w:tcPr>
@@ -3413,10 +3466,18 @@
           <w:p>
             <w:pPr>
               <w:spacing w:line="360" w:lineRule="auto"/>
-            </w:pPr>
-            <w:r>
-              <w:rPr>
-                <w:rFonts w:hint="eastAsia"/>
+              <w:rPr>
+                <w:kern w:val="0"/>
+                <w:sz w:val="20"/>
+                <w:szCs w:val="20"/>
+              </w:rPr>
+            </w:pPr>
+            <w:r>
+              <w:rPr>
+                <w:rFonts w:hint="eastAsia"/>
+                <w:kern w:val="0"/>
+                <w:sz w:val="20"/>
+                <w:szCs w:val="20"/>
               </w:rPr>
               <w:t>3</w:t>
             </w:r>
@@ -3429,10 +3490,18 @@
           <w:p>
             <w:pPr>
               <w:spacing w:line="360" w:lineRule="auto"/>
-            </w:pPr>
-            <w:r>
-              <w:rPr>
-                <w:rFonts w:hint="eastAsia"/>
+              <w:rPr>
+                <w:kern w:val="0"/>
+                <w:sz w:val="20"/>
+                <w:szCs w:val="20"/>
+              </w:rPr>
+            </w:pPr>
+            <w:r>
+              <w:rPr>
+                <w:rFonts w:hint="eastAsia"/>
+                <w:kern w:val="0"/>
+                <w:sz w:val="20"/>
+                <w:szCs w:val="20"/>
               </w:rPr>
               <w:t>关于“管理员”的职责和“管理员功能模块”的使用</w:t>
             </w:r>
@@ -3445,10 +3514,18 @@
           <w:p>
             <w:pPr>
               <w:spacing w:line="360" w:lineRule="auto"/>
-            </w:pPr>
-            <w:r>
-              <w:rPr>
-                <w:rFonts w:hint="eastAsia"/>
+              <w:rPr>
+                <w:kern w:val="0"/>
+                <w:sz w:val="20"/>
+                <w:szCs w:val="20"/>
+              </w:rPr>
+            </w:pPr>
+            <w:r>
+              <w:rPr>
+                <w:rFonts w:hint="eastAsia"/>
+                <w:kern w:val="0"/>
+                <w:sz w:val="20"/>
+                <w:szCs w:val="20"/>
               </w:rPr>
               <w:t>管理员</w:t>
             </w:r>
@@ -3461,10 +3538,18 @@
           <w:p>
             <w:pPr>
               <w:spacing w:line="360" w:lineRule="auto"/>
-            </w:pPr>
-            <w:r>
-              <w:rPr>
-                <w:rFonts w:hint="eastAsia"/>
+              <w:rPr>
+                <w:kern w:val="0"/>
+                <w:sz w:val="20"/>
+                <w:szCs w:val="20"/>
+              </w:rPr>
+            </w:pPr>
+            <w:r>
+              <w:rPr>
+                <w:rFonts w:hint="eastAsia"/>
+                <w:kern w:val="0"/>
+                <w:sz w:val="20"/>
+                <w:szCs w:val="20"/>
               </w:rPr>
               <w:t>以开会的模式进行培训</w:t>
             </w:r>
@@ -3477,21 +3562,21 @@
           <w:p>
             <w:pPr>
               <w:spacing w:line="360" w:lineRule="auto"/>
-            </w:pPr>
-            <w:r>
-              <w:rPr>
-                <w:rFonts w:hint="eastAsia"/>
-              </w:rPr>
-              <w:t>理四</w:t>
-            </w:r>
-            <w:proofErr w:type="gramStart"/>
-            <w:r>
-              <w:rPr>
-                <w:rFonts w:hint="eastAsia"/>
-              </w:rPr>
-              <w:t>536</w:t>
-            </w:r>
-            <w:proofErr w:type="gramEnd"/>
+              <w:rPr>
+                <w:kern w:val="0"/>
+                <w:sz w:val="20"/>
+                <w:szCs w:val="20"/>
+              </w:rPr>
+            </w:pPr>
+            <w:r>
+              <w:rPr>
+                <w:rFonts w:hint="eastAsia"/>
+                <w:kern w:val="0"/>
+                <w:sz w:val="20"/>
+                <w:szCs w:val="20"/>
+              </w:rPr>
+              <w:t>理四536</w:t>
+            </w:r>
           </w:p>
         </w:tc>
         <w:tc>
@@ -3501,10 +3586,18 @@
           <w:p>
             <w:pPr>
               <w:spacing w:line="360" w:lineRule="auto"/>
-            </w:pPr>
-            <w:r>
-              <w:rPr>
-                <w:rFonts w:hint="eastAsia"/>
+              <w:rPr>
+                <w:kern w:val="0"/>
+                <w:sz w:val="20"/>
+                <w:szCs w:val="20"/>
+              </w:rPr>
+            </w:pPr>
+            <w:r>
+              <w:rPr>
+                <w:rFonts w:hint="eastAsia"/>
+                <w:kern w:val="0"/>
+                <w:sz w:val="20"/>
+                <w:szCs w:val="20"/>
               </w:rPr>
               <w:t>1小时</w:t>
             </w:r>
@@ -3517,24 +3610,20 @@
           <w:p>
             <w:pPr>
               <w:spacing w:line="360" w:lineRule="auto"/>
-            </w:pPr>
-            <w:r>
-              <w:rPr>
-                <w:rFonts w:hint="eastAsia"/>
-              </w:rPr>
-              <w:t>G0</w:t>
-            </w:r>
-            <w:r>
-              <w:rPr>
-                <w:rFonts w:hint="eastAsia"/>
-              </w:rPr>
-              <w:t>2</w:t>
-            </w:r>
-            <w:r>
-              <w:rPr>
-                <w:rFonts w:hint="eastAsia"/>
-              </w:rPr>
-              <w:t>-小组</w:t>
+              <w:rPr>
+                <w:kern w:val="0"/>
+                <w:sz w:val="20"/>
+                <w:szCs w:val="20"/>
+              </w:rPr>
+            </w:pPr>
+            <w:r>
+              <w:rPr>
+                <w:rFonts w:hint="eastAsia"/>
+                <w:kern w:val="0"/>
+                <w:sz w:val="20"/>
+                <w:szCs w:val="20"/>
+              </w:rPr>
+              <w:t>G02-小组</w:t>
             </w:r>
           </w:p>
         </w:tc>
@@ -3545,13 +3634,35 @@
           <w:p>
             <w:pPr>
               <w:spacing w:line="360" w:lineRule="auto"/>
+              <w:rPr>
+                <w:kern w:val="0"/>
+                <w:sz w:val="20"/>
+                <w:szCs w:val="20"/>
+              </w:rPr>
             </w:pPr>
           </w:p>
         </w:tc>
       </w:tr>
       <w:tr>
+        <w:tblPrEx>
+          <w:tblBorders>
+            <w:top w:val="single" w:color="auto" w:sz="4" w:space="0"/>
+            <w:left w:val="single" w:color="auto" w:sz="4" w:space="0"/>
+            <w:bottom w:val="single" w:color="auto" w:sz="4" w:space="0"/>
+            <w:right w:val="single" w:color="auto" w:sz="4" w:space="0"/>
+            <w:insideH w:val="single" w:color="auto" w:sz="4" w:space="0"/>
+            <w:insideV w:val="single" w:color="auto" w:sz="4" w:space="0"/>
+          </w:tblBorders>
+          <w:tblLayout w:type="fixed"/>
+          <w:tblCellMar>
+            <w:top w:w="0" w:type="dxa"/>
+            <w:left w:w="108" w:type="dxa"/>
+            <w:bottom w:w="0" w:type="dxa"/>
+            <w:right w:w="108" w:type="dxa"/>
+          </w:tblCellMar>
+        </w:tblPrEx>
         <w:trPr>
-          <w:trHeight w:val="931"/>
+          <w:trHeight w:val="931" w:hRule="atLeast"/>
         </w:trPr>
         <w:tc>
           <w:tcPr>
@@ -3560,10 +3671,18 @@
           <w:p>
             <w:pPr>
               <w:spacing w:line="360" w:lineRule="auto"/>
-            </w:pPr>
-            <w:r>
-              <w:rPr>
-                <w:rFonts w:hint="eastAsia"/>
+              <w:rPr>
+                <w:kern w:val="0"/>
+                <w:sz w:val="20"/>
+                <w:szCs w:val="20"/>
+              </w:rPr>
+            </w:pPr>
+            <w:r>
+              <w:rPr>
+                <w:rFonts w:hint="eastAsia"/>
+                <w:kern w:val="0"/>
+                <w:sz w:val="20"/>
+                <w:szCs w:val="20"/>
               </w:rPr>
               <w:t>4</w:t>
             </w:r>
@@ -3576,10 +3695,18 @@
           <w:p>
             <w:pPr>
               <w:spacing w:line="360" w:lineRule="auto"/>
-            </w:pPr>
-            <w:r>
-              <w:rPr>
-                <w:rFonts w:hint="eastAsia"/>
+              <w:rPr>
+                <w:kern w:val="0"/>
+                <w:sz w:val="20"/>
+                <w:szCs w:val="20"/>
+              </w:rPr>
+            </w:pPr>
+            <w:r>
+              <w:rPr>
+                <w:rFonts w:hint="eastAsia"/>
+                <w:kern w:val="0"/>
+                <w:sz w:val="20"/>
+                <w:szCs w:val="20"/>
               </w:rPr>
               <w:t>关于“教师功能模块”的认识和使用</w:t>
             </w:r>
@@ -3592,10 +3719,18 @@
           <w:p>
             <w:pPr>
               <w:spacing w:line="360" w:lineRule="auto"/>
-            </w:pPr>
-            <w:r>
-              <w:rPr>
-                <w:rFonts w:hint="eastAsia"/>
+              <w:rPr>
+                <w:kern w:val="0"/>
+                <w:sz w:val="20"/>
+                <w:szCs w:val="20"/>
+              </w:rPr>
+            </w:pPr>
+            <w:r>
+              <w:rPr>
+                <w:rFonts w:hint="eastAsia"/>
+                <w:kern w:val="0"/>
+                <w:sz w:val="20"/>
+                <w:szCs w:val="20"/>
               </w:rPr>
               <w:t>教师代表</w:t>
             </w:r>
@@ -3608,10 +3743,18 @@
           <w:p>
             <w:pPr>
               <w:spacing w:line="360" w:lineRule="auto"/>
-            </w:pPr>
-            <w:r>
-              <w:rPr>
-                <w:rFonts w:hint="eastAsia"/>
+              <w:rPr>
+                <w:kern w:val="0"/>
+                <w:sz w:val="20"/>
+                <w:szCs w:val="20"/>
+              </w:rPr>
+            </w:pPr>
+            <w:r>
+              <w:rPr>
+                <w:rFonts w:hint="eastAsia"/>
+                <w:kern w:val="0"/>
+                <w:sz w:val="20"/>
+                <w:szCs w:val="20"/>
               </w:rPr>
               <w:t>以开会的模式进行培训</w:t>
             </w:r>
@@ -3624,10 +3767,18 @@
           <w:p>
             <w:pPr>
               <w:spacing w:line="360" w:lineRule="auto"/>
-            </w:pPr>
-            <w:r>
-              <w:rPr>
-                <w:rFonts w:hint="eastAsia"/>
+              <w:rPr>
+                <w:kern w:val="0"/>
+                <w:sz w:val="20"/>
+                <w:szCs w:val="20"/>
+              </w:rPr>
+            </w:pPr>
+            <w:r>
+              <w:rPr>
+                <w:rFonts w:hint="eastAsia"/>
+                <w:kern w:val="0"/>
+                <w:sz w:val="20"/>
+                <w:szCs w:val="20"/>
               </w:rPr>
               <w:t>教师办公室</w:t>
             </w:r>
@@ -3640,10 +3791,18 @@
           <w:p>
             <w:pPr>
               <w:spacing w:line="360" w:lineRule="auto"/>
-            </w:pPr>
-            <w:r>
-              <w:rPr>
-                <w:rFonts w:hint="eastAsia"/>
+              <w:rPr>
+                <w:kern w:val="0"/>
+                <w:sz w:val="20"/>
+                <w:szCs w:val="20"/>
+              </w:rPr>
+            </w:pPr>
+            <w:r>
+              <w:rPr>
+                <w:rFonts w:hint="eastAsia"/>
+                <w:kern w:val="0"/>
+                <w:sz w:val="20"/>
+                <w:szCs w:val="20"/>
               </w:rPr>
               <w:t>1小时</w:t>
             </w:r>
@@ -3656,24 +3815,20 @@
           <w:p>
             <w:pPr>
               <w:spacing w:line="360" w:lineRule="auto"/>
-            </w:pPr>
-            <w:r>
-              <w:rPr>
-                <w:rFonts w:hint="eastAsia"/>
-              </w:rPr>
-              <w:t>G0</w:t>
-            </w:r>
-            <w:r>
-              <w:rPr>
-                <w:rFonts w:hint="eastAsia"/>
-              </w:rPr>
-              <w:t>2</w:t>
-            </w:r>
-            <w:r>
-              <w:rPr>
-                <w:rFonts w:hint="eastAsia"/>
-              </w:rPr>
-              <w:t>-小组</w:t>
+              <w:rPr>
+                <w:kern w:val="0"/>
+                <w:sz w:val="20"/>
+                <w:szCs w:val="20"/>
+              </w:rPr>
+            </w:pPr>
+            <w:r>
+              <w:rPr>
+                <w:rFonts w:hint="eastAsia"/>
+                <w:kern w:val="0"/>
+                <w:sz w:val="20"/>
+                <w:szCs w:val="20"/>
+              </w:rPr>
+              <w:t>G02-小组</w:t>
             </w:r>
           </w:p>
         </w:tc>
@@ -3684,13 +3839,35 @@
           <w:p>
             <w:pPr>
               <w:spacing w:line="360" w:lineRule="auto"/>
+              <w:rPr>
+                <w:kern w:val="0"/>
+                <w:sz w:val="20"/>
+                <w:szCs w:val="20"/>
+              </w:rPr>
             </w:pPr>
           </w:p>
         </w:tc>
       </w:tr>
       <w:tr>
+        <w:tblPrEx>
+          <w:tblBorders>
+            <w:top w:val="single" w:color="auto" w:sz="4" w:space="0"/>
+            <w:left w:val="single" w:color="auto" w:sz="4" w:space="0"/>
+            <w:bottom w:val="single" w:color="auto" w:sz="4" w:space="0"/>
+            <w:right w:val="single" w:color="auto" w:sz="4" w:space="0"/>
+            <w:insideH w:val="single" w:color="auto" w:sz="4" w:space="0"/>
+            <w:insideV w:val="single" w:color="auto" w:sz="4" w:space="0"/>
+          </w:tblBorders>
+          <w:tblLayout w:type="fixed"/>
+          <w:tblCellMar>
+            <w:top w:w="0" w:type="dxa"/>
+            <w:left w:w="108" w:type="dxa"/>
+            <w:bottom w:w="0" w:type="dxa"/>
+            <w:right w:w="108" w:type="dxa"/>
+          </w:tblCellMar>
+        </w:tblPrEx>
         <w:trPr>
-          <w:trHeight w:val="940"/>
+          <w:trHeight w:val="940" w:hRule="atLeast"/>
         </w:trPr>
         <w:tc>
           <w:tcPr>
@@ -3699,10 +3876,18 @@
           <w:p>
             <w:pPr>
               <w:spacing w:line="360" w:lineRule="auto"/>
-            </w:pPr>
-            <w:r>
-              <w:rPr>
-                <w:rFonts w:hint="eastAsia"/>
+              <w:rPr>
+                <w:kern w:val="0"/>
+                <w:sz w:val="20"/>
+                <w:szCs w:val="20"/>
+              </w:rPr>
+            </w:pPr>
+            <w:r>
+              <w:rPr>
+                <w:rFonts w:hint="eastAsia"/>
+                <w:kern w:val="0"/>
+                <w:sz w:val="20"/>
+                <w:szCs w:val="20"/>
               </w:rPr>
               <w:t>5</w:t>
             </w:r>
@@ -3715,19 +3900,20 @@
           <w:p>
             <w:pPr>
               <w:spacing w:line="360" w:lineRule="auto"/>
-            </w:pPr>
-            <w:r>
-              <w:rPr>
-                <w:rFonts w:hint="eastAsia"/>
-              </w:rPr>
-              <w:t>关于“学生功能模块”的认识和</w:t>
-            </w:r>
-            <w:r>
-              <w:rPr>
-                <w:rFonts w:hint="eastAsia"/>
-              </w:rPr>
-              <w:lastRenderedPageBreak/>
-              <w:t>使用</w:t>
+              <w:rPr>
+                <w:kern w:val="0"/>
+                <w:sz w:val="20"/>
+                <w:szCs w:val="20"/>
+              </w:rPr>
+            </w:pPr>
+            <w:r>
+              <w:rPr>
+                <w:rFonts w:hint="eastAsia"/>
+                <w:kern w:val="0"/>
+                <w:sz w:val="20"/>
+                <w:szCs w:val="20"/>
+              </w:rPr>
+              <w:t>关于“学生功能模块”的认识和使用</w:t>
             </w:r>
           </w:p>
         </w:tc>
@@ -3738,12 +3924,19 @@
           <w:p>
             <w:pPr>
               <w:spacing w:line="360" w:lineRule="auto"/>
-            </w:pPr>
-            <w:r>
-              <w:rPr>
-                <w:rFonts w:hint="eastAsia"/>
-              </w:rPr>
-              <w:lastRenderedPageBreak/>
+              <w:rPr>
+                <w:kern w:val="0"/>
+                <w:sz w:val="20"/>
+                <w:szCs w:val="20"/>
+              </w:rPr>
+            </w:pPr>
+            <w:r>
+              <w:rPr>
+                <w:rFonts w:hint="eastAsia"/>
+                <w:kern w:val="0"/>
+                <w:sz w:val="20"/>
+                <w:szCs w:val="20"/>
+              </w:rPr>
               <w:t>学生代表</w:t>
             </w:r>
           </w:p>
@@ -3755,10 +3948,18 @@
           <w:p>
             <w:pPr>
               <w:spacing w:line="360" w:lineRule="auto"/>
-            </w:pPr>
-            <w:r>
-              <w:rPr>
-                <w:rFonts w:hint="eastAsia"/>
+              <w:rPr>
+                <w:kern w:val="0"/>
+                <w:sz w:val="20"/>
+                <w:szCs w:val="20"/>
+              </w:rPr>
+            </w:pPr>
+            <w:r>
+              <w:rPr>
+                <w:rFonts w:hint="eastAsia"/>
+                <w:kern w:val="0"/>
+                <w:sz w:val="20"/>
+                <w:szCs w:val="20"/>
               </w:rPr>
               <w:t>以开会的模式进行培训</w:t>
             </w:r>
@@ -3771,10 +3972,18 @@
           <w:p>
             <w:pPr>
               <w:spacing w:line="360" w:lineRule="auto"/>
-            </w:pPr>
-            <w:r>
-              <w:rPr>
-                <w:rFonts w:hint="eastAsia"/>
+              <w:rPr>
+                <w:kern w:val="0"/>
+                <w:sz w:val="20"/>
+                <w:szCs w:val="20"/>
+              </w:rPr>
+            </w:pPr>
+            <w:r>
+              <w:rPr>
+                <w:rFonts w:hint="eastAsia"/>
+                <w:kern w:val="0"/>
+                <w:sz w:val="20"/>
+                <w:szCs w:val="20"/>
               </w:rPr>
               <w:t>526寝室</w:t>
             </w:r>
@@ -3787,10 +3996,18 @@
           <w:p>
             <w:pPr>
               <w:spacing w:line="360" w:lineRule="auto"/>
-            </w:pPr>
-            <w:r>
-              <w:rPr>
-                <w:rFonts w:hint="eastAsia"/>
+              <w:rPr>
+                <w:kern w:val="0"/>
+                <w:sz w:val="20"/>
+                <w:szCs w:val="20"/>
+              </w:rPr>
+            </w:pPr>
+            <w:r>
+              <w:rPr>
+                <w:rFonts w:hint="eastAsia"/>
+                <w:kern w:val="0"/>
+                <w:sz w:val="20"/>
+                <w:szCs w:val="20"/>
               </w:rPr>
               <w:t>1小时</w:t>
             </w:r>
@@ -3803,24 +4020,20 @@
           <w:p>
             <w:pPr>
               <w:spacing w:line="360" w:lineRule="auto"/>
-            </w:pPr>
-            <w:r>
-              <w:rPr>
-                <w:rFonts w:hint="eastAsia"/>
-              </w:rPr>
-              <w:t>G0</w:t>
-            </w:r>
-            <w:r>
-              <w:rPr>
-                <w:rFonts w:hint="eastAsia"/>
-              </w:rPr>
-              <w:t>2</w:t>
-            </w:r>
-            <w:r>
-              <w:rPr>
-                <w:rFonts w:hint="eastAsia"/>
-              </w:rPr>
-              <w:t>-小组</w:t>
+              <w:rPr>
+                <w:kern w:val="0"/>
+                <w:sz w:val="20"/>
+                <w:szCs w:val="20"/>
+              </w:rPr>
+            </w:pPr>
+            <w:r>
+              <w:rPr>
+                <w:rFonts w:hint="eastAsia"/>
+                <w:kern w:val="0"/>
+                <w:sz w:val="20"/>
+                <w:szCs w:val="20"/>
+              </w:rPr>
+              <w:t>G02-小组</w:t>
             </w:r>
           </w:p>
         </w:tc>
@@ -3832,6 +4045,11 @@
             <w:pPr>
               <w:keepNext/>
               <w:spacing w:line="360" w:lineRule="auto"/>
+              <w:rPr>
+                <w:kern w:val="0"/>
+                <w:sz w:val="20"/>
+                <w:szCs w:val="20"/>
+              </w:rPr>
             </w:pPr>
           </w:p>
         </w:tc>
@@ -3839,76 +4057,49 @@
     </w:tbl>
     <w:p>
       <w:pPr>
-        <w:pStyle w:val="a7"/>
+        <w:pStyle w:val="5"/>
         <w:jc w:val="center"/>
       </w:pPr>
       <w:r>
         <w:rPr>
           <w:rFonts w:hint="eastAsia"/>
         </w:rPr>
-        <w:t>表格</w:t>
+        <w:t xml:space="preserve">表格 </w:t>
+      </w:r>
+      <w:r>
+        <w:fldChar w:fldCharType="begin"/>
+      </w:r>
+      <w:r>
+        <w:instrText xml:space="preserve"> </w:instrText>
       </w:r>
       <w:r>
         <w:rPr>
           <w:rFonts w:hint="eastAsia"/>
         </w:rPr>
-        <w:t xml:space="preserve"> </w:t>
-      </w:r>
-      <w:r>
-        <w:fldChar w:fldCharType="begin"/>
+        <w:instrText xml:space="preserve">SEQ 表格 \* ARABIC</w:instrText>
       </w:r>
       <w:r>
         <w:instrText xml:space="preserve"> </w:instrText>
       </w:r>
       <w:r>
+        <w:fldChar w:fldCharType="separate"/>
+      </w:r>
+      <w:r>
+        <w:t>2</w:t>
+      </w:r>
+      <w:r>
+        <w:fldChar w:fldCharType="end"/>
+      </w:r>
+      <w:r>
         <w:rPr>
           <w:rFonts w:hint="eastAsia"/>
         </w:rPr>
-        <w:instrText xml:space="preserve">SEQ </w:instrText>
-      </w:r>
-      <w:r>
-        <w:rPr>
-          <w:rFonts w:hint="eastAsia"/>
-        </w:rPr>
-        <w:instrText>表格</w:instrText>
-      </w:r>
-      <w:r>
-        <w:rPr>
-          <w:rFonts w:hint="eastAsia"/>
-        </w:rPr>
-        <w:instrText xml:space="preserve"> \* ARABIC</w:instrText>
-      </w:r>
-      <w:r>
-        <w:instrText xml:space="preserve"> </w:instrText>
-      </w:r>
-      <w:r>
-        <w:fldChar w:fldCharType="separate"/>
-      </w:r>
-      <w:r>
-        <w:rPr>
-          <w:noProof/>
-        </w:rPr>
-        <w:t>2</w:t>
-      </w:r>
-      <w:r>
-        <w:fldChar w:fldCharType="end"/>
-      </w:r>
-      <w:r>
-        <w:rPr>
-          <w:rFonts w:hint="eastAsia"/>
-        </w:rPr>
-        <w:t>-</w:t>
-      </w:r>
-      <w:r>
-        <w:rPr>
-          <w:rFonts w:hint="eastAsia"/>
-        </w:rPr>
-        <w:t>用户培训方案</w:t>
+        <w:t>-用户培训方案</w:t>
       </w:r>
     </w:p>
     <w:p>
       <w:pPr>
-        <w:pStyle w:val="1"/>
+        <w:pStyle w:val="2"/>
       </w:pPr>
       <w:bookmarkStart w:id="11" w:name="_Toc471120673"/>
       <w:r>
@@ -3921,7 +4112,7 @@
     </w:p>
     <w:p>
       <w:pPr>
-        <w:pStyle w:val="2"/>
+        <w:pStyle w:val="3"/>
       </w:pPr>
       <w:bookmarkStart w:id="12" w:name="_Toc471120674"/>
       <w:r>
@@ -3946,7 +4137,7 @@
     </w:p>
     <w:p>
       <w:pPr>
-        <w:pStyle w:val="2"/>
+        <w:pStyle w:val="3"/>
       </w:pPr>
       <w:bookmarkStart w:id="13" w:name="_Toc471120675"/>
       <w:r>
@@ -3979,7 +4170,7 @@
     </w:p>
     <w:p>
       <w:pPr>
-        <w:spacing w:beforeLines="50" w:before="156" w:afterLines="50" w:after="156" w:line="360" w:lineRule="auto"/>
+        <w:spacing w:before="156" w:beforeLines="50" w:after="156" w:afterLines="50" w:line="360" w:lineRule="auto"/>
         <w:jc w:val="center"/>
         <w:rPr>
           <w:rFonts w:ascii="宋体" w:hAnsi="宋体"/>
@@ -3989,43 +4180,43 @@
           <w:szCs w:val="32"/>
         </w:rPr>
       </w:pPr>
-      <w:bookmarkStart w:id="14" w:name="_GoBack"/>
-      <w:bookmarkEnd w:id="14"/>
-      <w:r>
-        <w:rPr>
-          <w:rFonts w:ascii="宋体" w:hAnsi="宋体" w:hint="eastAsia"/>
+      <w:r>
+        <w:rPr>
+          <w:rFonts w:hint="eastAsia" w:ascii="宋体" w:hAnsi="宋体"/>
           <w:b/>
           <w:bCs/>
           <w:sz w:val="32"/>
           <w:szCs w:val="32"/>
         </w:rPr>
-        <w:lastRenderedPageBreak/>
         <w:t>文档修订记录</w:t>
       </w:r>
     </w:p>
     <w:tbl>
       <w:tblPr>
-        <w:tblW w:w="0" w:type="auto"/>
+        <w:tblStyle w:val="12"/>
+        <w:tblW w:w="8907" w:type="dxa"/>
         <w:jc w:val="center"/>
+        <w:tblInd w:w="0" w:type="dxa"/>
         <w:tblBorders>
-          <w:top w:val="single" w:sz="12" w:space="0" w:color="auto"/>
-          <w:left w:val="single" w:sz="12" w:space="0" w:color="auto"/>
-          <w:bottom w:val="single" w:sz="12" w:space="0" w:color="auto"/>
-          <w:right w:val="single" w:sz="12" w:space="0" w:color="auto"/>
-          <w:insideH w:val="single" w:sz="6" w:space="0" w:color="auto"/>
-          <w:insideV w:val="single" w:sz="6" w:space="0" w:color="auto"/>
+          <w:top w:val="single" w:color="auto" w:sz="12" w:space="0"/>
+          <w:left w:val="single" w:color="auto" w:sz="12" w:space="0"/>
+          <w:bottom w:val="single" w:color="auto" w:sz="12" w:space="0"/>
+          <w:right w:val="single" w:color="auto" w:sz="12" w:space="0"/>
+          <w:insideH w:val="single" w:color="auto" w:sz="6" w:space="0"/>
+          <w:insideV w:val="single" w:color="auto" w:sz="6" w:space="0"/>
         </w:tblBorders>
         <w:tblLayout w:type="fixed"/>
         <w:tblCellMar>
+          <w:top w:w="0" w:type="dxa"/>
           <w:left w:w="70" w:type="dxa"/>
+          <w:bottom w:w="0" w:type="dxa"/>
           <w:right w:w="70" w:type="dxa"/>
         </w:tblCellMar>
-        <w:tblLook w:val="0000" w:firstRow="0" w:lastRow="0" w:firstColumn="0" w:lastColumn="0" w:noHBand="0" w:noVBand="0"/>
       </w:tblPr>
       <w:tblGrid>
         <w:gridCol w:w="1280"/>
-        <w:gridCol w:w="992"/>
-        <w:gridCol w:w="851"/>
+        <w:gridCol w:w="1115"/>
+        <w:gridCol w:w="728"/>
         <w:gridCol w:w="1960"/>
         <w:gridCol w:w="1073"/>
         <w:gridCol w:w="1081"/>
@@ -4033,9 +4224,26 @@
         <w:gridCol w:w="835"/>
       </w:tblGrid>
       <w:tr>
+        <w:tblPrEx>
+          <w:tblBorders>
+            <w:top w:val="single" w:color="auto" w:sz="12" w:space="0"/>
+            <w:left w:val="single" w:color="auto" w:sz="12" w:space="0"/>
+            <w:bottom w:val="single" w:color="auto" w:sz="12" w:space="0"/>
+            <w:right w:val="single" w:color="auto" w:sz="12" w:space="0"/>
+            <w:insideH w:val="single" w:color="auto" w:sz="6" w:space="0"/>
+            <w:insideV w:val="single" w:color="auto" w:sz="6" w:space="0"/>
+          </w:tblBorders>
+          <w:tblLayout w:type="fixed"/>
+          <w:tblCellMar>
+            <w:top w:w="0" w:type="dxa"/>
+            <w:left w:w="70" w:type="dxa"/>
+            <w:bottom w:w="0" w:type="dxa"/>
+            <w:right w:w="70" w:type="dxa"/>
+          </w:tblCellMar>
+        </w:tblPrEx>
         <w:trPr>
           <w:cantSplit/>
-          <w:trHeight w:val="510"/>
+          <w:trHeight w:val="510" w:hRule="atLeast"/>
           <w:tblHeader/>
           <w:jc w:val="center"/>
         </w:trPr>
@@ -4056,7 +4264,7 @@
             </w:pPr>
             <w:r>
               <w:rPr>
-                <w:rFonts w:ascii="宋体" w:hAnsi="宋体" w:hint="eastAsia"/>
+                <w:rFonts w:hint="eastAsia" w:ascii="宋体" w:hAnsi="宋体"/>
                 <w:b/>
                 <w:color w:val="000000"/>
                 <w:szCs w:val="21"/>
@@ -4067,7 +4275,7 @@
         </w:tc>
         <w:tc>
           <w:tcPr>
-            <w:tcW w:w="992" w:type="dxa"/>
+            <w:tcW w:w="1115" w:type="dxa"/>
             <w:shd w:val="clear" w:color="auto" w:fill="D9D9D9"/>
             <w:vAlign w:val="center"/>
           </w:tcPr>
@@ -4083,7 +4291,7 @@
             </w:pPr>
             <w:r>
               <w:rPr>
-                <w:rFonts w:ascii="宋体" w:hAnsi="宋体" w:hint="eastAsia"/>
+                <w:rFonts w:hint="eastAsia" w:ascii="宋体" w:hAnsi="宋体"/>
                 <w:b/>
                 <w:szCs w:val="21"/>
               </w:rPr>
@@ -4093,9 +4301,9 @@
         </w:tc>
         <w:tc>
           <w:tcPr>
-            <w:tcW w:w="851" w:type="dxa"/>
+            <w:tcW w:w="728" w:type="dxa"/>
             <w:tcBorders>
-              <w:right w:val="single" w:sz="4" w:space="0" w:color="auto"/>
+              <w:right w:val="single" w:color="auto" w:sz="4" w:space="0"/>
             </w:tcBorders>
             <w:shd w:val="clear" w:color="auto" w:fill="D9D9D9"/>
             <w:vAlign w:val="center"/>
@@ -4111,7 +4319,7 @@
             </w:pPr>
             <w:r>
               <w:rPr>
-                <w:rFonts w:ascii="宋体" w:hAnsi="宋体" w:hint="eastAsia"/>
+                <w:rFonts w:hint="eastAsia" w:ascii="宋体" w:hAnsi="宋体"/>
                 <w:b/>
                 <w:szCs w:val="21"/>
               </w:rPr>
@@ -4123,8 +4331,8 @@
           <w:tcPr>
             <w:tcW w:w="1960" w:type="dxa"/>
             <w:tcBorders>
-              <w:left w:val="single" w:sz="4" w:space="0" w:color="auto"/>
-              <w:right w:val="single" w:sz="4" w:space="0" w:color="auto"/>
+              <w:left w:val="single" w:color="auto" w:sz="4" w:space="0"/>
+              <w:right w:val="single" w:color="auto" w:sz="4" w:space="0"/>
             </w:tcBorders>
             <w:shd w:val="clear" w:color="auto" w:fill="D9D9D9"/>
             <w:vAlign w:val="center"/>
@@ -4141,7 +4349,7 @@
             </w:pPr>
             <w:r>
               <w:rPr>
-                <w:rFonts w:ascii="宋体" w:hAnsi="宋体" w:hint="eastAsia"/>
+                <w:rFonts w:hint="eastAsia" w:ascii="宋体" w:hAnsi="宋体"/>
                 <w:b/>
                 <w:szCs w:val="21"/>
               </w:rPr>
@@ -4149,7 +4357,7 @@
             </w:r>
             <w:r>
               <w:rPr>
-                <w:rFonts w:ascii="宋体" w:hAnsi="宋体" w:hint="eastAsia"/>
+                <w:rFonts w:hint="eastAsia" w:ascii="宋体" w:hAnsi="宋体"/>
                 <w:b/>
                 <w:color w:val="000000"/>
                 <w:szCs w:val="21"/>
@@ -4162,8 +4370,8 @@
           <w:tcPr>
             <w:tcW w:w="1073" w:type="dxa"/>
             <w:tcBorders>
-              <w:left w:val="single" w:sz="4" w:space="0" w:color="auto"/>
-              <w:right w:val="single" w:sz="4" w:space="0" w:color="auto"/>
+              <w:left w:val="single" w:color="auto" w:sz="4" w:space="0"/>
+              <w:right w:val="single" w:color="auto" w:sz="4" w:space="0"/>
             </w:tcBorders>
             <w:shd w:val="clear" w:color="auto" w:fill="D9D9D9"/>
             <w:vAlign w:val="center"/>
@@ -4180,7 +4388,7 @@
             </w:pPr>
             <w:r>
               <w:rPr>
-                <w:rFonts w:ascii="宋体" w:hAnsi="宋体" w:hint="eastAsia"/>
+                <w:rFonts w:hint="eastAsia" w:ascii="宋体" w:hAnsi="宋体"/>
                 <w:b/>
                 <w:color w:val="000000"/>
                 <w:szCs w:val="21"/>
@@ -4193,8 +4401,8 @@
           <w:tcPr>
             <w:tcW w:w="1081" w:type="dxa"/>
             <w:tcBorders>
-              <w:left w:val="single" w:sz="4" w:space="0" w:color="auto"/>
-              <w:right w:val="single" w:sz="4" w:space="0" w:color="auto"/>
+              <w:left w:val="single" w:color="auto" w:sz="4" w:space="0"/>
+              <w:right w:val="single" w:color="auto" w:sz="4" w:space="0"/>
             </w:tcBorders>
             <w:shd w:val="clear" w:color="auto" w:fill="D9D9D9"/>
             <w:vAlign w:val="center"/>
@@ -4211,7 +4419,7 @@
             </w:pPr>
             <w:r>
               <w:rPr>
-                <w:rFonts w:ascii="宋体" w:hAnsi="宋体" w:hint="eastAsia"/>
+                <w:rFonts w:hint="eastAsia" w:ascii="宋体" w:hAnsi="宋体"/>
                 <w:b/>
                 <w:bCs/>
                 <w:szCs w:val="21"/>
@@ -4224,8 +4432,8 @@
           <w:tcPr>
             <w:tcW w:w="835" w:type="dxa"/>
             <w:tcBorders>
-              <w:left w:val="single" w:sz="4" w:space="0" w:color="auto"/>
-              <w:right w:val="single" w:sz="4" w:space="0" w:color="auto"/>
+              <w:left w:val="single" w:color="auto" w:sz="4" w:space="0"/>
+              <w:right w:val="single" w:color="auto" w:sz="4" w:space="0"/>
             </w:tcBorders>
             <w:shd w:val="clear" w:color="auto" w:fill="D9D9D9"/>
             <w:vAlign w:val="center"/>
@@ -4242,7 +4450,7 @@
             </w:pPr>
             <w:r>
               <w:rPr>
-                <w:rFonts w:ascii="宋体" w:hAnsi="宋体" w:hint="eastAsia"/>
+                <w:rFonts w:hint="eastAsia" w:ascii="宋体" w:hAnsi="宋体"/>
                 <w:b/>
                 <w:bCs/>
                 <w:szCs w:val="21"/>
@@ -4251,7 +4459,7 @@
             </w:r>
             <w:r>
               <w:rPr>
-                <w:rFonts w:ascii="宋体" w:hAnsi="宋体" w:hint="eastAsia"/>
+                <w:rFonts w:hint="eastAsia" w:ascii="宋体" w:hAnsi="宋体"/>
                 <w:b/>
                 <w:szCs w:val="21"/>
               </w:rPr>
@@ -4263,7 +4471,7 @@
           <w:tcPr>
             <w:tcW w:w="835" w:type="dxa"/>
             <w:tcBorders>
-              <w:left w:val="single" w:sz="4" w:space="0" w:color="auto"/>
+              <w:left w:val="single" w:color="auto" w:sz="4" w:space="0"/>
             </w:tcBorders>
             <w:shd w:val="clear" w:color="auto" w:fill="D9D9D9"/>
             <w:vAlign w:val="center"/>
@@ -4279,7 +4487,7 @@
             </w:pPr>
             <w:r>
               <w:rPr>
-                <w:rFonts w:ascii="宋体" w:hAnsi="宋体" w:hint="eastAsia"/>
+                <w:rFonts w:hint="eastAsia" w:ascii="宋体" w:hAnsi="宋体"/>
                 <w:b/>
                 <w:bCs/>
                 <w:szCs w:val="21"/>
@@ -4288,7 +4496,7 @@
             </w:r>
             <w:r>
               <w:rPr>
-                <w:rFonts w:ascii="宋体" w:hAnsi="宋体" w:hint="eastAsia"/>
+                <w:rFonts w:hint="eastAsia" w:ascii="宋体" w:hAnsi="宋体"/>
                 <w:b/>
                 <w:szCs w:val="21"/>
               </w:rPr>
@@ -4298,9 +4506,26 @@
         </w:tc>
       </w:tr>
       <w:tr>
+        <w:tblPrEx>
+          <w:tblBorders>
+            <w:top w:val="single" w:color="auto" w:sz="12" w:space="0"/>
+            <w:left w:val="single" w:color="auto" w:sz="12" w:space="0"/>
+            <w:bottom w:val="single" w:color="auto" w:sz="12" w:space="0"/>
+            <w:right w:val="single" w:color="auto" w:sz="12" w:space="0"/>
+            <w:insideH w:val="single" w:color="auto" w:sz="6" w:space="0"/>
+            <w:insideV w:val="single" w:color="auto" w:sz="6" w:space="0"/>
+          </w:tblBorders>
+          <w:tblLayout w:type="fixed"/>
+          <w:tblCellMar>
+            <w:top w:w="0" w:type="dxa"/>
+            <w:left w:w="70" w:type="dxa"/>
+            <w:bottom w:w="0" w:type="dxa"/>
+            <w:right w:w="70" w:type="dxa"/>
+          </w:tblCellMar>
+        </w:tblPrEx>
         <w:trPr>
           <w:cantSplit/>
-          <w:trHeight w:val="510"/>
+          <w:trHeight w:val="510" w:hRule="atLeast"/>
           <w:jc w:val="center"/>
         </w:trPr>
         <w:tc>
@@ -4320,7 +4545,7 @@
             </w:pPr>
             <w:r>
               <w:rPr>
-                <w:rFonts w:ascii="宋体" w:hAnsi="宋体" w:hint="eastAsia"/>
+                <w:rFonts w:hint="eastAsia" w:ascii="宋体" w:hAnsi="宋体"/>
                 <w:color w:val="000000"/>
                 <w:sz w:val="18"/>
                 <w:szCs w:val="18"/>
@@ -4338,7 +4563,7 @@
             </w:r>
             <w:r>
               <w:rPr>
-                <w:rFonts w:ascii="宋体" w:hAnsi="宋体" w:hint="eastAsia"/>
+                <w:rFonts w:hint="eastAsia" w:ascii="宋体" w:hAnsi="宋体"/>
                 <w:color w:val="000000"/>
                 <w:sz w:val="18"/>
                 <w:szCs w:val="18"/>
@@ -4349,7 +4574,7 @@
         </w:tc>
         <w:tc>
           <w:tcPr>
-            <w:tcW w:w="992" w:type="dxa"/>
+            <w:tcW w:w="1115" w:type="dxa"/>
             <w:vAlign w:val="center"/>
           </w:tcPr>
           <w:p>
@@ -4363,7 +4588,7 @@
             </w:pPr>
             <w:r>
               <w:rPr>
-                <w:rFonts w:ascii="宋体" w:hAnsi="宋体" w:hint="eastAsia"/>
+                <w:rFonts w:hint="eastAsia" w:ascii="宋体" w:hAnsi="宋体"/>
                 <w:sz w:val="18"/>
                 <w:szCs w:val="18"/>
               </w:rPr>
@@ -4373,9 +4598,9 @@
         </w:tc>
         <w:tc>
           <w:tcPr>
-            <w:tcW w:w="851" w:type="dxa"/>
+            <w:tcW w:w="728" w:type="dxa"/>
             <w:tcBorders>
-              <w:right w:val="single" w:sz="4" w:space="0" w:color="auto"/>
+              <w:right w:val="single" w:color="auto" w:sz="4" w:space="0"/>
             </w:tcBorders>
             <w:vAlign w:val="center"/>
           </w:tcPr>
@@ -4390,7 +4615,7 @@
             </w:pPr>
             <w:r>
               <w:rPr>
-                <w:rFonts w:ascii="宋体" w:hAnsi="宋体" w:hint="eastAsia"/>
+                <w:rFonts w:hint="eastAsia" w:ascii="宋体" w:hAnsi="宋体"/>
                 <w:sz w:val="18"/>
                 <w:szCs w:val="18"/>
               </w:rPr>
@@ -4402,8 +4627,8 @@
           <w:tcPr>
             <w:tcW w:w="1960" w:type="dxa"/>
             <w:tcBorders>
-              <w:left w:val="single" w:sz="4" w:space="0" w:color="auto"/>
-              <w:right w:val="single" w:sz="4" w:space="0" w:color="auto"/>
+              <w:left w:val="single" w:color="auto" w:sz="4" w:space="0"/>
+              <w:right w:val="single" w:color="auto" w:sz="4" w:space="0"/>
             </w:tcBorders>
             <w:vAlign w:val="center"/>
           </w:tcPr>
@@ -4418,7 +4643,7 @@
             </w:pPr>
             <w:r>
               <w:rPr>
-                <w:rFonts w:ascii="宋体" w:hAnsi="宋体" w:hint="eastAsia"/>
+                <w:rFonts w:hint="eastAsia" w:ascii="宋体" w:hAnsi="宋体"/>
                 <w:sz w:val="18"/>
                 <w:szCs w:val="18"/>
               </w:rPr>
@@ -4430,8 +4655,8 @@
           <w:tcPr>
             <w:tcW w:w="1073" w:type="dxa"/>
             <w:tcBorders>
-              <w:left w:val="single" w:sz="4" w:space="0" w:color="auto"/>
-              <w:right w:val="single" w:sz="4" w:space="0" w:color="auto"/>
+              <w:left w:val="single" w:color="auto" w:sz="4" w:space="0"/>
+              <w:right w:val="single" w:color="auto" w:sz="4" w:space="0"/>
             </w:tcBorders>
             <w:vAlign w:val="center"/>
           </w:tcPr>
@@ -4447,7 +4672,7 @@
             </w:pPr>
             <w:r>
               <w:rPr>
-                <w:rFonts w:ascii="宋体" w:hAnsi="宋体" w:hint="eastAsia"/>
+                <w:rFonts w:hint="eastAsia" w:ascii="宋体" w:hAnsi="宋体"/>
                 <w:color w:val="000000"/>
                 <w:sz w:val="18"/>
                 <w:szCs w:val="18"/>
@@ -4460,8 +4685,8 @@
           <w:tcPr>
             <w:tcW w:w="1081" w:type="dxa"/>
             <w:tcBorders>
-              <w:left w:val="single" w:sz="4" w:space="0" w:color="auto"/>
-              <w:right w:val="single" w:sz="4" w:space="0" w:color="auto"/>
+              <w:left w:val="single" w:color="auto" w:sz="4" w:space="0"/>
+              <w:right w:val="single" w:color="auto" w:sz="4" w:space="0"/>
             </w:tcBorders>
             <w:vAlign w:val="center"/>
           </w:tcPr>
@@ -4474,14 +4699,25 @@
                 <w:szCs w:val="18"/>
               </w:rPr>
             </w:pPr>
+            <w:r>
+              <w:rPr>
+                <w:rFonts w:hint="eastAsia" w:ascii="宋体" w:hAnsi="宋体"/>
+                <w:sz w:val="18"/>
+                <w:szCs w:val="18"/>
+                <w:lang w:val="en-US" w:eastAsia="zh-CN"/>
+              </w:rPr>
+              <w:t>2018-01-12</w:t>
+            </w:r>
+            <w:bookmarkStart w:id="14" w:name="_GoBack"/>
+            <w:bookmarkEnd w:id="14"/>
           </w:p>
         </w:tc>
         <w:tc>
           <w:tcPr>
             <w:tcW w:w="835" w:type="dxa"/>
             <w:tcBorders>
-              <w:left w:val="single" w:sz="4" w:space="0" w:color="auto"/>
-              <w:right w:val="single" w:sz="4" w:space="0" w:color="auto"/>
+              <w:left w:val="single" w:color="auto" w:sz="4" w:space="0"/>
+              <w:right w:val="single" w:color="auto" w:sz="4" w:space="0"/>
             </w:tcBorders>
             <w:vAlign w:val="center"/>
           </w:tcPr>
@@ -4495,13 +4731,23 @@
                 <w:szCs w:val="18"/>
               </w:rPr>
             </w:pPr>
+            <w:r>
+              <w:rPr>
+                <w:rFonts w:hint="eastAsia" w:ascii="宋体" w:hAnsi="宋体"/>
+                <w:color w:val="000000"/>
+                <w:sz w:val="18"/>
+                <w:szCs w:val="18"/>
+                <w:lang w:val="en-US" w:eastAsia="zh-CN"/>
+              </w:rPr>
+              <w:t>简浩男</w:t>
+            </w:r>
           </w:p>
         </w:tc>
         <w:tc>
           <w:tcPr>
             <w:tcW w:w="835" w:type="dxa"/>
             <w:tcBorders>
-              <w:left w:val="single" w:sz="4" w:space="0" w:color="auto"/>
+              <w:left w:val="single" w:color="auto" w:sz="4" w:space="0"/>
             </w:tcBorders>
             <w:vAlign w:val="center"/>
           </w:tcPr>
@@ -4515,13 +4761,40 @@
                 <w:szCs w:val="18"/>
               </w:rPr>
             </w:pPr>
+            <w:r>
+              <w:rPr>
+                <w:rFonts w:hint="eastAsia" w:ascii="宋体" w:hAnsi="宋体"/>
+                <w:color w:val="000000"/>
+                <w:sz w:val="18"/>
+                <w:szCs w:val="18"/>
+                <w:lang w:val="en-US" w:eastAsia="zh-CN"/>
+              </w:rPr>
+              <w:t>简浩男</w:t>
+            </w:r>
           </w:p>
         </w:tc>
       </w:tr>
       <w:tr>
+        <w:tblPrEx>
+          <w:tblBorders>
+            <w:top w:val="single" w:color="auto" w:sz="12" w:space="0"/>
+            <w:left w:val="single" w:color="auto" w:sz="12" w:space="0"/>
+            <w:bottom w:val="single" w:color="auto" w:sz="12" w:space="0"/>
+            <w:right w:val="single" w:color="auto" w:sz="12" w:space="0"/>
+            <w:insideH w:val="single" w:color="auto" w:sz="6" w:space="0"/>
+            <w:insideV w:val="single" w:color="auto" w:sz="6" w:space="0"/>
+          </w:tblBorders>
+          <w:tblLayout w:type="fixed"/>
+          <w:tblCellMar>
+            <w:top w:w="0" w:type="dxa"/>
+            <w:left w:w="70" w:type="dxa"/>
+            <w:bottom w:w="0" w:type="dxa"/>
+            <w:right w:w="70" w:type="dxa"/>
+          </w:tblCellMar>
+        </w:tblPrEx>
         <w:trPr>
           <w:cantSplit/>
-          <w:trHeight w:val="510"/>
+          <w:trHeight w:val="510" w:hRule="atLeast"/>
           <w:jc w:val="center"/>
         </w:trPr>
         <w:tc>
@@ -4539,11 +4812,21 @@
                 <w:szCs w:val="18"/>
               </w:rPr>
             </w:pPr>
-          </w:p>
-        </w:tc>
-        <w:tc>
-          <w:tcPr>
-            <w:tcW w:w="992" w:type="dxa"/>
+            <w:r>
+              <w:rPr>
+                <w:rFonts w:hint="eastAsia" w:ascii="宋体" w:hAnsi="宋体"/>
+                <w:color w:val="000000"/>
+                <w:sz w:val="18"/>
+                <w:szCs w:val="18"/>
+                <w:lang w:val="en-US" w:eastAsia="zh-CN"/>
+              </w:rPr>
+              <w:t>1.0.0.180117</w:t>
+            </w:r>
+          </w:p>
+        </w:tc>
+        <w:tc>
+          <w:tcPr>
+            <w:tcW w:w="1115" w:type="dxa"/>
             <w:vAlign w:val="center"/>
           </w:tcPr>
           <w:p>
@@ -4555,13 +4838,22 @@
                 <w:szCs w:val="18"/>
               </w:rPr>
             </w:pPr>
-          </w:p>
-        </w:tc>
-        <w:tc>
-          <w:tcPr>
-            <w:tcW w:w="851" w:type="dxa"/>
+            <w:r>
+              <w:rPr>
+                <w:rFonts w:hint="eastAsia" w:ascii="宋体" w:hAnsi="宋体"/>
+                <w:sz w:val="18"/>
+                <w:szCs w:val="18"/>
+                <w:lang w:val="en-US" w:eastAsia="zh-CN"/>
+              </w:rPr>
+              <w:t>2018-01-17</w:t>
+            </w:r>
+          </w:p>
+        </w:tc>
+        <w:tc>
+          <w:tcPr>
+            <w:tcW w:w="728" w:type="dxa"/>
             <w:tcBorders>
-              <w:right w:val="single" w:sz="4" w:space="0" w:color="auto"/>
+              <w:right w:val="single" w:color="auto" w:sz="4" w:space="0"/>
             </w:tcBorders>
             <w:vAlign w:val="center"/>
           </w:tcPr>
@@ -4574,14 +4866,23 @@
                 <w:szCs w:val="18"/>
               </w:rPr>
             </w:pPr>
+            <w:r>
+              <w:rPr>
+                <w:rFonts w:hint="eastAsia" w:ascii="宋体" w:hAnsi="宋体"/>
+                <w:sz w:val="18"/>
+                <w:szCs w:val="18"/>
+                <w:lang w:val="en-US" w:eastAsia="zh-CN"/>
+              </w:rPr>
+              <w:t>简浩男</w:t>
+            </w:r>
           </w:p>
         </w:tc>
         <w:tc>
           <w:tcPr>
             <w:tcW w:w="1960" w:type="dxa"/>
             <w:tcBorders>
-              <w:left w:val="single" w:sz="4" w:space="0" w:color="auto"/>
-              <w:right w:val="single" w:sz="4" w:space="0" w:color="auto"/>
+              <w:left w:val="single" w:color="auto" w:sz="4" w:space="0"/>
+              <w:right w:val="single" w:color="auto" w:sz="4" w:space="0"/>
             </w:tcBorders>
             <w:vAlign w:val="center"/>
           </w:tcPr>
@@ -4596,14 +4897,23 @@
                 <w:szCs w:val="18"/>
               </w:rPr>
             </w:pPr>
+            <w:r>
+              <w:rPr>
+                <w:rFonts w:hint="eastAsia" w:ascii="宋体" w:hAnsi="宋体"/>
+                <w:sz w:val="18"/>
+                <w:szCs w:val="18"/>
+                <w:lang w:val="en-US" w:eastAsia="zh-CN"/>
+              </w:rPr>
+              <w:t>发布</w:t>
+            </w:r>
           </w:p>
         </w:tc>
         <w:tc>
           <w:tcPr>
             <w:tcW w:w="1073" w:type="dxa"/>
             <w:tcBorders>
-              <w:left w:val="single" w:sz="4" w:space="0" w:color="auto"/>
-              <w:right w:val="single" w:sz="4" w:space="0" w:color="auto"/>
+              <w:left w:val="single" w:color="auto" w:sz="4" w:space="0"/>
+              <w:right w:val="single" w:color="auto" w:sz="4" w:space="0"/>
             </w:tcBorders>
             <w:vAlign w:val="center"/>
           </w:tcPr>
@@ -4623,8 +4933,8 @@
           <w:tcPr>
             <w:tcW w:w="1081" w:type="dxa"/>
             <w:tcBorders>
-              <w:left w:val="single" w:sz="4" w:space="0" w:color="auto"/>
-              <w:right w:val="single" w:sz="4" w:space="0" w:color="auto"/>
+              <w:left w:val="single" w:color="auto" w:sz="4" w:space="0"/>
+              <w:right w:val="single" w:color="auto" w:sz="4" w:space="0"/>
             </w:tcBorders>
             <w:vAlign w:val="center"/>
           </w:tcPr>
@@ -4637,14 +4947,23 @@
                 <w:szCs w:val="18"/>
               </w:rPr>
             </w:pPr>
+            <w:r>
+              <w:rPr>
+                <w:rFonts w:hint="eastAsia" w:ascii="宋体" w:hAnsi="宋体"/>
+                <w:sz w:val="18"/>
+                <w:szCs w:val="18"/>
+                <w:lang w:val="en-US" w:eastAsia="zh-CN"/>
+              </w:rPr>
+              <w:t>2018-01-17</w:t>
+            </w:r>
           </w:p>
         </w:tc>
         <w:tc>
           <w:tcPr>
             <w:tcW w:w="835" w:type="dxa"/>
             <w:tcBorders>
-              <w:left w:val="single" w:sz="4" w:space="0" w:color="auto"/>
-              <w:right w:val="single" w:sz="4" w:space="0" w:color="auto"/>
+              <w:left w:val="single" w:color="auto" w:sz="4" w:space="0"/>
+              <w:right w:val="single" w:color="auto" w:sz="4" w:space="0"/>
             </w:tcBorders>
             <w:vAlign w:val="center"/>
           </w:tcPr>
@@ -4658,13 +4977,23 @@
                 <w:szCs w:val="18"/>
               </w:rPr>
             </w:pPr>
+            <w:r>
+              <w:rPr>
+                <w:rFonts w:hint="eastAsia" w:ascii="宋体" w:hAnsi="宋体"/>
+                <w:color w:val="000000"/>
+                <w:sz w:val="18"/>
+                <w:szCs w:val="18"/>
+                <w:lang w:val="en-US" w:eastAsia="zh-CN"/>
+              </w:rPr>
+              <w:t>简浩男</w:t>
+            </w:r>
           </w:p>
         </w:tc>
         <w:tc>
           <w:tcPr>
             <w:tcW w:w="835" w:type="dxa"/>
             <w:tcBorders>
-              <w:left w:val="single" w:sz="4" w:space="0" w:color="auto"/>
+              <w:left w:val="single" w:color="auto" w:sz="4" w:space="0"/>
             </w:tcBorders>
             <w:vAlign w:val="center"/>
           </w:tcPr>
@@ -4678,13 +5007,40 @@
                 <w:szCs w:val="18"/>
               </w:rPr>
             </w:pPr>
+            <w:r>
+              <w:rPr>
+                <w:rFonts w:hint="eastAsia" w:ascii="宋体" w:hAnsi="宋体"/>
+                <w:color w:val="000000"/>
+                <w:sz w:val="18"/>
+                <w:szCs w:val="18"/>
+                <w:lang w:val="en-US" w:eastAsia="zh-CN"/>
+              </w:rPr>
+              <w:t>简浩男</w:t>
+            </w:r>
           </w:p>
         </w:tc>
       </w:tr>
       <w:tr>
+        <w:tblPrEx>
+          <w:tblBorders>
+            <w:top w:val="single" w:color="auto" w:sz="12" w:space="0"/>
+            <w:left w:val="single" w:color="auto" w:sz="12" w:space="0"/>
+            <w:bottom w:val="single" w:color="auto" w:sz="12" w:space="0"/>
+            <w:right w:val="single" w:color="auto" w:sz="12" w:space="0"/>
+            <w:insideH w:val="single" w:color="auto" w:sz="6" w:space="0"/>
+            <w:insideV w:val="single" w:color="auto" w:sz="6" w:space="0"/>
+          </w:tblBorders>
+          <w:tblLayout w:type="fixed"/>
+          <w:tblCellMar>
+            <w:top w:w="0" w:type="dxa"/>
+            <w:left w:w="70" w:type="dxa"/>
+            <w:bottom w:w="0" w:type="dxa"/>
+            <w:right w:w="70" w:type="dxa"/>
+          </w:tblCellMar>
+        </w:tblPrEx>
         <w:trPr>
           <w:cantSplit/>
-          <w:trHeight w:val="510"/>
+          <w:trHeight w:val="510" w:hRule="atLeast"/>
           <w:jc w:val="center"/>
         </w:trPr>
         <w:tc>
@@ -4705,7 +5061,7 @@
         </w:tc>
         <w:tc>
           <w:tcPr>
-            <w:tcW w:w="992" w:type="dxa"/>
+            <w:tcW w:w="1115" w:type="dxa"/>
             <w:vAlign w:val="center"/>
           </w:tcPr>
           <w:p>
@@ -4721,9 +5077,9 @@
         </w:tc>
         <w:tc>
           <w:tcPr>
-            <w:tcW w:w="851" w:type="dxa"/>
+            <w:tcW w:w="728" w:type="dxa"/>
             <w:tcBorders>
-              <w:right w:val="single" w:sz="4" w:space="0" w:color="auto"/>
+              <w:right w:val="single" w:color="auto" w:sz="4" w:space="0"/>
             </w:tcBorders>
             <w:vAlign w:val="center"/>
           </w:tcPr>
@@ -4742,8 +5098,8 @@
           <w:tcPr>
             <w:tcW w:w="1960" w:type="dxa"/>
             <w:tcBorders>
-              <w:left w:val="single" w:sz="4" w:space="0" w:color="auto"/>
-              <w:right w:val="single" w:sz="4" w:space="0" w:color="auto"/>
+              <w:left w:val="single" w:color="auto" w:sz="4" w:space="0"/>
+              <w:right w:val="single" w:color="auto" w:sz="4" w:space="0"/>
             </w:tcBorders>
             <w:vAlign w:val="center"/>
           </w:tcPr>
@@ -4762,8 +5118,8 @@
           <w:tcPr>
             <w:tcW w:w="1073" w:type="dxa"/>
             <w:tcBorders>
-              <w:left w:val="single" w:sz="4" w:space="0" w:color="auto"/>
-              <w:right w:val="single" w:sz="4" w:space="0" w:color="auto"/>
+              <w:left w:val="single" w:color="auto" w:sz="4" w:space="0"/>
+              <w:right w:val="single" w:color="auto" w:sz="4" w:space="0"/>
             </w:tcBorders>
             <w:vAlign w:val="center"/>
           </w:tcPr>
@@ -4782,8 +5138,8 @@
           <w:tcPr>
             <w:tcW w:w="1081" w:type="dxa"/>
             <w:tcBorders>
-              <w:left w:val="single" w:sz="4" w:space="0" w:color="auto"/>
-              <w:right w:val="single" w:sz="4" w:space="0" w:color="auto"/>
+              <w:left w:val="single" w:color="auto" w:sz="4" w:space="0"/>
+              <w:right w:val="single" w:color="auto" w:sz="4" w:space="0"/>
             </w:tcBorders>
             <w:vAlign w:val="center"/>
           </w:tcPr>
@@ -4802,8 +5158,8 @@
           <w:tcPr>
             <w:tcW w:w="835" w:type="dxa"/>
             <w:tcBorders>
-              <w:left w:val="single" w:sz="4" w:space="0" w:color="auto"/>
-              <w:right w:val="single" w:sz="4" w:space="0" w:color="auto"/>
+              <w:left w:val="single" w:color="auto" w:sz="4" w:space="0"/>
+              <w:right w:val="single" w:color="auto" w:sz="4" w:space="0"/>
             </w:tcBorders>
             <w:vAlign w:val="center"/>
           </w:tcPr>
@@ -4822,7 +5178,7 @@
           <w:tcPr>
             <w:tcW w:w="835" w:type="dxa"/>
             <w:tcBorders>
-              <w:left w:val="single" w:sz="4" w:space="0" w:color="auto"/>
+              <w:left w:val="single" w:color="auto" w:sz="4" w:space="0"/>
             </w:tcBorders>
             <w:vAlign w:val="center"/>
           </w:tcPr>
@@ -4839,9 +5195,26 @@
         </w:tc>
       </w:tr>
       <w:tr>
+        <w:tblPrEx>
+          <w:tblBorders>
+            <w:top w:val="single" w:color="auto" w:sz="12" w:space="0"/>
+            <w:left w:val="single" w:color="auto" w:sz="12" w:space="0"/>
+            <w:bottom w:val="single" w:color="auto" w:sz="12" w:space="0"/>
+            <w:right w:val="single" w:color="auto" w:sz="12" w:space="0"/>
+            <w:insideH w:val="single" w:color="auto" w:sz="6" w:space="0"/>
+            <w:insideV w:val="single" w:color="auto" w:sz="6" w:space="0"/>
+          </w:tblBorders>
+          <w:tblLayout w:type="fixed"/>
+          <w:tblCellMar>
+            <w:top w:w="0" w:type="dxa"/>
+            <w:left w:w="70" w:type="dxa"/>
+            <w:bottom w:w="0" w:type="dxa"/>
+            <w:right w:w="70" w:type="dxa"/>
+          </w:tblCellMar>
+        </w:tblPrEx>
         <w:trPr>
           <w:cantSplit/>
-          <w:trHeight w:val="510"/>
+          <w:trHeight w:val="510" w:hRule="atLeast"/>
           <w:jc w:val="center"/>
         </w:trPr>
         <w:tc>
@@ -4862,7 +5235,7 @@
         </w:tc>
         <w:tc>
           <w:tcPr>
-            <w:tcW w:w="992" w:type="dxa"/>
+            <w:tcW w:w="1115" w:type="dxa"/>
             <w:vAlign w:val="center"/>
           </w:tcPr>
           <w:p>
@@ -4878,9 +5251,9 @@
         </w:tc>
         <w:tc>
           <w:tcPr>
-            <w:tcW w:w="851" w:type="dxa"/>
+            <w:tcW w:w="728" w:type="dxa"/>
             <w:tcBorders>
-              <w:right w:val="single" w:sz="4" w:space="0" w:color="auto"/>
+              <w:right w:val="single" w:color="auto" w:sz="4" w:space="0"/>
             </w:tcBorders>
             <w:vAlign w:val="center"/>
           </w:tcPr>
@@ -4899,8 +5272,8 @@
           <w:tcPr>
             <w:tcW w:w="1960" w:type="dxa"/>
             <w:tcBorders>
-              <w:left w:val="single" w:sz="4" w:space="0" w:color="auto"/>
-              <w:right w:val="single" w:sz="4" w:space="0" w:color="auto"/>
+              <w:left w:val="single" w:color="auto" w:sz="4" w:space="0"/>
+              <w:right w:val="single" w:color="auto" w:sz="4" w:space="0"/>
             </w:tcBorders>
             <w:vAlign w:val="center"/>
           </w:tcPr>
@@ -4919,8 +5292,8 @@
           <w:tcPr>
             <w:tcW w:w="1073" w:type="dxa"/>
             <w:tcBorders>
-              <w:left w:val="single" w:sz="4" w:space="0" w:color="auto"/>
-              <w:right w:val="single" w:sz="4" w:space="0" w:color="auto"/>
+              <w:left w:val="single" w:color="auto" w:sz="4" w:space="0"/>
+              <w:right w:val="single" w:color="auto" w:sz="4" w:space="0"/>
             </w:tcBorders>
             <w:vAlign w:val="center"/>
           </w:tcPr>
@@ -4939,8 +5312,8 @@
           <w:tcPr>
             <w:tcW w:w="1081" w:type="dxa"/>
             <w:tcBorders>
-              <w:left w:val="single" w:sz="4" w:space="0" w:color="auto"/>
-              <w:right w:val="single" w:sz="4" w:space="0" w:color="auto"/>
+              <w:left w:val="single" w:color="auto" w:sz="4" w:space="0"/>
+              <w:right w:val="single" w:color="auto" w:sz="4" w:space="0"/>
             </w:tcBorders>
             <w:vAlign w:val="center"/>
           </w:tcPr>
@@ -4959,8 +5332,8 @@
           <w:tcPr>
             <w:tcW w:w="835" w:type="dxa"/>
             <w:tcBorders>
-              <w:left w:val="single" w:sz="4" w:space="0" w:color="auto"/>
-              <w:right w:val="single" w:sz="4" w:space="0" w:color="auto"/>
+              <w:left w:val="single" w:color="auto" w:sz="4" w:space="0"/>
+              <w:right w:val="single" w:color="auto" w:sz="4" w:space="0"/>
             </w:tcBorders>
             <w:vAlign w:val="center"/>
           </w:tcPr>
@@ -4979,7 +5352,7 @@
           <w:tcPr>
             <w:tcW w:w="835" w:type="dxa"/>
             <w:tcBorders>
-              <w:left w:val="single" w:sz="4" w:space="0" w:color="auto"/>
+              <w:left w:val="single" w:color="auto" w:sz="4" w:space="0"/>
             </w:tcBorders>
             <w:vAlign w:val="center"/>
           </w:tcPr>
@@ -4996,9 +5369,26 @@
         </w:tc>
       </w:tr>
       <w:tr>
+        <w:tblPrEx>
+          <w:tblBorders>
+            <w:top w:val="single" w:color="auto" w:sz="12" w:space="0"/>
+            <w:left w:val="single" w:color="auto" w:sz="12" w:space="0"/>
+            <w:bottom w:val="single" w:color="auto" w:sz="12" w:space="0"/>
+            <w:right w:val="single" w:color="auto" w:sz="12" w:space="0"/>
+            <w:insideH w:val="single" w:color="auto" w:sz="6" w:space="0"/>
+            <w:insideV w:val="single" w:color="auto" w:sz="6" w:space="0"/>
+          </w:tblBorders>
+          <w:tblLayout w:type="fixed"/>
+          <w:tblCellMar>
+            <w:top w:w="0" w:type="dxa"/>
+            <w:left w:w="70" w:type="dxa"/>
+            <w:bottom w:w="0" w:type="dxa"/>
+            <w:right w:w="70" w:type="dxa"/>
+          </w:tblCellMar>
+        </w:tblPrEx>
         <w:trPr>
           <w:cantSplit/>
-          <w:trHeight w:val="510"/>
+          <w:trHeight w:val="510" w:hRule="atLeast"/>
           <w:jc w:val="center"/>
         </w:trPr>
         <w:tc>
@@ -5019,7 +5409,7 @@
         </w:tc>
         <w:tc>
           <w:tcPr>
-            <w:tcW w:w="992" w:type="dxa"/>
+            <w:tcW w:w="1115" w:type="dxa"/>
             <w:vAlign w:val="center"/>
           </w:tcPr>
           <w:p>
@@ -5035,9 +5425,9 @@
         </w:tc>
         <w:tc>
           <w:tcPr>
-            <w:tcW w:w="851" w:type="dxa"/>
+            <w:tcW w:w="728" w:type="dxa"/>
             <w:tcBorders>
-              <w:right w:val="single" w:sz="4" w:space="0" w:color="auto"/>
+              <w:right w:val="single" w:color="auto" w:sz="4" w:space="0"/>
             </w:tcBorders>
             <w:vAlign w:val="center"/>
           </w:tcPr>
@@ -5057,8 +5447,8 @@
           <w:tcPr>
             <w:tcW w:w="1960" w:type="dxa"/>
             <w:tcBorders>
-              <w:left w:val="single" w:sz="4" w:space="0" w:color="auto"/>
-              <w:right w:val="single" w:sz="4" w:space="0" w:color="auto"/>
+              <w:left w:val="single" w:color="auto" w:sz="4" w:space="0"/>
+              <w:right w:val="single" w:color="auto" w:sz="4" w:space="0"/>
             </w:tcBorders>
             <w:vAlign w:val="center"/>
           </w:tcPr>
@@ -5078,8 +5468,8 @@
           <w:tcPr>
             <w:tcW w:w="1073" w:type="dxa"/>
             <w:tcBorders>
-              <w:left w:val="single" w:sz="4" w:space="0" w:color="auto"/>
-              <w:right w:val="single" w:sz="4" w:space="0" w:color="auto"/>
+              <w:left w:val="single" w:color="auto" w:sz="4" w:space="0"/>
+              <w:right w:val="single" w:color="auto" w:sz="4" w:space="0"/>
             </w:tcBorders>
             <w:vAlign w:val="center"/>
           </w:tcPr>
@@ -5099,8 +5489,8 @@
           <w:tcPr>
             <w:tcW w:w="1081" w:type="dxa"/>
             <w:tcBorders>
-              <w:left w:val="single" w:sz="4" w:space="0" w:color="auto"/>
-              <w:right w:val="single" w:sz="4" w:space="0" w:color="auto"/>
+              <w:left w:val="single" w:color="auto" w:sz="4" w:space="0"/>
+              <w:right w:val="single" w:color="auto" w:sz="4" w:space="0"/>
             </w:tcBorders>
             <w:vAlign w:val="center"/>
           </w:tcPr>
@@ -5119,8 +5509,8 @@
           <w:tcPr>
             <w:tcW w:w="835" w:type="dxa"/>
             <w:tcBorders>
-              <w:left w:val="single" w:sz="4" w:space="0" w:color="auto"/>
-              <w:right w:val="single" w:sz="4" w:space="0" w:color="auto"/>
+              <w:left w:val="single" w:color="auto" w:sz="4" w:space="0"/>
+              <w:right w:val="single" w:color="auto" w:sz="4" w:space="0"/>
             </w:tcBorders>
             <w:vAlign w:val="center"/>
           </w:tcPr>
@@ -5139,7 +5529,7 @@
           <w:tcPr>
             <w:tcW w:w="835" w:type="dxa"/>
             <w:tcBorders>
-              <w:left w:val="single" w:sz="4" w:space="0" w:color="auto"/>
+              <w:left w:val="single" w:color="auto" w:sz="4" w:space="0"/>
             </w:tcBorders>
             <w:vAlign w:val="center"/>
           </w:tcPr>
@@ -5164,64 +5554,16 @@
       </w:pPr>
       <w:r>
         <w:rPr>
-          <w:rFonts w:ascii="宋体" w:hAnsi="宋体" w:hint="eastAsia"/>
+          <w:rFonts w:hint="eastAsia" w:ascii="宋体" w:hAnsi="宋体"/>
           <w:color w:val="000000"/>
         </w:rPr>
         <w:t>修订</w:t>
       </w:r>
       <w:r>
         <w:rPr>
-          <w:rFonts w:ascii="宋体" w:hAnsi="宋体" w:hint="eastAsia"/>
-        </w:rPr>
-        <w:t>状态：</w:t>
-      </w:r>
-      <w:r>
-        <w:rPr>
-          <w:rFonts w:ascii="宋体" w:hAnsi="宋体" w:hint="eastAsia"/>
-        </w:rPr>
-        <w:t>S--</w:t>
-      </w:r>
-      <w:r>
-        <w:rPr>
-          <w:rFonts w:ascii="宋体" w:hAnsi="宋体" w:hint="eastAsia"/>
-        </w:rPr>
-        <w:t>首次编写，</w:t>
-      </w:r>
-      <w:r>
-        <w:rPr>
-          <w:rFonts w:ascii="宋体" w:hAnsi="宋体" w:hint="eastAsia"/>
-        </w:rPr>
-        <w:t>A--</w:t>
-      </w:r>
-      <w:r>
-        <w:rPr>
-          <w:rFonts w:ascii="宋体" w:hAnsi="宋体" w:hint="eastAsia"/>
-        </w:rPr>
-        <w:t>增加，</w:t>
-      </w:r>
-      <w:r>
-        <w:rPr>
-          <w:rFonts w:ascii="宋体" w:hAnsi="宋体" w:hint="eastAsia"/>
-        </w:rPr>
-        <w:t>M--</w:t>
-      </w:r>
-      <w:r>
-        <w:rPr>
-          <w:rFonts w:ascii="宋体" w:hAnsi="宋体" w:hint="eastAsia"/>
-        </w:rPr>
-        <w:t>修改，</w:t>
-      </w:r>
-      <w:r>
-        <w:rPr>
-          <w:rFonts w:ascii="宋体" w:hAnsi="宋体" w:hint="eastAsia"/>
-        </w:rPr>
-        <w:t>D--</w:t>
-      </w:r>
-      <w:r>
-        <w:rPr>
-          <w:rFonts w:ascii="宋体" w:hAnsi="宋体" w:hint="eastAsia"/>
-        </w:rPr>
-        <w:t>删除；</w:t>
+          <w:rFonts w:hint="eastAsia" w:ascii="宋体" w:hAnsi="宋体"/>
+        </w:rPr>
+        <w:t>状态：S--首次编写，A--增加，M--修改，D--删除；</w:t>
       </w:r>
     </w:p>
     <w:p>
@@ -5233,7 +5575,7 @@
       </w:pPr>
       <w:r>
         <w:rPr>
-          <w:rFonts w:ascii="宋体" w:hAnsi="宋体" w:hint="eastAsia"/>
+          <w:rFonts w:hint="eastAsia" w:ascii="宋体" w:hAnsi="宋体"/>
         </w:rPr>
         <w:t>日期格式：</w:t>
       </w:r>
@@ -5245,7 +5587,7 @@
       </w:r>
       <w:r>
         <w:rPr>
-          <w:rFonts w:ascii="宋体" w:hAnsi="宋体" w:hint="eastAsia"/>
+          <w:rFonts w:hint="eastAsia" w:ascii="宋体" w:hAnsi="宋体"/>
         </w:rPr>
         <w:t>。</w:t>
       </w:r>
@@ -5259,38 +5601,30 @@
     </w:p>
     <w:p/>
     <w:sectPr>
-      <w:footerReference w:type="default" r:id="rId18"/>
+      <w:footerReference r:id="rId12" w:type="default"/>
       <w:pgSz w:w="11906" w:h="16838"/>
       <w:pgMar w:top="1440" w:right="1800" w:bottom="1440" w:left="1800" w:header="851" w:footer="992" w:gutter="0"/>
       <w:pgNumType w:start="1"/>
-      <w:cols w:space="425"/>
-      <w:docGrid w:type="lines" w:linePitch="312"/>
+      <w:cols w:space="425" w:num="1"/>
+      <w:docGrid w:type="lines" w:linePitch="312" w:charSpace="0"/>
     </w:sectPr>
   </w:body>
 </w:document>
 </file>
 
-<file path=word/endnotes.xml><?xml version="1.0" encoding="utf-8"?>
-<w:endnotes xmlns:wpc="http://schemas.microsoft.com/office/word/2010/wordprocessingCanvas" xmlns:cx="http://schemas.microsoft.com/office/drawing/2014/chartex" xmlns:cx1="http://schemas.microsoft.com/office/drawing/2015/9/8/chartex" xmlns:mc="http://schemas.openxmlformats.org/markup-compatibility/2006" xmlns:o="urn:schemas-microsoft-com:office:office" xmlns:r="http://schemas.openxmlformats.org/officeDocument/2006/relationships" xmlns:m="http://schemas.openxmlformats.org/officeDocument/2006/math" xmlns:v="urn:schemas-microsoft-com:vml" xmlns:wp14="http://schemas.microsoft.com/office/word/2010/wordprocessingDrawing" xmlns:wp="http://schemas.openxmlformats.org/drawingml/2006/wordprocessingDrawing" xmlns:w10="urn:schemas-microsoft-com:office:word" xmlns:w="http://schemas.openxmlformats.org/wordprocessingml/2006/main" xmlns:w14="http://schemas.microsoft.com/office/word/2010/wordml" xmlns:w15="http://schemas.microsoft.com/office/word/2012/wordml" xmlns:w16se="http://schemas.microsoft.com/office/word/2015/wordml/symex" xmlns:wpg="http://schemas.microsoft.com/office/word/2010/wordprocessingGroup" xmlns:wpi="http://schemas.microsoft.com/office/word/2010/wordprocessingInk" xmlns:wne="http://schemas.microsoft.com/office/word/2006/wordml" xmlns:wps="http://schemas.microsoft.com/office/word/2010/wordprocessingShape" mc:Ignorable="w14 w15 w16se wp14">
-  <w:endnote w:type="separator" w:id="-1">
-    <w:p>
-      <w:r>
-        <w:separator/>
-      </w:r>
-    </w:p>
-  </w:endnote>
-  <w:endnote w:type="continuationSeparator" w:id="0">
-    <w:p>
-      <w:r>
-        <w:continuationSeparator/>
-      </w:r>
-    </w:p>
-  </w:endnote>
-</w:endnotes>
+<file path=word/footer1.xml><?xml version="1.0" encoding="utf-8"?>
+<w:ftr xmlns:wpc="http://schemas.microsoft.com/office/word/2010/wordprocessingCanvas" xmlns:mc="http://schemas.openxmlformats.org/markup-compatibility/2006" xmlns:o="urn:schemas-microsoft-com:office:office" xmlns:r="http://schemas.openxmlformats.org/officeDocument/2006/relationships" xmlns:m="http://schemas.openxmlformats.org/officeDocument/2006/math" xmlns:v="urn:schemas-microsoft-com:vml" xmlns:wp14="http://schemas.microsoft.com/office/word/2010/wordprocessingDrawing" xmlns:wp="http://schemas.openxmlformats.org/drawingml/2006/wordprocessingDrawing" xmlns:w10="urn:schemas-microsoft-com:office:word" xmlns:w="http://schemas.openxmlformats.org/wordprocessingml/2006/main" xmlns:w14="http://schemas.microsoft.com/office/word/2010/wordml" xmlns:w15="http://schemas.microsoft.com/office/word/2012/wordml" xmlns:wpg="http://schemas.microsoft.com/office/word/2010/wordprocessingGroup" xmlns:wpi="http://schemas.microsoft.com/office/word/2010/wordprocessingInk" xmlns:wne="http://schemas.microsoft.com/office/word/2006/wordml" xmlns:wps="http://schemas.microsoft.com/office/word/2010/wordprocessingShape" xmlns:wpsCustomData="http://www.wps.cn/officeDocument/2013/wpsCustomData" mc:Ignorable="w14 w15 wp14">
+  <w:p>
+    <w:pPr>
+      <w:pStyle w:val="6"/>
+      <w:ind w:right="360"/>
+    </w:pPr>
+  </w:p>
+</w:ftr>
 </file>
 
-<file path=word/footer1.xml><?xml version="1.0" encoding="utf-8"?>
-<w:ftr xmlns:wpc="http://schemas.microsoft.com/office/word/2010/wordprocessingCanvas" xmlns:cx="http://schemas.microsoft.com/office/drawing/2014/chartex" xmlns:cx1="http://schemas.microsoft.com/office/drawing/2015/9/8/chartex" xmlns:mc="http://schemas.openxmlformats.org/markup-compatibility/2006" xmlns:o="urn:schemas-microsoft-com:office:office" xmlns:r="http://schemas.openxmlformats.org/officeDocument/2006/relationships" xmlns:m="http://schemas.openxmlformats.org/officeDocument/2006/math" xmlns:v="urn:schemas-microsoft-com:vml" xmlns:wp14="http://schemas.microsoft.com/office/word/2010/wordprocessingDrawing" xmlns:wp="http://schemas.openxmlformats.org/drawingml/2006/wordprocessingDrawing" xmlns:w10="urn:schemas-microsoft-com:office:word" xmlns:w="http://schemas.openxmlformats.org/wordprocessingml/2006/main" xmlns:w14="http://schemas.microsoft.com/office/word/2010/wordml" xmlns:w15="http://schemas.microsoft.com/office/word/2012/wordml" xmlns:w16se="http://schemas.microsoft.com/office/word/2015/wordml/symex" xmlns:wpg="http://schemas.microsoft.com/office/word/2010/wordprocessingGroup" xmlns:wpi="http://schemas.microsoft.com/office/word/2010/wordprocessingInk" xmlns:wne="http://schemas.microsoft.com/office/word/2006/wordml" xmlns:wps="http://schemas.microsoft.com/office/word/2010/wordprocessingShape" mc:Ignorable="w14 w15 w16se wp14">
+<file path=word/footer2.xml><?xml version="1.0" encoding="utf-8"?>
+<w:ftr xmlns:wpc="http://schemas.microsoft.com/office/word/2010/wordprocessingCanvas" xmlns:mc="http://schemas.openxmlformats.org/markup-compatibility/2006" xmlns:o="urn:schemas-microsoft-com:office:office" xmlns:r="http://schemas.openxmlformats.org/officeDocument/2006/relationships" xmlns:m="http://schemas.openxmlformats.org/officeDocument/2006/math" xmlns:v="urn:schemas-microsoft-com:vml" xmlns:wp14="http://schemas.microsoft.com/office/word/2010/wordprocessingDrawing" xmlns:wp="http://schemas.openxmlformats.org/drawingml/2006/wordprocessingDrawing" xmlns:w10="urn:schemas-microsoft-com:office:word" xmlns:w="http://schemas.openxmlformats.org/wordprocessingml/2006/main" xmlns:w14="http://schemas.microsoft.com/office/word/2010/wordml" xmlns:w15="http://schemas.microsoft.com/office/word/2012/wordml" xmlns:wpg="http://schemas.microsoft.com/office/word/2010/wordprocessingGroup" xmlns:wpi="http://schemas.microsoft.com/office/word/2010/wordprocessingInk" xmlns:wne="http://schemas.microsoft.com/office/word/2006/wordml" xmlns:wps="http://schemas.microsoft.com/office/word/2010/wordprocessingShape" xmlns:wpsCustomData="http://www.wps.cn/officeDocument/2013/wpsCustomData" mc:Ignorable="w14 w15 wp14">
   <w:p>
     <w:pPr>
       <w:framePr w:wrap="around" w:vAnchor="text" w:hAnchor="margin" w:xAlign="right" w:y="1"/>
@@ -5319,22 +5653,11 @@
 </w:ftr>
 </file>
 
-<file path=word/footer2.xml><?xml version="1.0" encoding="utf-8"?>
-<w:ftr xmlns:wpc="http://schemas.microsoft.com/office/word/2010/wordprocessingCanvas" xmlns:cx="http://schemas.microsoft.com/office/drawing/2014/chartex" xmlns:cx1="http://schemas.microsoft.com/office/drawing/2015/9/8/chartex" xmlns:mc="http://schemas.openxmlformats.org/markup-compatibility/2006" xmlns:o="urn:schemas-microsoft-com:office:office" xmlns:r="http://schemas.openxmlformats.org/officeDocument/2006/relationships" xmlns:m="http://schemas.openxmlformats.org/officeDocument/2006/math" xmlns:v="urn:schemas-microsoft-com:vml" xmlns:wp14="http://schemas.microsoft.com/office/word/2010/wordprocessingDrawing" xmlns:wp="http://schemas.openxmlformats.org/drawingml/2006/wordprocessingDrawing" xmlns:w10="urn:schemas-microsoft-com:office:word" xmlns:w="http://schemas.openxmlformats.org/wordprocessingml/2006/main" xmlns:w14="http://schemas.microsoft.com/office/word/2010/wordml" xmlns:w15="http://schemas.microsoft.com/office/word/2012/wordml" xmlns:w16se="http://schemas.microsoft.com/office/word/2015/wordml/symex" xmlns:wpg="http://schemas.microsoft.com/office/word/2010/wordprocessingGroup" xmlns:wpi="http://schemas.microsoft.com/office/word/2010/wordprocessingInk" xmlns:wne="http://schemas.microsoft.com/office/word/2006/wordml" xmlns:wps="http://schemas.microsoft.com/office/word/2010/wordprocessingShape" mc:Ignorable="w14 w15 w16se wp14">
+<file path=word/footer3.xml><?xml version="1.0" encoding="utf-8"?>
+<w:ftr xmlns:wpc="http://schemas.microsoft.com/office/word/2010/wordprocessingCanvas" xmlns:mc="http://schemas.openxmlformats.org/markup-compatibility/2006" xmlns:o="urn:schemas-microsoft-com:office:office" xmlns:r="http://schemas.openxmlformats.org/officeDocument/2006/relationships" xmlns:m="http://schemas.openxmlformats.org/officeDocument/2006/math" xmlns:v="urn:schemas-microsoft-com:vml" xmlns:wp14="http://schemas.microsoft.com/office/word/2010/wordprocessingDrawing" xmlns:wp="http://schemas.openxmlformats.org/drawingml/2006/wordprocessingDrawing" xmlns:w10="urn:schemas-microsoft-com:office:word" xmlns:w="http://schemas.openxmlformats.org/wordprocessingml/2006/main" xmlns:w14="http://schemas.microsoft.com/office/word/2010/wordml" xmlns:w15="http://schemas.microsoft.com/office/word/2012/wordml" xmlns:wpg="http://schemas.microsoft.com/office/word/2010/wordprocessingGroup" xmlns:wpi="http://schemas.microsoft.com/office/word/2010/wordprocessingInk" xmlns:wne="http://schemas.microsoft.com/office/word/2006/wordml" xmlns:wps="http://schemas.microsoft.com/office/word/2010/wordprocessingShape" xmlns:wpsCustomData="http://www.wps.cn/officeDocument/2013/wpsCustomData" mc:Ignorable="w14 w15 wp14">
   <w:p>
     <w:pPr>
-      <w:pStyle w:val="a5"/>
-      <w:ind w:right="360"/>
-    </w:pPr>
-  </w:p>
-</w:ftr>
-</file>
-
-<file path=word/footer3.xml><?xml version="1.0" encoding="utf-8"?>
-<w:ftr xmlns:wpc="http://schemas.microsoft.com/office/word/2010/wordprocessingCanvas" xmlns:cx="http://schemas.microsoft.com/office/drawing/2014/chartex" xmlns:cx1="http://schemas.microsoft.com/office/drawing/2015/9/8/chartex" xmlns:mc="http://schemas.openxmlformats.org/markup-compatibility/2006" xmlns:o="urn:schemas-microsoft-com:office:office" xmlns:r="http://schemas.openxmlformats.org/officeDocument/2006/relationships" xmlns:m="http://schemas.openxmlformats.org/officeDocument/2006/math" xmlns:v="urn:schemas-microsoft-com:vml" xmlns:wp14="http://schemas.microsoft.com/office/word/2010/wordprocessingDrawing" xmlns:wp="http://schemas.openxmlformats.org/drawingml/2006/wordprocessingDrawing" xmlns:w10="urn:schemas-microsoft-com:office:word" xmlns:w="http://schemas.openxmlformats.org/wordprocessingml/2006/main" xmlns:w14="http://schemas.microsoft.com/office/word/2010/wordml" xmlns:w15="http://schemas.microsoft.com/office/word/2012/wordml" xmlns:w16se="http://schemas.microsoft.com/office/word/2015/wordml/symex" xmlns:wpg="http://schemas.microsoft.com/office/word/2010/wordprocessingGroup" xmlns:wpi="http://schemas.microsoft.com/office/word/2010/wordprocessingInk" xmlns:wne="http://schemas.microsoft.com/office/word/2006/wordml" xmlns:wps="http://schemas.microsoft.com/office/word/2010/wordprocessingShape" mc:Ignorable="w14 w15 w16se wp14">
-  <w:p>
-    <w:pPr>
-      <w:pStyle w:val="a5"/>
+      <w:pStyle w:val="6"/>
       <w:ind w:right="360"/>
       <w:jc w:val="center"/>
     </w:pPr>
@@ -5346,7 +5669,7 @@
       <w:fldChar w:fldCharType="begin"/>
     </w:r>
     <w:r>
-      <w:instrText>PAGE  \* ROMAN  \* MERGEFORMAT</w:instrText>
+      <w:instrText xml:space="preserve">PAGE  \* ROMAN  \* MERGEFORMAT</w:instrText>
     </w:r>
     <w:r>
       <w:rPr>
@@ -5357,11 +5680,15 @@
     </w:r>
     <w:r>
       <w:rPr>
-        <w:noProof/>
         <w:color w:val="5B9BD5" w:themeColor="accent1"/>
         <w:sz w:val="28"/>
         <w:szCs w:val="28"/>
         <w:lang w:val="zh-CN"/>
+        <w14:textFill>
+          <w14:solidFill>
+            <w14:schemeClr w14:val="accent1"/>
+          </w14:solidFill>
+        </w14:textFill>
       </w:rPr>
       <w:t>I</w:t>
     </w:r>
@@ -5370,6 +5697,11 @@
         <w:color w:val="5B9BD5" w:themeColor="accent1"/>
         <w:sz w:val="28"/>
         <w:szCs w:val="28"/>
+        <w14:textFill>
+          <w14:solidFill>
+            <w14:schemeClr w14:val="accent1"/>
+          </w14:solidFill>
+        </w14:textFill>
       </w:rPr>
       <w:fldChar w:fldCharType="end"/>
     </w:r>
@@ -5378,47 +5710,121 @@
 </file>
 
 <file path=word/footer4.xml><?xml version="1.0" encoding="utf-8"?>
-<w:ftr xmlns:wpc="http://schemas.microsoft.com/office/word/2010/wordprocessingCanvas" xmlns:cx="http://schemas.microsoft.com/office/drawing/2014/chartex" xmlns:cx1="http://schemas.microsoft.com/office/drawing/2015/9/8/chartex" xmlns:mc="http://schemas.openxmlformats.org/markup-compatibility/2006" xmlns:o="urn:schemas-microsoft-com:office:office" xmlns:r="http://schemas.openxmlformats.org/officeDocument/2006/relationships" xmlns:m="http://schemas.openxmlformats.org/officeDocument/2006/math" xmlns:v="urn:schemas-microsoft-com:vml" xmlns:wp14="http://schemas.microsoft.com/office/word/2010/wordprocessingDrawing" xmlns:wp="http://schemas.openxmlformats.org/drawingml/2006/wordprocessingDrawing" xmlns:w10="urn:schemas-microsoft-com:office:word" xmlns:w="http://schemas.openxmlformats.org/wordprocessingml/2006/main" xmlns:w14="http://schemas.microsoft.com/office/word/2010/wordml" xmlns:w15="http://schemas.microsoft.com/office/word/2012/wordml" xmlns:w16se="http://schemas.microsoft.com/office/word/2015/wordml/symex" xmlns:wpg="http://schemas.microsoft.com/office/word/2010/wordprocessingGroup" xmlns:wpi="http://schemas.microsoft.com/office/word/2010/wordprocessingInk" xmlns:wne="http://schemas.microsoft.com/office/word/2006/wordml" xmlns:wps="http://schemas.microsoft.com/office/word/2010/wordprocessingShape" mc:Ignorable="w14 w15 w16se wp14">
+<w:ftr xmlns:wpc="http://schemas.microsoft.com/office/word/2010/wordprocessingCanvas" xmlns:mc="http://schemas.openxmlformats.org/markup-compatibility/2006" xmlns:o="urn:schemas-microsoft-com:office:office" xmlns:r="http://schemas.openxmlformats.org/officeDocument/2006/relationships" xmlns:m="http://schemas.openxmlformats.org/officeDocument/2006/math" xmlns:v="urn:schemas-microsoft-com:vml" xmlns:wp14="http://schemas.microsoft.com/office/word/2010/wordprocessingDrawing" xmlns:wp="http://schemas.openxmlformats.org/drawingml/2006/wordprocessingDrawing" xmlns:w10="urn:schemas-microsoft-com:office:word" xmlns:w="http://schemas.openxmlformats.org/wordprocessingml/2006/main" xmlns:w14="http://schemas.microsoft.com/office/word/2010/wordml" xmlns:w15="http://schemas.microsoft.com/office/word/2012/wordml" xmlns:wpg="http://schemas.microsoft.com/office/word/2010/wordprocessingGroup" xmlns:wpi="http://schemas.microsoft.com/office/word/2010/wordprocessingInk" xmlns:wne="http://schemas.microsoft.com/office/word/2006/wordml" xmlns:wps="http://schemas.microsoft.com/office/word/2010/wordprocessingShape" xmlns:wpsCustomData="http://www.wps.cn/officeDocument/2013/wpsCustomData" mc:Ignorable="w14 w15 wp14">
   <w:p>
     <w:pPr>
-      <w:pStyle w:val="a5"/>
+      <w:pStyle w:val="6"/>
       <w:ind w:right="360"/>
     </w:pPr>
   </w:p>
 </w:ftr>
 </file>
 
-<file path=word/footnotes.xml><?xml version="1.0" encoding="utf-8"?>
-<w:footnotes xmlns:wpc="http://schemas.microsoft.com/office/word/2010/wordprocessingCanvas" xmlns:cx="http://schemas.microsoft.com/office/drawing/2014/chartex" xmlns:cx1="http://schemas.microsoft.com/office/drawing/2015/9/8/chartex" xmlns:mc="http://schemas.openxmlformats.org/markup-compatibility/2006" xmlns:o="urn:schemas-microsoft-com:office:office" xmlns:r="http://schemas.openxmlformats.org/officeDocument/2006/relationships" xmlns:m="http://schemas.openxmlformats.org/officeDocument/2006/math" xmlns:v="urn:schemas-microsoft-com:vml" xmlns:wp14="http://schemas.microsoft.com/office/word/2010/wordprocessingDrawing" xmlns:wp="http://schemas.openxmlformats.org/drawingml/2006/wordprocessingDrawing" xmlns:w10="urn:schemas-microsoft-com:office:word" xmlns:w="http://schemas.openxmlformats.org/wordprocessingml/2006/main" xmlns:w14="http://schemas.microsoft.com/office/word/2010/wordml" xmlns:w15="http://schemas.microsoft.com/office/word/2012/wordml" xmlns:w16se="http://schemas.microsoft.com/office/word/2015/wordml/symex" xmlns:wpg="http://schemas.microsoft.com/office/word/2010/wordprocessingGroup" xmlns:wpi="http://schemas.microsoft.com/office/word/2010/wordprocessingInk" xmlns:wne="http://schemas.microsoft.com/office/word/2006/wordml" xmlns:wps="http://schemas.microsoft.com/office/word/2010/wordprocessingShape" mc:Ignorable="w14 w15 w16se wp14">
-  <w:footnote w:type="separator" w:id="-1">
-    <w:p>
-      <w:r>
-        <w:separator/>
-      </w:r>
-    </w:p>
-  </w:footnote>
-  <w:footnote w:type="continuationSeparator" w:id="0">
-    <w:p>
-      <w:r>
-        <w:continuationSeparator/>
-      </w:r>
-    </w:p>
-  </w:footnote>
-</w:footnotes>
-</file>
-
 <file path=word/header1.xml><?xml version="1.0" encoding="utf-8"?>
-<w:hdr xmlns:wpc="http://schemas.microsoft.com/office/word/2010/wordprocessingCanvas" xmlns:cx="http://schemas.microsoft.com/office/drawing/2014/chartex" xmlns:cx1="http://schemas.microsoft.com/office/drawing/2015/9/8/chartex" xmlns:mc="http://schemas.openxmlformats.org/markup-compatibility/2006" xmlns:o="urn:schemas-microsoft-com:office:office" xmlns:r="http://schemas.openxmlformats.org/officeDocument/2006/relationships" xmlns:m="http://schemas.openxmlformats.org/officeDocument/2006/math" xmlns:v="urn:schemas-microsoft-com:vml" xmlns:wp14="http://schemas.microsoft.com/office/word/2010/wordprocessingDrawing" xmlns:wp="http://schemas.openxmlformats.org/drawingml/2006/wordprocessingDrawing" xmlns:w10="urn:schemas-microsoft-com:office:word" xmlns:w="http://schemas.openxmlformats.org/wordprocessingml/2006/main" xmlns:w14="http://schemas.microsoft.com/office/word/2010/wordml" xmlns:w15="http://schemas.microsoft.com/office/word/2012/wordml" xmlns:w16se="http://schemas.microsoft.com/office/word/2015/wordml/symex" xmlns:wpg="http://schemas.microsoft.com/office/word/2010/wordprocessingGroup" xmlns:wpi="http://schemas.microsoft.com/office/word/2010/wordprocessingInk" xmlns:wne="http://schemas.microsoft.com/office/word/2006/wordml" xmlns:wps="http://schemas.microsoft.com/office/word/2010/wordprocessingShape" mc:Ignorable="w14 w15 w16se wp14">
+<w:hdr xmlns:wpc="http://schemas.microsoft.com/office/word/2010/wordprocessingCanvas" xmlns:mc="http://schemas.openxmlformats.org/markup-compatibility/2006" xmlns:o="urn:schemas-microsoft-com:office:office" xmlns:r="http://schemas.openxmlformats.org/officeDocument/2006/relationships" xmlns:m="http://schemas.openxmlformats.org/officeDocument/2006/math" xmlns:v="urn:schemas-microsoft-com:vml" xmlns:wp14="http://schemas.microsoft.com/office/word/2010/wordprocessingDrawing" xmlns:wp="http://schemas.openxmlformats.org/drawingml/2006/wordprocessingDrawing" xmlns:w10="urn:schemas-microsoft-com:office:word" xmlns:w="http://schemas.openxmlformats.org/wordprocessingml/2006/main" xmlns:w14="http://schemas.microsoft.com/office/word/2010/wordml" xmlns:w15="http://schemas.microsoft.com/office/word/2012/wordml" xmlns:wpg="http://schemas.microsoft.com/office/word/2010/wordprocessingGroup" xmlns:wpi="http://schemas.microsoft.com/office/word/2010/wordprocessingInk" xmlns:wne="http://schemas.microsoft.com/office/word/2006/wordml" xmlns:wps="http://schemas.microsoft.com/office/word/2010/wordprocessingShape" xmlns:wpsCustomData="http://www.wps.cn/officeDocument/2013/wpsCustomData" mc:Ignorable="w14 w15 wp14">
   <w:p>
     <w:pPr>
-      <w:pStyle w:val="a3"/>
+      <w:pStyle w:val="7"/>
+      <w:ind w:firstLine="360"/>
+      <w:jc w:val="left"/>
     </w:pPr>
     <w:r>
       <w:rPr>
-        <w:noProof/>
+        <w:rFonts w:hint="eastAsia"/>
+        <w:color w:val="548DD4"/>
       </w:rPr>
       <w:drawing>
-        <wp:anchor distT="0" distB="0" distL="114300" distR="114300" simplePos="0" relativeHeight="251661312" behindDoc="1" locked="0" layoutInCell="0" allowOverlap="1" wp14:anchorId="150C372C" wp14:editId="10AD5D9E">
+        <wp:anchor distT="0" distB="0" distL="114300" distR="114300" simplePos="0" relativeHeight="251663360" behindDoc="0" locked="0" layoutInCell="1" allowOverlap="1">
+          <wp:simplePos x="0" y="0"/>
+          <wp:positionH relativeFrom="column">
+            <wp:posOffset>5334635</wp:posOffset>
+          </wp:positionH>
+          <wp:positionV relativeFrom="paragraph">
+            <wp:posOffset>-245745</wp:posOffset>
+          </wp:positionV>
+          <wp:extent cx="797560" cy="797560"/>
+          <wp:effectExtent l="0" t="0" r="0" b="0"/>
+          <wp:wrapSquare wrapText="bothSides"/>
+          <wp:docPr id="1" name="图片 1" descr="logo"/>
+          <wp:cNvGraphicFramePr>
+            <a:graphicFrameLocks xmlns:a="http://schemas.openxmlformats.org/drawingml/2006/main" noChangeAspect="1"/>
+          </wp:cNvGraphicFramePr>
+          <a:graphic xmlns:a="http://schemas.openxmlformats.org/drawingml/2006/main">
+            <a:graphicData uri="http://schemas.openxmlformats.org/drawingml/2006/picture">
+              <pic:pic xmlns:pic="http://schemas.openxmlformats.org/drawingml/2006/picture">
+                <pic:nvPicPr>
+                  <pic:cNvPr id="1" name="图片 1" descr="logo"/>
+                  <pic:cNvPicPr>
+                    <a:picLocks noChangeAspect="1" noChangeArrowheads="1"/>
+                  </pic:cNvPicPr>
+                </pic:nvPicPr>
+                <pic:blipFill>
+                  <a:blip r:embed="rId1">
+                    <a:extLst>
+                      <a:ext uri="{28A0092B-C50C-407E-A947-70E740481C1C}">
+                        <a14:useLocalDpi xmlns:a14="http://schemas.microsoft.com/office/drawing/2010/main" val="0"/>
+                      </a:ext>
+                    </a:extLst>
+                  </a:blip>
+                  <a:srcRect/>
+                  <a:stretch>
+                    <a:fillRect/>
+                  </a:stretch>
+                </pic:blipFill>
+                <pic:spPr>
+                  <a:xfrm>
+                    <a:off x="0" y="0"/>
+                    <a:ext cx="797560" cy="797560"/>
+                  </a:xfrm>
+                  <a:prstGeom prst="rect">
+                    <a:avLst/>
+                  </a:prstGeom>
+                  <a:noFill/>
+                  <a:ln>
+                    <a:noFill/>
+                  </a:ln>
+                  <a:effectLst/>
+                </pic:spPr>
+              </pic:pic>
+            </a:graphicData>
+          </a:graphic>
+        </wp:anchor>
+      </w:drawing>
+    </w:r>
+    <w:r>
+      <w:rPr>
+        <w:rFonts w:hint="eastAsia"/>
+        <w:b/>
+        <w:bCs/>
+        <w:color w:val="548DD4"/>
+        <w:sz w:val="32"/>
+        <w:szCs w:val="32"/>
+      </w:rPr>
+      <w:t>PRD2017-G2</w:t>
+    </w:r>
+    <w:r>
+      <w:rPr>
+        <w:rFonts w:hint="eastAsia"/>
+        <w:b/>
+        <w:bCs/>
+        <w:sz w:val="32"/>
+        <w:szCs w:val="32"/>
+      </w:rPr>
+      <w:t xml:space="preserve">        </w:t>
+    </w:r>
+  </w:p>
+</w:hdr>
+</file>
+
+<file path=word/header2.xml><?xml version="1.0" encoding="utf-8"?>
+<w:hdr xmlns:wpc="http://schemas.microsoft.com/office/word/2010/wordprocessingCanvas" xmlns:mc="http://schemas.openxmlformats.org/markup-compatibility/2006" xmlns:o="urn:schemas-microsoft-com:office:office" xmlns:r="http://schemas.openxmlformats.org/officeDocument/2006/relationships" xmlns:m="http://schemas.openxmlformats.org/officeDocument/2006/math" xmlns:v="urn:schemas-microsoft-com:vml" xmlns:wp14="http://schemas.microsoft.com/office/word/2010/wordprocessingDrawing" xmlns:wp="http://schemas.openxmlformats.org/drawingml/2006/wordprocessingDrawing" xmlns:w10="urn:schemas-microsoft-com:office:word" xmlns:w="http://schemas.openxmlformats.org/wordprocessingml/2006/main" xmlns:w14="http://schemas.microsoft.com/office/word/2010/wordml" xmlns:w15="http://schemas.microsoft.com/office/word/2012/wordml" xmlns:wpg="http://schemas.microsoft.com/office/word/2010/wordprocessingGroup" xmlns:wpi="http://schemas.microsoft.com/office/word/2010/wordprocessingInk" xmlns:wne="http://schemas.microsoft.com/office/word/2006/wordml" xmlns:wps="http://schemas.microsoft.com/office/word/2010/wordprocessingShape" xmlns:wpsCustomData="http://www.wps.cn/officeDocument/2013/wpsCustomData" mc:Ignorable="w14 w15 wp14">
+  <w:p>
+    <w:pPr>
+      <w:pStyle w:val="7"/>
+    </w:pPr>
+    <w:r>
+      <w:drawing>
+        <wp:anchor distT="0" distB="0" distL="114300" distR="114300" simplePos="0" relativeHeight="251661312" behindDoc="1" locked="0" layoutInCell="0" allowOverlap="1">
           <wp:simplePos x="0" y="0"/>
           <wp:positionH relativeFrom="margin">
             <wp:align>center</wp:align>
@@ -5437,7 +5843,7 @@
             <a:graphicData uri="http://schemas.openxmlformats.org/drawingml/2006/picture">
               <pic:pic xmlns:pic="http://schemas.openxmlformats.org/drawingml/2006/picture">
                 <pic:nvPicPr>
-                  <pic:cNvPr id="4" name="WordPictureWatermark2617713" descr="logo"/>
+                  <pic:cNvPr id="15" name="WordPictureWatermark2617713" descr="logo"/>
                   <pic:cNvPicPr>
                     <a:picLocks noChangeAspect="1"/>
                   </pic:cNvPicPr>
@@ -5473,111 +5879,8 @@
 </w:hdr>
 </file>
 
-<file path=word/header2.xml><?xml version="1.0" encoding="utf-8"?>
-<w:hdr xmlns:wpc="http://schemas.microsoft.com/office/word/2010/wordprocessingCanvas" xmlns:cx="http://schemas.microsoft.com/office/drawing/2014/chartex" xmlns:cx1="http://schemas.microsoft.com/office/drawing/2015/9/8/chartex" xmlns:mc="http://schemas.openxmlformats.org/markup-compatibility/2006" xmlns:o="urn:schemas-microsoft-com:office:office" xmlns:r="http://schemas.openxmlformats.org/officeDocument/2006/relationships" xmlns:m="http://schemas.openxmlformats.org/officeDocument/2006/math" xmlns:v="urn:schemas-microsoft-com:vml" xmlns:wp14="http://schemas.microsoft.com/office/word/2010/wordprocessingDrawing" xmlns:wp="http://schemas.openxmlformats.org/drawingml/2006/wordprocessingDrawing" xmlns:w10="urn:schemas-microsoft-com:office:word" xmlns:w="http://schemas.openxmlformats.org/wordprocessingml/2006/main" xmlns:w14="http://schemas.microsoft.com/office/word/2010/wordml" xmlns:w15="http://schemas.microsoft.com/office/word/2012/wordml" xmlns:w16se="http://schemas.microsoft.com/office/word/2015/wordml/symex" xmlns:wpg="http://schemas.microsoft.com/office/word/2010/wordprocessingGroup" xmlns:wpi="http://schemas.microsoft.com/office/word/2010/wordprocessingInk" xmlns:wne="http://schemas.microsoft.com/office/word/2006/wordml" xmlns:wps="http://schemas.microsoft.com/office/word/2010/wordprocessingShape" mc:Ignorable="w14 w15 w16se wp14">
-  <w:p>
-    <w:pPr>
-      <w:pStyle w:val="a3"/>
-      <w:ind w:firstLine="360"/>
-      <w:jc w:val="left"/>
-    </w:pPr>
-    <w:r>
-      <w:rPr>
-        <w:rFonts w:hint="eastAsia"/>
-        <w:noProof/>
-        <w:color w:val="548DD4"/>
-      </w:rPr>
-      <w:drawing>
-        <wp:anchor distT="0" distB="0" distL="114300" distR="114300" simplePos="0" relativeHeight="251663360" behindDoc="0" locked="0" layoutInCell="1" allowOverlap="1">
-          <wp:simplePos x="0" y="0"/>
-          <wp:positionH relativeFrom="column">
-            <wp:posOffset>5334635</wp:posOffset>
-          </wp:positionH>
-          <wp:positionV relativeFrom="paragraph">
-            <wp:posOffset>-245745</wp:posOffset>
-          </wp:positionV>
-          <wp:extent cx="797560" cy="797560"/>
-          <wp:effectExtent l="0" t="0" r="0" b="0"/>
-          <wp:wrapSquare wrapText="bothSides"/>
-          <wp:docPr id="1" name="图片 1" descr="logo"/>
-          <wp:cNvGraphicFramePr>
-            <a:graphicFrameLocks xmlns:a="http://schemas.openxmlformats.org/drawingml/2006/main" noChangeAspect="1"/>
-          </wp:cNvGraphicFramePr>
-          <a:graphic xmlns:a="http://schemas.openxmlformats.org/drawingml/2006/main">
-            <a:graphicData uri="http://schemas.openxmlformats.org/drawingml/2006/picture">
-              <pic:pic xmlns:pic="http://schemas.openxmlformats.org/drawingml/2006/picture">
-                <pic:nvPicPr>
-                  <pic:cNvPr id="0" name="图片 1" descr="logo"/>
-                  <pic:cNvPicPr>
-                    <a:picLocks noChangeAspect="1" noChangeArrowheads="1"/>
-                  </pic:cNvPicPr>
-                </pic:nvPicPr>
-                <pic:blipFill>
-                  <a:blip r:embed="rId1">
-                    <a:extLst>
-                      <a:ext uri="{28A0092B-C50C-407E-A947-70E740481C1C}">
-                        <a14:useLocalDpi xmlns:a14="http://schemas.microsoft.com/office/drawing/2010/main" val="0"/>
-                      </a:ext>
-                    </a:extLst>
-                  </a:blip>
-                  <a:srcRect/>
-                  <a:stretch>
-                    <a:fillRect/>
-                  </a:stretch>
-                </pic:blipFill>
-                <pic:spPr bwMode="auto">
-                  <a:xfrm>
-                    <a:off x="0" y="0"/>
-                    <a:ext cx="797560" cy="797560"/>
-                  </a:xfrm>
-                  <a:prstGeom prst="rect">
-                    <a:avLst/>
-                  </a:prstGeom>
-                  <a:noFill/>
-                  <a:ln>
-                    <a:noFill/>
-                  </a:ln>
-                  <a:effectLst/>
-                </pic:spPr>
-              </pic:pic>
-            </a:graphicData>
-          </a:graphic>
-          <wp14:sizeRelH relativeFrom="page">
-            <wp14:pctWidth>0</wp14:pctWidth>
-          </wp14:sizeRelH>
-          <wp14:sizeRelV relativeFrom="page">
-            <wp14:pctHeight>0</wp14:pctHeight>
-          </wp14:sizeRelV>
-        </wp:anchor>
-      </w:drawing>
-    </w:r>
-    <w:r>
-      <w:rPr>
-        <w:rFonts w:hint="eastAsia"/>
-        <w:b/>
-        <w:bCs/>
-        <w:color w:val="548DD4"/>
-        <w:sz w:val="32"/>
-        <w:szCs w:val="32"/>
-      </w:rPr>
-      <w:t>PRD2017-G2</w:t>
-    </w:r>
-    <w:r>
-      <w:rPr>
-        <w:rFonts w:hint="eastAsia"/>
-        <w:b/>
-        <w:bCs/>
-        <w:sz w:val="32"/>
-        <w:szCs w:val="32"/>
-      </w:rPr>
-      <w:t xml:space="preserve">        </w:t>
-    </w:r>
-  </w:p>
-</w:hdr>
-</file>
-
 <file path=word/header3.xml><?xml version="1.0" encoding="utf-8"?>
-<w:hdr xmlns:wpc="http://schemas.microsoft.com/office/word/2010/wordprocessingCanvas" xmlns:cx="http://schemas.microsoft.com/office/drawing/2014/chartex" xmlns:cx1="http://schemas.microsoft.com/office/drawing/2015/9/8/chartex" xmlns:mc="http://schemas.openxmlformats.org/markup-compatibility/2006" xmlns:o="urn:schemas-microsoft-com:office:office" xmlns:r="http://schemas.openxmlformats.org/officeDocument/2006/relationships" xmlns:m="http://schemas.openxmlformats.org/officeDocument/2006/math" xmlns:v="urn:schemas-microsoft-com:vml" xmlns:wp14="http://schemas.microsoft.com/office/word/2010/wordprocessingDrawing" xmlns:wp="http://schemas.openxmlformats.org/drawingml/2006/wordprocessingDrawing" xmlns:w10="urn:schemas-microsoft-com:office:word" xmlns:w="http://schemas.openxmlformats.org/wordprocessingml/2006/main" xmlns:w14="http://schemas.microsoft.com/office/word/2010/wordml" xmlns:w15="http://schemas.microsoft.com/office/word/2012/wordml" xmlns:w16se="http://schemas.microsoft.com/office/word/2015/wordml/symex" xmlns:wpg="http://schemas.microsoft.com/office/word/2010/wordprocessingGroup" xmlns:wpi="http://schemas.microsoft.com/office/word/2010/wordprocessingInk" xmlns:wne="http://schemas.microsoft.com/office/word/2006/wordml" xmlns:wps="http://schemas.microsoft.com/office/word/2010/wordprocessingShape" mc:Ignorable="w14 w15 w16se wp14">
+<w:hdr xmlns:wpc="http://schemas.microsoft.com/office/word/2010/wordprocessingCanvas" xmlns:mc="http://schemas.openxmlformats.org/markup-compatibility/2006" xmlns:o="urn:schemas-microsoft-com:office:office" xmlns:r="http://schemas.openxmlformats.org/officeDocument/2006/relationships" xmlns:m="http://schemas.openxmlformats.org/officeDocument/2006/math" xmlns:v="urn:schemas-microsoft-com:vml" xmlns:wp14="http://schemas.microsoft.com/office/word/2010/wordprocessingDrawing" xmlns:wp="http://schemas.openxmlformats.org/drawingml/2006/wordprocessingDrawing" xmlns:w10="urn:schemas-microsoft-com:office:word" xmlns:w="http://schemas.openxmlformats.org/wordprocessingml/2006/main" xmlns:w14="http://schemas.microsoft.com/office/word/2010/wordml" xmlns:w15="http://schemas.microsoft.com/office/word/2012/wordml" xmlns:wpg="http://schemas.microsoft.com/office/word/2010/wordprocessingGroup" xmlns:wpi="http://schemas.microsoft.com/office/word/2010/wordprocessingInk" xmlns:wne="http://schemas.microsoft.com/office/word/2006/wordml" xmlns:wps="http://schemas.microsoft.com/office/word/2010/wordprocessingShape" xmlns:wpsCustomData="http://www.wps.cn/officeDocument/2013/wpsCustomData" mc:Ignorable="w14 w15 wp14">
   <w:p>
     <w:pPr>
       <w:rPr>
@@ -5587,10 +5890,9 @@
     <w:r>
       <w:rPr>
         <w:b/>
-        <w:noProof/>
       </w:rPr>
       <w:drawing>
-        <wp:anchor distT="0" distB="0" distL="114300" distR="114300" simplePos="0" relativeHeight="251660288" behindDoc="1" locked="0" layoutInCell="0" allowOverlap="1" wp14:anchorId="1EFA9A90" wp14:editId="0F08440F">
+        <wp:anchor distT="0" distB="0" distL="114300" distR="114300" simplePos="0" relativeHeight="251660288" behindDoc="1" locked="0" layoutInCell="0" allowOverlap="1">
           <wp:simplePos x="0" y="0"/>
           <wp:positionH relativeFrom="margin">
             <wp:align>center</wp:align>
@@ -5609,7 +5911,7 @@
             <a:graphicData uri="http://schemas.openxmlformats.org/drawingml/2006/picture">
               <pic:pic xmlns:pic="http://schemas.openxmlformats.org/drawingml/2006/picture">
                 <pic:nvPicPr>
-                  <pic:cNvPr id="3" name="WordPictureWatermark2617712" descr="logo"/>
+                  <pic:cNvPr id="17" name="WordPictureWatermark2617712" descr="logo"/>
                   <pic:cNvPicPr>
                     <a:picLocks noChangeAspect="1"/>
                   </pic:cNvPicPr>
@@ -5670,11 +5972,8 @@
       </w:rPr>
     </w:pPr>
     <w:r>
-      <w:rPr>
-        <w:noProof/>
-      </w:rPr>
       <w:drawing>
-        <wp:anchor distT="0" distB="0" distL="114300" distR="114300" simplePos="0" relativeHeight="251659264" behindDoc="1" locked="1" layoutInCell="1" allowOverlap="1" wp14:anchorId="4B279A56" wp14:editId="4958B97F">
+        <wp:anchor distT="0" distB="0" distL="114300" distR="114300" simplePos="0" relativeHeight="251659264" behindDoc="1" locked="1" layoutInCell="1" allowOverlap="1">
           <wp:simplePos x="0" y="0"/>
           <wp:positionH relativeFrom="column">
             <wp:posOffset>66675</wp:posOffset>
@@ -5685,7 +5984,7 @@
           <wp:extent cx="1685925" cy="619125"/>
           <wp:effectExtent l="0" t="0" r="9525" b="9525"/>
           <wp:wrapTight wrapText="bothSides">
-            <wp:wrapPolygon edited="0">
+            <wp:wrapPolygon>
               <wp:start x="0" y="0"/>
               <wp:lineTo x="0" y="21600"/>
               <wp:lineTo x="21600" y="21600"/>
@@ -5701,7 +6000,7 @@
             <a:graphicData uri="http://schemas.openxmlformats.org/drawingml/2006/picture">
               <pic:pic xmlns:pic="http://schemas.openxmlformats.org/drawingml/2006/picture">
                 <pic:nvPicPr>
-                  <pic:cNvPr id="2" name="图片 4" descr="说明: logo02"/>
+                  <pic:cNvPr id="18" name="图片 4" descr="说明: logo02"/>
                   <pic:cNvPicPr>
                     <a:picLocks noChangeAspect="1"/>
                   </pic:cNvPicPr>
@@ -5736,27 +6035,16 @@
 </file>
 
 <file path=word/header4.xml><?xml version="1.0" encoding="utf-8"?>
-<w:hdr xmlns:wpc="http://schemas.microsoft.com/office/word/2010/wordprocessingCanvas" xmlns:cx="http://schemas.microsoft.com/office/drawing/2014/chartex" xmlns:cx1="http://schemas.microsoft.com/office/drawing/2015/9/8/chartex" xmlns:mc="http://schemas.openxmlformats.org/markup-compatibility/2006" xmlns:o="urn:schemas-microsoft-com:office:office" xmlns:r="http://schemas.openxmlformats.org/officeDocument/2006/relationships" xmlns:m="http://schemas.openxmlformats.org/officeDocument/2006/math" xmlns:v="urn:schemas-microsoft-com:vml" xmlns:wp14="http://schemas.microsoft.com/office/word/2010/wordprocessingDrawing" xmlns:wp="http://schemas.openxmlformats.org/drawingml/2006/wordprocessingDrawing" xmlns:w10="urn:schemas-microsoft-com:office:word" xmlns:w="http://schemas.openxmlformats.org/wordprocessingml/2006/main" xmlns:w14="http://schemas.microsoft.com/office/word/2010/wordml" xmlns:w15="http://schemas.microsoft.com/office/word/2012/wordml" xmlns:w16se="http://schemas.microsoft.com/office/word/2015/wordml/symex" xmlns:wpg="http://schemas.microsoft.com/office/word/2010/wordprocessingGroup" xmlns:wpi="http://schemas.microsoft.com/office/word/2010/wordprocessingInk" xmlns:wne="http://schemas.microsoft.com/office/word/2006/wordml" xmlns:wps="http://schemas.microsoft.com/office/word/2010/wordprocessingShape" mc:Ignorable="w14 w15 w16se wp14">
+<w:hdr xmlns:wpc="http://schemas.microsoft.com/office/word/2010/wordprocessingCanvas" xmlns:mc="http://schemas.openxmlformats.org/markup-compatibility/2006" xmlns:o="urn:schemas-microsoft-com:office:office" xmlns:r="http://schemas.openxmlformats.org/officeDocument/2006/relationships" xmlns:m="http://schemas.openxmlformats.org/officeDocument/2006/math" xmlns:v="urn:schemas-microsoft-com:vml" xmlns:wp14="http://schemas.microsoft.com/office/word/2010/wordprocessingDrawing" xmlns:wp="http://schemas.openxmlformats.org/drawingml/2006/wordprocessingDrawing" xmlns:w10="urn:schemas-microsoft-com:office:word" xmlns:w="http://schemas.openxmlformats.org/wordprocessingml/2006/main" xmlns:w14="http://schemas.microsoft.com/office/word/2010/wordml" xmlns:w15="http://schemas.microsoft.com/office/word/2012/wordml" xmlns:wpg="http://schemas.microsoft.com/office/word/2010/wordprocessingGroup" xmlns:wpi="http://schemas.microsoft.com/office/word/2010/wordprocessingInk" xmlns:wne="http://schemas.microsoft.com/office/word/2006/wordml" xmlns:wps="http://schemas.microsoft.com/office/word/2010/wordprocessingShape" xmlns:wpsCustomData="http://www.wps.cn/officeDocument/2013/wpsCustomData" mc:Ignorable="w14 w15 wp14">
   <w:p>
     <w:pPr>
-      <w:pStyle w:val="a3"/>
-    </w:pPr>
-  </w:p>
-</w:hdr>
-</file>
-
-<file path=word/header5.xml><?xml version="1.0" encoding="utf-8"?>
-<w:hdr xmlns:wpc="http://schemas.microsoft.com/office/word/2010/wordprocessingCanvas" xmlns:cx="http://schemas.microsoft.com/office/drawing/2014/chartex" xmlns:cx1="http://schemas.microsoft.com/office/drawing/2015/9/8/chartex" xmlns:mc="http://schemas.openxmlformats.org/markup-compatibility/2006" xmlns:o="urn:schemas-microsoft-com:office:office" xmlns:r="http://schemas.openxmlformats.org/officeDocument/2006/relationships" xmlns:m="http://schemas.openxmlformats.org/officeDocument/2006/math" xmlns:v="urn:schemas-microsoft-com:vml" xmlns:wp14="http://schemas.microsoft.com/office/word/2010/wordprocessingDrawing" xmlns:wp="http://schemas.openxmlformats.org/drawingml/2006/wordprocessingDrawing" xmlns:w10="urn:schemas-microsoft-com:office:word" xmlns:w="http://schemas.openxmlformats.org/wordprocessingml/2006/main" xmlns:w14="http://schemas.microsoft.com/office/word/2010/wordml" xmlns:w15="http://schemas.microsoft.com/office/word/2012/wordml" xmlns:w16se="http://schemas.microsoft.com/office/word/2015/wordml/symex" xmlns:wpg="http://schemas.microsoft.com/office/word/2010/wordprocessingGroup" xmlns:wpi="http://schemas.microsoft.com/office/word/2010/wordprocessingInk" xmlns:wne="http://schemas.microsoft.com/office/word/2006/wordml" xmlns:wps="http://schemas.microsoft.com/office/word/2010/wordprocessingShape" mc:Ignorable="w14 w15 w16se wp14">
-  <w:p>
-    <w:pPr>
-      <w:pStyle w:val="a3"/>
+      <w:pStyle w:val="7"/>
       <w:ind w:firstLine="360"/>
       <w:jc w:val="left"/>
     </w:pPr>
     <w:r>
       <w:rPr>
         <w:rFonts w:hint="eastAsia"/>
-        <w:noProof/>
         <w:color w:val="548DD4"/>
       </w:rPr>
       <w:drawing>
@@ -5779,7 +6067,7 @@
             <a:graphicData uri="http://schemas.openxmlformats.org/drawingml/2006/picture">
               <pic:pic xmlns:pic="http://schemas.openxmlformats.org/drawingml/2006/picture">
                 <pic:nvPicPr>
-                  <pic:cNvPr id="0" name="图片 1" descr="logo"/>
+                  <pic:cNvPr id="2" name="图片 2" descr="logo"/>
                   <pic:cNvPicPr>
                     <a:picLocks noChangeAspect="1" noChangeArrowheads="1"/>
                   </pic:cNvPicPr>
@@ -5797,7 +6085,7 @@
                     <a:fillRect/>
                   </a:stretch>
                 </pic:blipFill>
-                <pic:spPr bwMode="auto">
+                <pic:spPr>
                   <a:xfrm>
                     <a:off x="0" y="0"/>
                     <a:ext cx="797560" cy="797560"/>
@@ -5814,12 +6102,6 @@
               </pic:pic>
             </a:graphicData>
           </a:graphic>
-          <wp14:sizeRelH relativeFrom="page">
-            <wp14:pctWidth>0</wp14:pctWidth>
-          </wp14:sizeRelH>
-          <wp14:sizeRelV relativeFrom="page">
-            <wp14:pctHeight>0</wp14:pctHeight>
-          </wp14:sizeRelV>
         </wp:anchor>
       </w:drawing>
     </w:r>
@@ -5848,26 +6130,36 @@
 </w:hdr>
 </file>
 
-<file path=word/header6.xml><?xml version="1.0" encoding="utf-8"?>
-<w:hdr xmlns:wpc="http://schemas.microsoft.com/office/word/2010/wordprocessingCanvas" xmlns:cx="http://schemas.microsoft.com/office/drawing/2014/chartex" xmlns:cx1="http://schemas.microsoft.com/office/drawing/2015/9/8/chartex" xmlns:mc="http://schemas.openxmlformats.org/markup-compatibility/2006" xmlns:o="urn:schemas-microsoft-com:office:office" xmlns:r="http://schemas.openxmlformats.org/officeDocument/2006/relationships" xmlns:m="http://schemas.openxmlformats.org/officeDocument/2006/math" xmlns:v="urn:schemas-microsoft-com:vml" xmlns:wp14="http://schemas.microsoft.com/office/word/2010/wordprocessingDrawing" xmlns:wp="http://schemas.openxmlformats.org/drawingml/2006/wordprocessingDrawing" xmlns:w10="urn:schemas-microsoft-com:office:word" xmlns:w="http://schemas.openxmlformats.org/wordprocessingml/2006/main" xmlns:w14="http://schemas.microsoft.com/office/word/2010/wordml" xmlns:w15="http://schemas.microsoft.com/office/word/2012/wordml" xmlns:w16se="http://schemas.microsoft.com/office/word/2015/wordml/symex" xmlns:wpg="http://schemas.microsoft.com/office/word/2010/wordprocessingGroup" xmlns:wpi="http://schemas.microsoft.com/office/word/2010/wordprocessingInk" xmlns:wne="http://schemas.microsoft.com/office/word/2006/wordml" xmlns:wps="http://schemas.microsoft.com/office/word/2010/wordprocessingShape" mc:Ignorable="w14 w15 w16se wp14">
+<file path=word/header5.xml><?xml version="1.0" encoding="utf-8"?>
+<w:hdr xmlns:wpc="http://schemas.microsoft.com/office/word/2010/wordprocessingCanvas" xmlns:mc="http://schemas.openxmlformats.org/markup-compatibility/2006" xmlns:o="urn:schemas-microsoft-com:office:office" xmlns:r="http://schemas.openxmlformats.org/officeDocument/2006/relationships" xmlns:m="http://schemas.openxmlformats.org/officeDocument/2006/math" xmlns:v="urn:schemas-microsoft-com:vml" xmlns:wp14="http://schemas.microsoft.com/office/word/2010/wordprocessingDrawing" xmlns:wp="http://schemas.openxmlformats.org/drawingml/2006/wordprocessingDrawing" xmlns:w10="urn:schemas-microsoft-com:office:word" xmlns:w="http://schemas.openxmlformats.org/wordprocessingml/2006/main" xmlns:w14="http://schemas.microsoft.com/office/word/2010/wordml" xmlns:w15="http://schemas.microsoft.com/office/word/2012/wordml" xmlns:wpg="http://schemas.microsoft.com/office/word/2010/wordprocessingGroup" xmlns:wpi="http://schemas.microsoft.com/office/word/2010/wordprocessingInk" xmlns:wne="http://schemas.microsoft.com/office/word/2006/wordml" xmlns:wps="http://schemas.microsoft.com/office/word/2010/wordprocessingShape" xmlns:wpsCustomData="http://www.wps.cn/officeDocument/2013/wpsCustomData" mc:Ignorable="w14 w15 wp14">
   <w:p>
     <w:pPr>
-      <w:pStyle w:val="a3"/>
+      <w:pStyle w:val="7"/>
+    </w:pPr>
+  </w:p>
+</w:hdr>
+</file>
+
+<file path=word/header6.xml><?xml version="1.0" encoding="utf-8"?>
+<w:hdr xmlns:wpc="http://schemas.microsoft.com/office/word/2010/wordprocessingCanvas" xmlns:mc="http://schemas.openxmlformats.org/markup-compatibility/2006" xmlns:o="urn:schemas-microsoft-com:office:office" xmlns:r="http://schemas.openxmlformats.org/officeDocument/2006/relationships" xmlns:m="http://schemas.openxmlformats.org/officeDocument/2006/math" xmlns:v="urn:schemas-microsoft-com:vml" xmlns:wp14="http://schemas.microsoft.com/office/word/2010/wordprocessingDrawing" xmlns:wp="http://schemas.openxmlformats.org/drawingml/2006/wordprocessingDrawing" xmlns:w10="urn:schemas-microsoft-com:office:word" xmlns:w="http://schemas.openxmlformats.org/wordprocessingml/2006/main" xmlns:w14="http://schemas.microsoft.com/office/word/2010/wordml" xmlns:w15="http://schemas.microsoft.com/office/word/2012/wordml" xmlns:wpg="http://schemas.microsoft.com/office/word/2010/wordprocessingGroup" xmlns:wpi="http://schemas.microsoft.com/office/word/2010/wordprocessingInk" xmlns:wne="http://schemas.microsoft.com/office/word/2006/wordml" xmlns:wps="http://schemas.microsoft.com/office/word/2010/wordprocessingShape" xmlns:wpsCustomData="http://www.wps.cn/officeDocument/2013/wpsCustomData" mc:Ignorable="w14 w15 wp14">
+  <w:p>
+    <w:pPr>
+      <w:pStyle w:val="7"/>
     </w:pPr>
   </w:p>
 </w:hdr>
 </file>
 
 <file path=word/numbering.xml><?xml version="1.0" encoding="utf-8"?>
-<w:numbering xmlns:wpc="http://schemas.microsoft.com/office/word/2010/wordprocessingCanvas" xmlns:cx="http://schemas.microsoft.com/office/drawing/2014/chartex" xmlns:cx1="http://schemas.microsoft.com/office/drawing/2015/9/8/chartex" xmlns:mc="http://schemas.openxmlformats.org/markup-compatibility/2006" xmlns:o="urn:schemas-microsoft-com:office:office" xmlns:r="http://schemas.openxmlformats.org/officeDocument/2006/relationships" xmlns:m="http://schemas.openxmlformats.org/officeDocument/2006/math" xmlns:v="urn:schemas-microsoft-com:vml" xmlns:wp14="http://schemas.microsoft.com/office/word/2010/wordprocessingDrawing" xmlns:wp="http://schemas.openxmlformats.org/drawingml/2006/wordprocessingDrawing" xmlns:w10="urn:schemas-microsoft-com:office:word" xmlns:w="http://schemas.openxmlformats.org/wordprocessingml/2006/main" xmlns:w14="http://schemas.microsoft.com/office/word/2010/wordml" xmlns:w15="http://schemas.microsoft.com/office/word/2012/wordml" xmlns:w16se="http://schemas.microsoft.com/office/word/2015/wordml/symex" xmlns:wpg="http://schemas.microsoft.com/office/word/2010/wordprocessingGroup" xmlns:wpi="http://schemas.microsoft.com/office/word/2010/wordprocessingInk" xmlns:wne="http://schemas.microsoft.com/office/word/2006/wordml" xmlns:wps="http://schemas.microsoft.com/office/word/2010/wordprocessingShape" mc:Ignorable="w14 w15 w16se wp14">
-  <w:abstractNum w:abstractNumId="0" w15:restartNumberingAfterBreak="0">
+<w:numbering xmlns:wpc="http://schemas.microsoft.com/office/word/2010/wordprocessingCanvas" xmlns:mc="http://schemas.openxmlformats.org/markup-compatibility/2006" xmlns:o="urn:schemas-microsoft-com:office:office" xmlns:r="http://schemas.openxmlformats.org/officeDocument/2006/relationships" xmlns:m="http://schemas.openxmlformats.org/officeDocument/2006/math" xmlns:v="urn:schemas-microsoft-com:vml" xmlns:wp14="http://schemas.microsoft.com/office/word/2010/wordprocessingDrawing" xmlns:wp="http://schemas.openxmlformats.org/drawingml/2006/wordprocessingDrawing" xmlns:w10="urn:schemas-microsoft-com:office:word" xmlns:w="http://schemas.openxmlformats.org/wordprocessingml/2006/main" xmlns:w14="http://schemas.microsoft.com/office/word/2010/wordml" xmlns:wpg="http://schemas.microsoft.com/office/word/2010/wordprocessingGroup" xmlns:wpi="http://schemas.microsoft.com/office/word/2010/wordprocessingInk" xmlns:wne="http://schemas.microsoft.com/office/word/2006/wordml" xmlns:wps="http://schemas.microsoft.com/office/word/2010/wordprocessingShape" mc:Ignorable="w14 wp14">
+  <w:abstractNum w:abstractNumId="0">
     <w:nsid w:val="1C6D3006"/>
     <w:multiLevelType w:val="multilevel"/>
     <w:tmpl w:val="1C6D3006"/>
-    <w:lvl w:ilvl="0">
+    <w:lvl w:ilvl="0" w:tentative="0">
       <w:start w:val="1"/>
       <w:numFmt w:val="decimal"/>
-      <w:pStyle w:val="1"/>
+      <w:pStyle w:val="2"/>
       <w:lvlText w:val="%1."/>
       <w:lvlJc w:val="left"/>
       <w:pPr>
@@ -5877,13 +6169,13 @@
         <w:ind w:left="425" w:hanging="425"/>
       </w:pPr>
       <w:rPr>
-        <w:rFonts w:ascii="Times New Roman" w:hint="eastAsia"/>
+        <w:rFonts w:hint="eastAsia" w:ascii="Times New Roman"/>
       </w:rPr>
     </w:lvl>
-    <w:lvl w:ilvl="1">
+    <w:lvl w:ilvl="1" w:tentative="0">
       <w:start w:val="1"/>
       <w:numFmt w:val="decimal"/>
-      <w:pStyle w:val="2"/>
+      <w:pStyle w:val="3"/>
       <w:lvlText w:val="%1.%2."/>
       <w:lvlJc w:val="left"/>
       <w:pPr>
@@ -5893,13 +6185,13 @@
         <w:ind w:left="0" w:firstLine="0"/>
       </w:pPr>
       <w:rPr>
-        <w:rFonts w:ascii="Times New Roman" w:hAnsi="Times New Roman" w:hint="eastAsia"/>
+        <w:rFonts w:hint="eastAsia" w:ascii="Times New Roman" w:hAnsi="Times New Roman"/>
       </w:rPr>
     </w:lvl>
-    <w:lvl w:ilvl="2">
+    <w:lvl w:ilvl="2" w:tentative="0">
       <w:start w:val="1"/>
       <w:numFmt w:val="decimal"/>
-      <w:pStyle w:val="3"/>
+      <w:pStyle w:val="4"/>
       <w:lvlText w:val="%1.%2.%3."/>
       <w:lvlJc w:val="left"/>
       <w:pPr>
@@ -5912,7 +6204,7 @@
         <w:rFonts w:hint="eastAsia"/>
       </w:rPr>
     </w:lvl>
-    <w:lvl w:ilvl="3">
+    <w:lvl w:ilvl="3" w:tentative="0">
       <w:start w:val="1"/>
       <w:numFmt w:val="decimal"/>
       <w:lvlText w:val="%1.%2.%3.%4."/>
@@ -5924,10 +6216,10 @@
         <w:ind w:left="851" w:hanging="851"/>
       </w:pPr>
       <w:rPr>
-        <w:rFonts w:ascii="Times New Roman" w:eastAsia="宋体" w:hAnsi="Times New Roman" w:cs="Times New Roman" w:hint="default"/>
+        <w:rFonts w:hint="default" w:ascii="Times New Roman" w:hAnsi="Times New Roman" w:eastAsia="宋体" w:cs="Times New Roman"/>
       </w:rPr>
     </w:lvl>
-    <w:lvl w:ilvl="4">
+    <w:lvl w:ilvl="4" w:tentative="0">
       <w:start w:val="1"/>
       <w:numFmt w:val="decimal"/>
       <w:lvlText w:val="%1.%2.%3.%4.%5."/>
@@ -5942,7 +6234,7 @@
         <w:rFonts w:hint="eastAsia"/>
       </w:rPr>
     </w:lvl>
-    <w:lvl w:ilvl="5">
+    <w:lvl w:ilvl="5" w:tentative="0">
       <w:start w:val="1"/>
       <w:numFmt w:val="decimal"/>
       <w:lvlText w:val="%1.%2.%3.%4.%5.%6."/>
@@ -5957,7 +6249,7 @@
         <w:rFonts w:hint="eastAsia"/>
       </w:rPr>
     </w:lvl>
-    <w:lvl w:ilvl="6">
+    <w:lvl w:ilvl="6" w:tentative="0">
       <w:start w:val="1"/>
       <w:numFmt w:val="decimal"/>
       <w:lvlText w:val="%1.%2.%3.%4.%5.%6.%7."/>
@@ -5972,7 +6264,7 @@
         <w:rFonts w:hint="eastAsia"/>
       </w:rPr>
     </w:lvl>
-    <w:lvl w:ilvl="7">
+    <w:lvl w:ilvl="7" w:tentative="0">
       <w:start w:val="1"/>
       <w:numFmt w:val="decimal"/>
       <w:lvlText w:val="%1.%2.%3.%4.%5.%6.%7.%8."/>
@@ -5987,7 +6279,7 @@
         <w:rFonts w:hint="eastAsia"/>
       </w:rPr>
     </w:lvl>
-    <w:lvl w:ilvl="8">
+    <w:lvl w:ilvl="8" w:tentative="0">
       <w:start w:val="1"/>
       <w:numFmt w:val="decimal"/>
       <w:lvlText w:val="%1.%2.%3.%4.%5.%6.%7.%8.%9."/>
@@ -6010,412 +6302,292 @@
 </file>
 
 <file path=word/styles.xml><?xml version="1.0" encoding="utf-8"?>
-<w:styles xmlns:mc="http://schemas.openxmlformats.org/markup-compatibility/2006" xmlns:r="http://schemas.openxmlformats.org/officeDocument/2006/relationships" xmlns:w="http://schemas.openxmlformats.org/wordprocessingml/2006/main" xmlns:w14="http://schemas.microsoft.com/office/word/2010/wordml" xmlns:w15="http://schemas.microsoft.com/office/word/2012/wordml" xmlns:w16se="http://schemas.microsoft.com/office/word/2015/wordml/symex" mc:Ignorable="w14 w15 w16se">
+<w:styles xmlns:mc="http://schemas.openxmlformats.org/markup-compatibility/2006" xmlns:o="urn:schemas-microsoft-com:office:office" xmlns:r="http://schemas.openxmlformats.org/officeDocument/2006/relationships" xmlns:m="http://schemas.openxmlformats.org/officeDocument/2006/math" xmlns:v="urn:schemas-microsoft-com:vml" xmlns:w="http://schemas.openxmlformats.org/wordprocessingml/2006/main" xmlns:w14="http://schemas.microsoft.com/office/word/2010/wordml" xmlns:w10="urn:schemas-microsoft-com:office:word" xmlns:sl="http://schemas.openxmlformats.org/schemaLibrary/2006/main" mc:Ignorable="w14">
   <w:docDefaults>
     <w:rPrDefault>
       <w:rPr>
-        <w:rFonts w:asciiTheme="minorHAnsi" w:eastAsiaTheme="minorEastAsia" w:hAnsiTheme="minorHAnsi" w:cstheme="minorBidi"/>
-        <w:kern w:val="2"/>
-        <w:sz w:val="21"/>
-        <w:szCs w:val="22"/>
-        <w:lang w:val="en-US" w:eastAsia="zh-CN" w:bidi="ar-SA"/>
+        <w:rFonts w:asciiTheme="minorHAnsi" w:hAnsiTheme="minorHAnsi" w:eastAsiaTheme="minorEastAsia" w:cstheme="minorBidi"/>
       </w:rPr>
     </w:rPrDefault>
-    <w:pPrDefault/>
   </w:docDefaults>
-  <w:latentStyles w:defLockedState="0" w:defUIPriority="99" w:defSemiHidden="0" w:defUnhideWhenUsed="0" w:defQFormat="0" w:count="371">
-    <w:lsdException w:name="Normal" w:uiPriority="0" w:qFormat="1"/>
-    <w:lsdException w:name="heading 1" w:uiPriority="0" w:qFormat="1"/>
-    <w:lsdException w:name="heading 2" w:semiHidden="1" w:uiPriority="0" w:unhideWhenUsed="1" w:qFormat="1"/>
-    <w:lsdException w:name="heading 3" w:semiHidden="1" w:uiPriority="0" w:unhideWhenUsed="1" w:qFormat="1"/>
-    <w:lsdException w:name="heading 4" w:semiHidden="1" w:uiPriority="9" w:unhideWhenUsed="1" w:qFormat="1"/>
-    <w:lsdException w:name="heading 5" w:semiHidden="1" w:uiPriority="9" w:unhideWhenUsed="1" w:qFormat="1"/>
-    <w:lsdException w:name="heading 6" w:semiHidden="1" w:uiPriority="9" w:unhideWhenUsed="1" w:qFormat="1"/>
-    <w:lsdException w:name="heading 7" w:semiHidden="1" w:uiPriority="9" w:unhideWhenUsed="1" w:qFormat="1"/>
-    <w:lsdException w:name="heading 8" w:semiHidden="1" w:uiPriority="9" w:unhideWhenUsed="1" w:qFormat="1"/>
-    <w:lsdException w:name="heading 9" w:semiHidden="1" w:uiPriority="9" w:unhideWhenUsed="1" w:qFormat="1"/>
-    <w:lsdException w:name="index 1" w:semiHidden="1" w:unhideWhenUsed="1"/>
-    <w:lsdException w:name="index 2" w:semiHidden="1" w:unhideWhenUsed="1"/>
-    <w:lsdException w:name="index 3" w:semiHidden="1" w:unhideWhenUsed="1"/>
-    <w:lsdException w:name="index 4" w:semiHidden="1" w:unhideWhenUsed="1"/>
-    <w:lsdException w:name="index 5" w:semiHidden="1" w:unhideWhenUsed="1"/>
-    <w:lsdException w:name="index 6" w:semiHidden="1" w:unhideWhenUsed="1"/>
-    <w:lsdException w:name="index 7" w:semiHidden="1" w:unhideWhenUsed="1"/>
-    <w:lsdException w:name="index 8" w:semiHidden="1" w:unhideWhenUsed="1"/>
-    <w:lsdException w:name="index 9" w:semiHidden="1" w:unhideWhenUsed="1"/>
-    <w:lsdException w:name="toc 1" w:semiHidden="1" w:uiPriority="39" w:unhideWhenUsed="1" w:qFormat="1"/>
-    <w:lsdException w:name="toc 2" w:semiHidden="1" w:uiPriority="39" w:unhideWhenUsed="1" w:qFormat="1"/>
-    <w:lsdException w:name="toc 3" w:semiHidden="1" w:uiPriority="39" w:unhideWhenUsed="1"/>
-    <w:lsdException w:name="toc 4" w:semiHidden="1" w:uiPriority="39" w:unhideWhenUsed="1"/>
-    <w:lsdException w:name="toc 5" w:semiHidden="1" w:uiPriority="39" w:unhideWhenUsed="1"/>
-    <w:lsdException w:name="toc 6" w:semiHidden="1" w:uiPriority="39" w:unhideWhenUsed="1"/>
-    <w:lsdException w:name="toc 7" w:semiHidden="1" w:uiPriority="39" w:unhideWhenUsed="1"/>
-    <w:lsdException w:name="toc 8" w:semiHidden="1" w:uiPriority="39" w:unhideWhenUsed="1"/>
-    <w:lsdException w:name="toc 9" w:semiHidden="1" w:uiPriority="39" w:unhideWhenUsed="1"/>
-    <w:lsdException w:name="Normal Indent" w:semiHidden="1" w:unhideWhenUsed="1"/>
-    <w:lsdException w:name="footnote text" w:semiHidden="1" w:unhideWhenUsed="1"/>
-    <w:lsdException w:name="annotation text" w:semiHidden="1" w:unhideWhenUsed="1"/>
-    <w:lsdException w:name="header" w:semiHidden="1" w:unhideWhenUsed="1" w:qFormat="1"/>
-    <w:lsdException w:name="footer" w:semiHidden="1" w:unhideWhenUsed="1" w:qFormat="1"/>
-    <w:lsdException w:name="index heading" w:semiHidden="1" w:unhideWhenUsed="1"/>
-    <w:lsdException w:name="caption" w:semiHidden="1" w:uiPriority="35" w:unhideWhenUsed="1" w:qFormat="1"/>
-    <w:lsdException w:name="table of figures" w:semiHidden="1" w:unhideWhenUsed="1"/>
-    <w:lsdException w:name="envelope address" w:semiHidden="1" w:unhideWhenUsed="1"/>
-    <w:lsdException w:name="envelope return" w:semiHidden="1" w:unhideWhenUsed="1"/>
-    <w:lsdException w:name="footnote reference" w:semiHidden="1" w:unhideWhenUsed="1"/>
-    <w:lsdException w:name="annotation reference" w:semiHidden="1" w:unhideWhenUsed="1"/>
-    <w:lsdException w:name="line number" w:semiHidden="1" w:unhideWhenUsed="1"/>
-    <w:lsdException w:name="page number" w:semiHidden="1" w:unhideWhenUsed="1"/>
-    <w:lsdException w:name="endnote reference" w:semiHidden="1" w:unhideWhenUsed="1"/>
-    <w:lsdException w:name="endnote text" w:semiHidden="1" w:unhideWhenUsed="1"/>
-    <w:lsdException w:name="table of authorities" w:semiHidden="1" w:unhideWhenUsed="1"/>
-    <w:lsdException w:name="macro" w:semiHidden="1" w:unhideWhenUsed="1"/>
-    <w:lsdException w:name="toa heading" w:semiHidden="1" w:unhideWhenUsed="1"/>
-    <w:lsdException w:name="List" w:semiHidden="1" w:unhideWhenUsed="1"/>
-    <w:lsdException w:name="List Bullet" w:semiHidden="1" w:unhideWhenUsed="1"/>
-    <w:lsdException w:name="List Number" w:semiHidden="1" w:unhideWhenUsed="1"/>
-    <w:lsdException w:name="List 2" w:semiHidden="1" w:unhideWhenUsed="1"/>
-    <w:lsdException w:name="List 3" w:semiHidden="1" w:unhideWhenUsed="1"/>
-    <w:lsdException w:name="List 4" w:semiHidden="1" w:unhideWhenUsed="1"/>
-    <w:lsdException w:name="List 5" w:semiHidden="1" w:unhideWhenUsed="1"/>
-    <w:lsdException w:name="List Bullet 2" w:semiHidden="1" w:unhideWhenUsed="1"/>
-    <w:lsdException w:name="List Bullet 3" w:semiHidden="1" w:unhideWhenUsed="1"/>
-    <w:lsdException w:name="List Bullet 4" w:semiHidden="1" w:unhideWhenUsed="1"/>
-    <w:lsdException w:name="List Bullet 5" w:semiHidden="1" w:unhideWhenUsed="1"/>
-    <w:lsdException w:name="List Number 2" w:semiHidden="1" w:unhideWhenUsed="1"/>
-    <w:lsdException w:name="List Number 3" w:semiHidden="1" w:unhideWhenUsed="1"/>
-    <w:lsdException w:name="List Number 4" w:semiHidden="1" w:unhideWhenUsed="1"/>
-    <w:lsdException w:name="List Number 5" w:semiHidden="1" w:unhideWhenUsed="1"/>
-    <w:lsdException w:name="Title" w:uiPriority="10" w:qFormat="1"/>
-    <w:lsdException w:name="Closing" w:semiHidden="1" w:unhideWhenUsed="1"/>
-    <w:lsdException w:name="Signature" w:semiHidden="1" w:unhideWhenUsed="1"/>
-    <w:lsdException w:name="Default Paragraph Font" w:semiHidden="1" w:uiPriority="1" w:unhideWhenUsed="1"/>
-    <w:lsdException w:name="Body Text" w:semiHidden="1" w:unhideWhenUsed="1"/>
-    <w:lsdException w:name="Body Text Indent" w:semiHidden="1" w:unhideWhenUsed="1"/>
-    <w:lsdException w:name="List Continue" w:semiHidden="1" w:unhideWhenUsed="1"/>
-    <w:lsdException w:name="List Continue 2" w:semiHidden="1" w:unhideWhenUsed="1"/>
-    <w:lsdException w:name="List Continue 3" w:semiHidden="1" w:unhideWhenUsed="1"/>
-    <w:lsdException w:name="List Continue 4" w:semiHidden="1" w:unhideWhenUsed="1"/>
-    <w:lsdException w:name="List Continue 5" w:semiHidden="1" w:unhideWhenUsed="1"/>
-    <w:lsdException w:name="Message Header" w:semiHidden="1" w:unhideWhenUsed="1"/>
-    <w:lsdException w:name="Subtitle" w:uiPriority="11" w:qFormat="1"/>
-    <w:lsdException w:name="Salutation" w:semiHidden="1" w:unhideWhenUsed="1"/>
-    <w:lsdException w:name="Date" w:semiHidden="1" w:unhideWhenUsed="1"/>
-    <w:lsdException w:name="Body Text First Indent" w:semiHidden="1" w:unhideWhenUsed="1"/>
-    <w:lsdException w:name="Body Text First Indent 2" w:semiHidden="1" w:unhideWhenUsed="1"/>
-    <w:lsdException w:name="Note Heading" w:semiHidden="1" w:unhideWhenUsed="1"/>
-    <w:lsdException w:name="Body Text 2" w:semiHidden="1" w:unhideWhenUsed="1"/>
-    <w:lsdException w:name="Body Text 3" w:semiHidden="1" w:unhideWhenUsed="1"/>
-    <w:lsdException w:name="Body Text Indent 2" w:semiHidden="1" w:unhideWhenUsed="1"/>
-    <w:lsdException w:name="Body Text Indent 3" w:semiHidden="1" w:unhideWhenUsed="1"/>
-    <w:lsdException w:name="Block Text" w:semiHidden="1" w:unhideWhenUsed="1"/>
-    <w:lsdException w:name="Hyperlink" w:semiHidden="1" w:unhideWhenUsed="1" w:qFormat="1"/>
-    <w:lsdException w:name="FollowedHyperlink" w:semiHidden="1" w:unhideWhenUsed="1"/>
-    <w:lsdException w:name="Strong" w:uiPriority="22" w:qFormat="1"/>
-    <w:lsdException w:name="Emphasis" w:uiPriority="20" w:qFormat="1"/>
-    <w:lsdException w:name="Document Map" w:semiHidden="1" w:unhideWhenUsed="1"/>
-    <w:lsdException w:name="Plain Text" w:semiHidden="1" w:unhideWhenUsed="1"/>
-    <w:lsdException w:name="E-mail Signature" w:semiHidden="1" w:unhideWhenUsed="1"/>
-    <w:lsdException w:name="HTML Top of Form" w:semiHidden="1" w:unhideWhenUsed="1"/>
-    <w:lsdException w:name="HTML Bottom of Form" w:semiHidden="1" w:unhideWhenUsed="1"/>
-    <w:lsdException w:name="Normal (Web)" w:semiHidden="1" w:unhideWhenUsed="1"/>
-    <w:lsdException w:name="HTML Acronym" w:semiHidden="1" w:unhideWhenUsed="1"/>
-    <w:lsdException w:name="HTML Address" w:semiHidden="1" w:unhideWhenUsed="1"/>
-    <w:lsdException w:name="HTML Cite" w:semiHidden="1" w:unhideWhenUsed="1"/>
-    <w:lsdException w:name="HTML Code" w:semiHidden="1" w:unhideWhenUsed="1"/>
-    <w:lsdException w:name="HTML Definition" w:semiHidden="1" w:unhideWhenUsed="1"/>
-    <w:lsdException w:name="HTML Keyboard" w:semiHidden="1" w:unhideWhenUsed="1"/>
-    <w:lsdException w:name="HTML Preformatted" w:semiHidden="1" w:unhideWhenUsed="1"/>
-    <w:lsdException w:name="HTML Sample" w:semiHidden="1" w:unhideWhenUsed="1"/>
-    <w:lsdException w:name="HTML Typewriter" w:semiHidden="1" w:unhideWhenUsed="1"/>
-    <w:lsdException w:name="HTML Variable" w:semiHidden="1" w:unhideWhenUsed="1"/>
-    <w:lsdException w:name="Normal Table" w:semiHidden="1" w:unhideWhenUsed="1"/>
-    <w:lsdException w:name="annotation subject" w:semiHidden="1" w:unhideWhenUsed="1"/>
-    <w:lsdException w:name="No List" w:semiHidden="1" w:unhideWhenUsed="1"/>
-    <w:lsdException w:name="Outline List 1" w:semiHidden="1" w:unhideWhenUsed="1"/>
-    <w:lsdException w:name="Outline List 2" w:semiHidden="1" w:unhideWhenUsed="1"/>
-    <w:lsdException w:name="Outline List 3" w:semiHidden="1" w:unhideWhenUsed="1"/>
-    <w:lsdException w:name="Table Simple 1" w:semiHidden="1" w:unhideWhenUsed="1"/>
-    <w:lsdException w:name="Table Simple 2" w:semiHidden="1" w:unhideWhenUsed="1"/>
-    <w:lsdException w:name="Table Simple 3" w:semiHidden="1" w:unhideWhenUsed="1"/>
-    <w:lsdException w:name="Table Classic 1" w:semiHidden="1" w:unhideWhenUsed="1"/>
-    <w:lsdException w:name="Table Classic 2" w:semiHidden="1" w:unhideWhenUsed="1"/>
-    <w:lsdException w:name="Table Classic 3" w:semiHidden="1" w:unhideWhenUsed="1"/>
-    <w:lsdException w:name="Table Classic 4" w:semiHidden="1" w:unhideWhenUsed="1"/>
-    <w:lsdException w:name="Table Colorful 1" w:semiHidden="1" w:unhideWhenUsed="1"/>
-    <w:lsdException w:name="Table Colorful 2" w:semiHidden="1" w:unhideWhenUsed="1"/>
-    <w:lsdException w:name="Table Colorful 3" w:semiHidden="1" w:unhideWhenUsed="1"/>
-    <w:lsdException w:name="Table Columns 1" w:semiHidden="1" w:unhideWhenUsed="1"/>
-    <w:lsdException w:name="Table Columns 2" w:semiHidden="1" w:unhideWhenUsed="1"/>
-    <w:lsdException w:name="Table Columns 3" w:semiHidden="1" w:unhideWhenUsed="1"/>
-    <w:lsdException w:name="Table Columns 4" w:semiHidden="1" w:unhideWhenUsed="1"/>
-    <w:lsdException w:name="Table Columns 5" w:semiHidden="1" w:unhideWhenUsed="1"/>
-    <w:lsdException w:name="Table Grid 1" w:semiHidden="1" w:unhideWhenUsed="1"/>
-    <w:lsdException w:name="Table Grid 2" w:semiHidden="1" w:unhideWhenUsed="1"/>
-    <w:lsdException w:name="Table Grid 3" w:semiHidden="1" w:unhideWhenUsed="1"/>
-    <w:lsdException w:name="Table Grid 4" w:semiHidden="1" w:unhideWhenUsed="1"/>
-    <w:lsdException w:name="Table Grid 5" w:semiHidden="1" w:unhideWhenUsed="1"/>
-    <w:lsdException w:name="Table Grid 6" w:semiHidden="1" w:unhideWhenUsed="1"/>
-    <w:lsdException w:name="Table Grid 7" w:semiHidden="1" w:unhideWhenUsed="1"/>
-    <w:lsdException w:name="Table Grid 8" w:semiHidden="1" w:unhideWhenUsed="1"/>
-    <w:lsdException w:name="Table List 1" w:semiHidden="1" w:unhideWhenUsed="1"/>
-    <w:lsdException w:name="Table List 2" w:semiHidden="1" w:unhideWhenUsed="1"/>
-    <w:lsdException w:name="Table List 3" w:semiHidden="1" w:unhideWhenUsed="1"/>
-    <w:lsdException w:name="Table List 4" w:semiHidden="1" w:unhideWhenUsed="1"/>
-    <w:lsdException w:name="Table List 5" w:semiHidden="1" w:unhideWhenUsed="1"/>
-    <w:lsdException w:name="Table List 6" w:semiHidden="1" w:unhideWhenUsed="1"/>
-    <w:lsdException w:name="Table List 7" w:semiHidden="1" w:unhideWhenUsed="1"/>
-    <w:lsdException w:name="Table List 8" w:semiHidden="1" w:unhideWhenUsed="1"/>
-    <w:lsdException w:name="Table 3D effects 1" w:semiHidden="1" w:unhideWhenUsed="1"/>
-    <w:lsdException w:name="Table 3D effects 2" w:semiHidden="1" w:unhideWhenUsed="1"/>
-    <w:lsdException w:name="Table 3D effects 3" w:semiHidden="1" w:unhideWhenUsed="1"/>
-    <w:lsdException w:name="Table Contemporary" w:semiHidden="1" w:unhideWhenUsed="1"/>
-    <w:lsdException w:name="Table Elegant" w:semiHidden="1" w:unhideWhenUsed="1"/>
-    <w:lsdException w:name="Table Professional" w:semiHidden="1" w:unhideWhenUsed="1"/>
-    <w:lsdException w:name="Table Subtle 1" w:semiHidden="1" w:unhideWhenUsed="1"/>
-    <w:lsdException w:name="Table Subtle 2" w:semiHidden="1" w:unhideWhenUsed="1"/>
-    <w:lsdException w:name="Table Web 1" w:semiHidden="1" w:unhideWhenUsed="1"/>
-    <w:lsdException w:name="Table Web 2" w:semiHidden="1" w:unhideWhenUsed="1"/>
-    <w:lsdException w:name="Table Web 3" w:semiHidden="1" w:unhideWhenUsed="1"/>
-    <w:lsdException w:name="Balloon Text" w:semiHidden="1" w:unhideWhenUsed="1"/>
-    <w:lsdException w:name="Table Grid" w:uiPriority="59" w:qFormat="1"/>
-    <w:lsdException w:name="Table Theme" w:semiHidden="1" w:unhideWhenUsed="1"/>
-    <w:lsdException w:name="Placeholder Text" w:semiHidden="1"/>
-    <w:lsdException w:name="No Spacing" w:uiPriority="1" w:qFormat="1"/>
-    <w:lsdException w:name="Light Shading" w:uiPriority="60"/>
-    <w:lsdException w:name="Light List" w:uiPriority="61"/>
-    <w:lsdException w:name="Light Grid" w:uiPriority="62"/>
-    <w:lsdException w:name="Medium Shading 1" w:uiPriority="63"/>
-    <w:lsdException w:name="Medium Shading 2" w:uiPriority="64"/>
-    <w:lsdException w:name="Medium List 1" w:uiPriority="65"/>
-    <w:lsdException w:name="Medium List 2" w:uiPriority="66"/>
-    <w:lsdException w:name="Medium Grid 1" w:uiPriority="67"/>
-    <w:lsdException w:name="Medium Grid 2" w:uiPriority="68"/>
-    <w:lsdException w:name="Medium Grid 3" w:uiPriority="69"/>
-    <w:lsdException w:name="Dark List" w:uiPriority="70"/>
-    <w:lsdException w:name="Colorful Shading" w:uiPriority="71"/>
-    <w:lsdException w:name="Colorful List" w:uiPriority="72"/>
-    <w:lsdException w:name="Colorful Grid" w:uiPriority="73"/>
-    <w:lsdException w:name="Light Shading Accent 1" w:uiPriority="60"/>
-    <w:lsdException w:name="Light List Accent 1" w:uiPriority="61"/>
-    <w:lsdException w:name="Light Grid Accent 1" w:uiPriority="62"/>
-    <w:lsdException w:name="Medium Shading 1 Accent 1" w:uiPriority="63"/>
-    <w:lsdException w:name="Medium Shading 2 Accent 1" w:uiPriority="64"/>
-    <w:lsdException w:name="Medium List 1 Accent 1" w:uiPriority="65"/>
-    <w:lsdException w:name="Revision" w:semiHidden="1"/>
-    <w:lsdException w:name="List Paragraph" w:uiPriority="34" w:qFormat="1"/>
-    <w:lsdException w:name="Quote" w:uiPriority="29" w:qFormat="1"/>
-    <w:lsdException w:name="Intense Quote" w:uiPriority="30" w:qFormat="1"/>
-    <w:lsdException w:name="Medium List 2 Accent 1" w:uiPriority="66"/>
-    <w:lsdException w:name="Medium Grid 1 Accent 1" w:uiPriority="67"/>
-    <w:lsdException w:name="Medium Grid 2 Accent 1" w:uiPriority="68"/>
-    <w:lsdException w:name="Medium Grid 3 Accent 1" w:uiPriority="69"/>
-    <w:lsdException w:name="Dark List Accent 1" w:uiPriority="70"/>
-    <w:lsdException w:name="Colorful Shading Accent 1" w:uiPriority="71"/>
-    <w:lsdException w:name="Colorful List Accent 1" w:uiPriority="72"/>
-    <w:lsdException w:name="Colorful Grid Accent 1" w:uiPriority="73"/>
-    <w:lsdException w:name="Light Shading Accent 2" w:uiPriority="60"/>
-    <w:lsdException w:name="Light List Accent 2" w:uiPriority="61"/>
-    <w:lsdException w:name="Light Grid Accent 2" w:uiPriority="62"/>
-    <w:lsdException w:name="Medium Shading 1 Accent 2" w:uiPriority="63"/>
-    <w:lsdException w:name="Medium Shading 2 Accent 2" w:uiPriority="64"/>
-    <w:lsdException w:name="Medium List 1 Accent 2" w:uiPriority="65"/>
-    <w:lsdException w:name="Medium List 2 Accent 2" w:uiPriority="66"/>
-    <w:lsdException w:name="Medium Grid 1 Accent 2" w:uiPriority="67"/>
-    <w:lsdException w:name="Medium Grid 2 Accent 2" w:uiPriority="68"/>
-    <w:lsdException w:name="Medium Grid 3 Accent 2" w:uiPriority="69"/>
-    <w:lsdException w:name="Dark List Accent 2" w:uiPriority="70"/>
-    <w:lsdException w:name="Colorful Shading Accent 2" w:uiPriority="71"/>
-    <w:lsdException w:name="Colorful List Accent 2" w:uiPriority="72"/>
-    <w:lsdException w:name="Colorful Grid Accent 2" w:uiPriority="73"/>
-    <w:lsdException w:name="Light Shading Accent 3" w:uiPriority="60"/>
-    <w:lsdException w:name="Light List Accent 3" w:uiPriority="61"/>
-    <w:lsdException w:name="Light Grid Accent 3" w:uiPriority="62"/>
-    <w:lsdException w:name="Medium Shading 1 Accent 3" w:uiPriority="63"/>
-    <w:lsdException w:name="Medium Shading 2 Accent 3" w:uiPriority="64"/>
-    <w:lsdException w:name="Medium List 1 Accent 3" w:uiPriority="65"/>
-    <w:lsdException w:name="Medium List 2 Accent 3" w:uiPriority="66"/>
-    <w:lsdException w:name="Medium Grid 1 Accent 3" w:uiPriority="67"/>
-    <w:lsdException w:name="Medium Grid 2 Accent 3" w:uiPriority="68"/>
-    <w:lsdException w:name="Medium Grid 3 Accent 3" w:uiPriority="69"/>
-    <w:lsdException w:name="Dark List Accent 3" w:uiPriority="70"/>
-    <w:lsdException w:name="Colorful Shading Accent 3" w:uiPriority="71"/>
-    <w:lsdException w:name="Colorful List Accent 3" w:uiPriority="72"/>
-    <w:lsdException w:name="Colorful Grid Accent 3" w:uiPriority="73"/>
-    <w:lsdException w:name="Light Shading Accent 4" w:uiPriority="60"/>
-    <w:lsdException w:name="Light List Accent 4" w:uiPriority="61"/>
-    <w:lsdException w:name="Light Grid Accent 4" w:uiPriority="62"/>
-    <w:lsdException w:name="Medium Shading 1 Accent 4" w:uiPriority="63"/>
-    <w:lsdException w:name="Medium Shading 2 Accent 4" w:uiPriority="64"/>
-    <w:lsdException w:name="Medium List 1 Accent 4" w:uiPriority="65"/>
-    <w:lsdException w:name="Medium List 2 Accent 4" w:uiPriority="66"/>
-    <w:lsdException w:name="Medium Grid 1 Accent 4" w:uiPriority="67"/>
-    <w:lsdException w:name="Medium Grid 2 Accent 4" w:uiPriority="68"/>
-    <w:lsdException w:name="Medium Grid 3 Accent 4" w:uiPriority="69"/>
-    <w:lsdException w:name="Dark List Accent 4" w:uiPriority="70"/>
-    <w:lsdException w:name="Colorful Shading Accent 4" w:uiPriority="71"/>
-    <w:lsdException w:name="Colorful List Accent 4" w:uiPriority="72"/>
-    <w:lsdException w:name="Colorful Grid Accent 4" w:uiPriority="73"/>
-    <w:lsdException w:name="Light Shading Accent 5" w:uiPriority="60"/>
-    <w:lsdException w:name="Light List Accent 5" w:uiPriority="61"/>
-    <w:lsdException w:name="Light Grid Accent 5" w:uiPriority="62"/>
-    <w:lsdException w:name="Medium Shading 1 Accent 5" w:uiPriority="63"/>
-    <w:lsdException w:name="Medium Shading 2 Accent 5" w:uiPriority="64"/>
-    <w:lsdException w:name="Medium List 1 Accent 5" w:uiPriority="65"/>
-    <w:lsdException w:name="Medium List 2 Accent 5" w:uiPriority="66"/>
-    <w:lsdException w:name="Medium Grid 1 Accent 5" w:uiPriority="67"/>
-    <w:lsdException w:name="Medium Grid 2 Accent 5" w:uiPriority="68"/>
-    <w:lsdException w:name="Medium Grid 3 Accent 5" w:uiPriority="69"/>
-    <w:lsdException w:name="Dark List Accent 5" w:uiPriority="70"/>
-    <w:lsdException w:name="Colorful Shading Accent 5" w:uiPriority="71"/>
-    <w:lsdException w:name="Colorful List Accent 5" w:uiPriority="72"/>
-    <w:lsdException w:name="Colorful Grid Accent 5" w:uiPriority="73"/>
-    <w:lsdException w:name="Light Shading Accent 6" w:uiPriority="60"/>
-    <w:lsdException w:name="Light List Accent 6" w:uiPriority="61"/>
-    <w:lsdException w:name="Light Grid Accent 6" w:uiPriority="62"/>
-    <w:lsdException w:name="Medium Shading 1 Accent 6" w:uiPriority="63"/>
-    <w:lsdException w:name="Medium Shading 2 Accent 6" w:uiPriority="64"/>
-    <w:lsdException w:name="Medium List 1 Accent 6" w:uiPriority="65"/>
-    <w:lsdException w:name="Medium List 2 Accent 6" w:uiPriority="66"/>
-    <w:lsdException w:name="Medium Grid 1 Accent 6" w:uiPriority="67"/>
-    <w:lsdException w:name="Medium Grid 2 Accent 6" w:uiPriority="68"/>
-    <w:lsdException w:name="Medium Grid 3 Accent 6" w:uiPriority="69"/>
-    <w:lsdException w:name="Dark List Accent 6" w:uiPriority="70"/>
-    <w:lsdException w:name="Colorful Shading Accent 6" w:uiPriority="71"/>
-    <w:lsdException w:name="Colorful List Accent 6" w:uiPriority="72"/>
-    <w:lsdException w:name="Colorful Grid Accent 6" w:uiPriority="73"/>
-    <w:lsdException w:name="Subtle Emphasis" w:uiPriority="19" w:qFormat="1"/>
-    <w:lsdException w:name="Intense Emphasis" w:uiPriority="21" w:qFormat="1"/>
-    <w:lsdException w:name="Subtle Reference" w:uiPriority="31" w:qFormat="1"/>
-    <w:lsdException w:name="Intense Reference" w:uiPriority="32" w:qFormat="1"/>
-    <w:lsdException w:name="Book Title" w:uiPriority="33" w:qFormat="1"/>
-    <w:lsdException w:name="Bibliography" w:semiHidden="1" w:uiPriority="37" w:unhideWhenUsed="1"/>
-    <w:lsdException w:name="TOC Heading" w:semiHidden="1" w:uiPriority="39" w:unhideWhenUsed="1" w:qFormat="1"/>
-    <w:lsdException w:name="Plain Table 1" w:uiPriority="41"/>
-    <w:lsdException w:name="Plain Table 2" w:uiPriority="42"/>
-    <w:lsdException w:name="Plain Table 3" w:uiPriority="43"/>
-    <w:lsdException w:name="Plain Table 4" w:uiPriority="44"/>
-    <w:lsdException w:name="Plain Table 5" w:uiPriority="45"/>
-    <w:lsdException w:name="Grid Table Light" w:uiPriority="40"/>
-    <w:lsdException w:name="Grid Table 1 Light" w:uiPriority="46"/>
-    <w:lsdException w:name="Grid Table 2" w:uiPriority="47"/>
-    <w:lsdException w:name="Grid Table 3" w:uiPriority="48"/>
-    <w:lsdException w:name="Grid Table 4" w:uiPriority="49"/>
-    <w:lsdException w:name="Grid Table 5 Dark" w:uiPriority="50"/>
-    <w:lsdException w:name="Grid Table 6 Colorful" w:uiPriority="51"/>
-    <w:lsdException w:name="Grid Table 7 Colorful" w:uiPriority="52"/>
-    <w:lsdException w:name="Grid Table 1 Light Accent 1" w:uiPriority="46"/>
-    <w:lsdException w:name="Grid Table 2 Accent 1" w:uiPriority="47"/>
-    <w:lsdException w:name="Grid Table 3 Accent 1" w:uiPriority="48"/>
-    <w:lsdException w:name="Grid Table 4 Accent 1" w:uiPriority="49"/>
-    <w:lsdException w:name="Grid Table 5 Dark Accent 1" w:uiPriority="50"/>
-    <w:lsdException w:name="Grid Table 6 Colorful Accent 1" w:uiPriority="51"/>
-    <w:lsdException w:name="Grid Table 7 Colorful Accent 1" w:uiPriority="52"/>
-    <w:lsdException w:name="Grid Table 1 Light Accent 2" w:uiPriority="46"/>
-    <w:lsdException w:name="Grid Table 2 Accent 2" w:uiPriority="47"/>
-    <w:lsdException w:name="Grid Table 3 Accent 2" w:uiPriority="48"/>
-    <w:lsdException w:name="Grid Table 4 Accent 2" w:uiPriority="49"/>
-    <w:lsdException w:name="Grid Table 5 Dark Accent 2" w:uiPriority="50"/>
-    <w:lsdException w:name="Grid Table 6 Colorful Accent 2" w:uiPriority="51"/>
-    <w:lsdException w:name="Grid Table 7 Colorful Accent 2" w:uiPriority="52"/>
-    <w:lsdException w:name="Grid Table 1 Light Accent 3" w:uiPriority="46"/>
-    <w:lsdException w:name="Grid Table 2 Accent 3" w:uiPriority="47"/>
-    <w:lsdException w:name="Grid Table 3 Accent 3" w:uiPriority="48"/>
-    <w:lsdException w:name="Grid Table 4 Accent 3" w:uiPriority="49"/>
-    <w:lsdException w:name="Grid Table 5 Dark Accent 3" w:uiPriority="50"/>
-    <w:lsdException w:name="Grid Table 6 Colorful Accent 3" w:uiPriority="51"/>
-    <w:lsdException w:name="Grid Table 7 Colorful Accent 3" w:uiPriority="52"/>
-    <w:lsdException w:name="Grid Table 1 Light Accent 4" w:uiPriority="46"/>
-    <w:lsdException w:name="Grid Table 2 Accent 4" w:uiPriority="47"/>
-    <w:lsdException w:name="Grid Table 3 Accent 4" w:uiPriority="48"/>
-    <w:lsdException w:name="Grid Table 4 Accent 4" w:uiPriority="49"/>
-    <w:lsdException w:name="Grid Table 5 Dark Accent 4" w:uiPriority="50"/>
-    <w:lsdException w:name="Grid Table 6 Colorful Accent 4" w:uiPriority="51"/>
-    <w:lsdException w:name="Grid Table 7 Colorful Accent 4" w:uiPriority="52"/>
-    <w:lsdException w:name="Grid Table 1 Light Accent 5" w:uiPriority="46"/>
-    <w:lsdException w:name="Grid Table 2 Accent 5" w:uiPriority="47"/>
-    <w:lsdException w:name="Grid Table 3 Accent 5" w:uiPriority="48"/>
-    <w:lsdException w:name="Grid Table 4 Accent 5" w:uiPriority="49"/>
-    <w:lsdException w:name="Grid Table 5 Dark Accent 5" w:uiPriority="50"/>
-    <w:lsdException w:name="Grid Table 6 Colorful Accent 5" w:uiPriority="51"/>
-    <w:lsdException w:name="Grid Table 7 Colorful Accent 5" w:uiPriority="52"/>
-    <w:lsdException w:name="Grid Table 1 Light Accent 6" w:uiPriority="46"/>
-    <w:lsdException w:name="Grid Table 2 Accent 6" w:uiPriority="47"/>
-    <w:lsdException w:name="Grid Table 3 Accent 6" w:uiPriority="48"/>
-    <w:lsdException w:name="Grid Table 4 Accent 6" w:uiPriority="49"/>
-    <w:lsdException w:name="Grid Table 5 Dark Accent 6" w:uiPriority="50"/>
-    <w:lsdException w:name="Grid Table 6 Colorful Accent 6" w:uiPriority="51"/>
-    <w:lsdException w:name="Grid Table 7 Colorful Accent 6" w:uiPriority="52"/>
-    <w:lsdException w:name="List Table 1 Light" w:uiPriority="46"/>
-    <w:lsdException w:name="List Table 2" w:uiPriority="47"/>
-    <w:lsdException w:name="List Table 3" w:uiPriority="48"/>
-    <w:lsdException w:name="List Table 4" w:uiPriority="49"/>
-    <w:lsdException w:name="List Table 5 Dark" w:uiPriority="50"/>
-    <w:lsdException w:name="List Table 6 Colorful" w:uiPriority="51"/>
-    <w:lsdException w:name="List Table 7 Colorful" w:uiPriority="52"/>
-    <w:lsdException w:name="List Table 1 Light Accent 1" w:uiPriority="46"/>
-    <w:lsdException w:name="List Table 2 Accent 1" w:uiPriority="47"/>
-    <w:lsdException w:name="List Table 3 Accent 1" w:uiPriority="48"/>
-    <w:lsdException w:name="List Table 4 Accent 1" w:uiPriority="49"/>
-    <w:lsdException w:name="List Table 5 Dark Accent 1" w:uiPriority="50"/>
-    <w:lsdException w:name="List Table 6 Colorful Accent 1" w:uiPriority="51"/>
-    <w:lsdException w:name="List Table 7 Colorful Accent 1" w:uiPriority="52"/>
-    <w:lsdException w:name="List Table 1 Light Accent 2" w:uiPriority="46"/>
-    <w:lsdException w:name="List Table 2 Accent 2" w:uiPriority="47"/>
-    <w:lsdException w:name="List Table 3 Accent 2" w:uiPriority="48"/>
-    <w:lsdException w:name="List Table 4 Accent 2" w:uiPriority="49"/>
-    <w:lsdException w:name="List Table 5 Dark Accent 2" w:uiPriority="50"/>
-    <w:lsdException w:name="List Table 6 Colorful Accent 2" w:uiPriority="51"/>
-    <w:lsdException w:name="List Table 7 Colorful Accent 2" w:uiPriority="52"/>
-    <w:lsdException w:name="List Table 1 Light Accent 3" w:uiPriority="46"/>
-    <w:lsdException w:name="List Table 2 Accent 3" w:uiPriority="47"/>
-    <w:lsdException w:name="List Table 3 Accent 3" w:uiPriority="48"/>
-    <w:lsdException w:name="List Table 4 Accent 3" w:uiPriority="49"/>
-    <w:lsdException w:name="List Table 5 Dark Accent 3" w:uiPriority="50"/>
-    <w:lsdException w:name="List Table 6 Colorful Accent 3" w:uiPriority="51"/>
-    <w:lsdException w:name="List Table 7 Colorful Accent 3" w:uiPriority="52"/>
-    <w:lsdException w:name="List Table 1 Light Accent 4" w:uiPriority="46"/>
-    <w:lsdException w:name="List Table 2 Accent 4" w:uiPriority="47"/>
-    <w:lsdException w:name="List Table 3 Accent 4" w:uiPriority="48"/>
-    <w:lsdException w:name="List Table 4 Accent 4" w:uiPriority="49"/>
-    <w:lsdException w:name="List Table 5 Dark Accent 4" w:uiPriority="50"/>
-    <w:lsdException w:name="List Table 6 Colorful Accent 4" w:uiPriority="51"/>
-    <w:lsdException w:name="List Table 7 Colorful Accent 4" w:uiPriority="52"/>
-    <w:lsdException w:name="List Table 1 Light Accent 5" w:uiPriority="46"/>
-    <w:lsdException w:name="List Table 2 Accent 5" w:uiPriority="47"/>
-    <w:lsdException w:name="List Table 3 Accent 5" w:uiPriority="48"/>
-    <w:lsdException w:name="List Table 4 Accent 5" w:uiPriority="49"/>
-    <w:lsdException w:name="List Table 5 Dark Accent 5" w:uiPriority="50"/>
-    <w:lsdException w:name="List Table 6 Colorful Accent 5" w:uiPriority="51"/>
-    <w:lsdException w:name="List Table 7 Colorful Accent 5" w:uiPriority="52"/>
-    <w:lsdException w:name="List Table 1 Light Accent 6" w:uiPriority="46"/>
-    <w:lsdException w:name="List Table 2 Accent 6" w:uiPriority="47"/>
-    <w:lsdException w:name="List Table 3 Accent 6" w:uiPriority="48"/>
-    <w:lsdException w:name="List Table 4 Accent 6" w:uiPriority="49"/>
-    <w:lsdException w:name="List Table 5 Dark Accent 6" w:uiPriority="50"/>
-    <w:lsdException w:name="List Table 6 Colorful Accent 6" w:uiPriority="51"/>
-    <w:lsdException w:name="List Table 7 Colorful Accent 6" w:uiPriority="52"/>
+  <w:latentStyles w:count="260" w:defQFormat="0" w:defUnhideWhenUsed="1" w:defSemiHidden="1" w:defUIPriority="99" w:defLockedState="0">
+    <w:lsdException w:qFormat="1" w:unhideWhenUsed="0" w:uiPriority="0" w:semiHidden="0" w:name="Normal"/>
+    <w:lsdException w:qFormat="1" w:unhideWhenUsed="0" w:uiPriority="0" w:semiHidden="0" w:name="heading 1"/>
+    <w:lsdException w:qFormat="1" w:unhideWhenUsed="0" w:uiPriority="0" w:semiHidden="0" w:name="heading 2"/>
+    <w:lsdException w:qFormat="1" w:unhideWhenUsed="0" w:uiPriority="0" w:semiHidden="0" w:name="heading 3"/>
+    <w:lsdException w:qFormat="1" w:uiPriority="9" w:name="heading 4"/>
+    <w:lsdException w:qFormat="1" w:uiPriority="9" w:name="heading 5"/>
+    <w:lsdException w:qFormat="1" w:uiPriority="9" w:name="heading 6"/>
+    <w:lsdException w:qFormat="1" w:uiPriority="9" w:name="heading 7"/>
+    <w:lsdException w:qFormat="1" w:uiPriority="9" w:name="heading 8"/>
+    <w:lsdException w:qFormat="1" w:uiPriority="9" w:name="heading 9"/>
+    <w:lsdException w:uiPriority="99" w:name="index 1"/>
+    <w:lsdException w:uiPriority="99" w:name="index 2"/>
+    <w:lsdException w:uiPriority="99" w:name="index 3"/>
+    <w:lsdException w:uiPriority="99" w:name="index 4"/>
+    <w:lsdException w:uiPriority="99" w:name="index 5"/>
+    <w:lsdException w:uiPriority="99" w:name="index 6"/>
+    <w:lsdException w:uiPriority="99" w:name="index 7"/>
+    <w:lsdException w:uiPriority="99" w:name="index 8"/>
+    <w:lsdException w:uiPriority="99" w:name="index 9"/>
+    <w:lsdException w:qFormat="1" w:uiPriority="39" w:semiHidden="0" w:name="toc 1"/>
+    <w:lsdException w:qFormat="1" w:uiPriority="39" w:semiHidden="0" w:name="toc 2"/>
+    <w:lsdException w:uiPriority="39" w:name="toc 3"/>
+    <w:lsdException w:uiPriority="39" w:name="toc 4"/>
+    <w:lsdException w:uiPriority="39" w:name="toc 5"/>
+    <w:lsdException w:uiPriority="39" w:name="toc 6"/>
+    <w:lsdException w:uiPriority="39" w:name="toc 7"/>
+    <w:lsdException w:uiPriority="39" w:name="toc 8"/>
+    <w:lsdException w:uiPriority="39" w:name="toc 9"/>
+    <w:lsdException w:uiPriority="99" w:name="Normal Indent"/>
+    <w:lsdException w:uiPriority="99" w:name="footnote text"/>
+    <w:lsdException w:uiPriority="99" w:name="annotation text"/>
+    <w:lsdException w:qFormat="1" w:uiPriority="99" w:semiHidden="0" w:name="header"/>
+    <w:lsdException w:qFormat="1" w:uiPriority="99" w:semiHidden="0" w:name="footer"/>
+    <w:lsdException w:uiPriority="99" w:name="index heading"/>
+    <w:lsdException w:qFormat="1" w:uiPriority="35" w:semiHidden="0" w:name="caption"/>
+    <w:lsdException w:uiPriority="99" w:name="table of figures"/>
+    <w:lsdException w:uiPriority="99" w:name="envelope address"/>
+    <w:lsdException w:uiPriority="99" w:name="envelope return"/>
+    <w:lsdException w:uiPriority="99" w:name="footnote reference"/>
+    <w:lsdException w:uiPriority="99" w:name="annotation reference"/>
+    <w:lsdException w:uiPriority="99" w:name="line number"/>
+    <w:lsdException w:uiPriority="99" w:name="page number"/>
+    <w:lsdException w:uiPriority="99" w:name="endnote reference"/>
+    <w:lsdException w:uiPriority="99" w:name="endnote text"/>
+    <w:lsdException w:uiPriority="99" w:name="table of authorities"/>
+    <w:lsdException w:uiPriority="99" w:name="macro"/>
+    <w:lsdException w:uiPriority="99" w:name="toa heading"/>
+    <w:lsdException w:uiPriority="99" w:name="List"/>
+    <w:lsdException w:uiPriority="99" w:name="List Bullet"/>
+    <w:lsdException w:uiPriority="99" w:name="List Number"/>
+    <w:lsdException w:uiPriority="99" w:name="List 2"/>
+    <w:lsdException w:uiPriority="99" w:name="List 3"/>
+    <w:lsdException w:uiPriority="99" w:name="List 4"/>
+    <w:lsdException w:uiPriority="99" w:name="List 5"/>
+    <w:lsdException w:uiPriority="99" w:name="List Bullet 2"/>
+    <w:lsdException w:uiPriority="99" w:name="List Bullet 3"/>
+    <w:lsdException w:uiPriority="99" w:name="List Bullet 4"/>
+    <w:lsdException w:uiPriority="99" w:name="List Bullet 5"/>
+    <w:lsdException w:uiPriority="99" w:name="List Number 2"/>
+    <w:lsdException w:uiPriority="99" w:name="List Number 3"/>
+    <w:lsdException w:uiPriority="99" w:name="List Number 4"/>
+    <w:lsdException w:uiPriority="99" w:name="List Number 5"/>
+    <w:lsdException w:qFormat="1" w:unhideWhenUsed="0" w:uiPriority="10" w:semiHidden="0" w:name="Title"/>
+    <w:lsdException w:uiPriority="99" w:name="Closing"/>
+    <w:lsdException w:uiPriority="99" w:name="Signature"/>
+    <w:lsdException w:uiPriority="1" w:name="Default Paragraph Font"/>
+    <w:lsdException w:uiPriority="99" w:name="Body Text"/>
+    <w:lsdException w:uiPriority="99" w:name="Body Text Indent"/>
+    <w:lsdException w:uiPriority="99" w:name="List Continue"/>
+    <w:lsdException w:uiPriority="99" w:name="List Continue 2"/>
+    <w:lsdException w:uiPriority="99" w:name="List Continue 3"/>
+    <w:lsdException w:uiPriority="99" w:name="List Continue 4"/>
+    <w:lsdException w:uiPriority="99" w:name="List Continue 5"/>
+    <w:lsdException w:uiPriority="99" w:name="Message Header"/>
+    <w:lsdException w:qFormat="1" w:unhideWhenUsed="0" w:uiPriority="11" w:semiHidden="0" w:name="Subtitle"/>
+    <w:lsdException w:uiPriority="99" w:name="Salutation"/>
+    <w:lsdException w:uiPriority="99" w:name="Date"/>
+    <w:lsdException w:uiPriority="99" w:name="Body Text First Indent"/>
+    <w:lsdException w:uiPriority="99" w:name="Body Text First Indent 2"/>
+    <w:lsdException w:uiPriority="99" w:name="Note Heading"/>
+    <w:lsdException w:uiPriority="99" w:name="Body Text 2"/>
+    <w:lsdException w:uiPriority="99" w:name="Body Text 3"/>
+    <w:lsdException w:uiPriority="99" w:name="Body Text Indent 2"/>
+    <w:lsdException w:uiPriority="99" w:name="Body Text Indent 3"/>
+    <w:lsdException w:uiPriority="99" w:name="Block Text"/>
+    <w:lsdException w:qFormat="1" w:uiPriority="99" w:semiHidden="0" w:name="Hyperlink"/>
+    <w:lsdException w:uiPriority="99" w:name="FollowedHyperlink"/>
+    <w:lsdException w:qFormat="1" w:unhideWhenUsed="0" w:uiPriority="22" w:semiHidden="0" w:name="Strong"/>
+    <w:lsdException w:qFormat="1" w:unhideWhenUsed="0" w:uiPriority="20" w:semiHidden="0" w:name="Emphasis"/>
+    <w:lsdException w:uiPriority="99" w:name="Document Map"/>
+    <w:lsdException w:uiPriority="99" w:name="Plain Text"/>
+    <w:lsdException w:uiPriority="99" w:name="E-mail Signature"/>
+    <w:lsdException w:uiPriority="99" w:name="Normal (Web)"/>
+    <w:lsdException w:uiPriority="99" w:name="HTML Acronym"/>
+    <w:lsdException w:uiPriority="99" w:name="HTML Address"/>
+    <w:lsdException w:uiPriority="99" w:name="HTML Cite"/>
+    <w:lsdException w:uiPriority="99" w:name="HTML Code"/>
+    <w:lsdException w:uiPriority="99" w:name="HTML Definition"/>
+    <w:lsdException w:uiPriority="99" w:name="HTML Keyboard"/>
+    <w:lsdException w:uiPriority="99" w:name="HTML Preformatted"/>
+    <w:lsdException w:uiPriority="99" w:name="HTML Sample"/>
+    <w:lsdException w:uiPriority="99" w:name="HTML Typewriter"/>
+    <w:lsdException w:uiPriority="99" w:name="HTML Variable"/>
+    <w:lsdException w:uiPriority="99" w:name="Normal Table"/>
+    <w:lsdException w:uiPriority="99" w:name="annotation subject"/>
+    <w:lsdException w:uiPriority="99" w:name="Table Simple 1"/>
+    <w:lsdException w:uiPriority="99" w:name="Table Simple 2"/>
+    <w:lsdException w:uiPriority="99" w:name="Table Simple 3"/>
+    <w:lsdException w:uiPriority="99" w:name="Table Classic 1"/>
+    <w:lsdException w:uiPriority="99" w:name="Table Classic 2"/>
+    <w:lsdException w:uiPriority="99" w:name="Table Classic 3"/>
+    <w:lsdException w:uiPriority="99" w:name="Table Classic 4"/>
+    <w:lsdException w:uiPriority="99" w:name="Table Colorful 1"/>
+    <w:lsdException w:uiPriority="99" w:name="Table Colorful 2"/>
+    <w:lsdException w:uiPriority="99" w:name="Table Colorful 3"/>
+    <w:lsdException w:uiPriority="99" w:name="Table Columns 1"/>
+    <w:lsdException w:uiPriority="99" w:name="Table Columns 2"/>
+    <w:lsdException w:uiPriority="99" w:name="Table Columns 3"/>
+    <w:lsdException w:uiPriority="99" w:name="Table Columns 4"/>
+    <w:lsdException w:uiPriority="99" w:name="Table Columns 5"/>
+    <w:lsdException w:uiPriority="99" w:name="Table Grid 1"/>
+    <w:lsdException w:uiPriority="99" w:name="Table Grid 2"/>
+    <w:lsdException w:uiPriority="99" w:name="Table Grid 3"/>
+    <w:lsdException w:uiPriority="99" w:name="Table Grid 4"/>
+    <w:lsdException w:uiPriority="99" w:name="Table Grid 5"/>
+    <w:lsdException w:uiPriority="99" w:name="Table Grid 6"/>
+    <w:lsdException w:uiPriority="99" w:name="Table Grid 7"/>
+    <w:lsdException w:uiPriority="99" w:name="Table Grid 8"/>
+    <w:lsdException w:uiPriority="99" w:name="Table List 1"/>
+    <w:lsdException w:uiPriority="99" w:name="Table List 2"/>
+    <w:lsdException w:uiPriority="99" w:name="Table List 3"/>
+    <w:lsdException w:uiPriority="99" w:name="Table List 4"/>
+    <w:lsdException w:uiPriority="99" w:name="Table List 5"/>
+    <w:lsdException w:uiPriority="99" w:name="Table List 6"/>
+    <w:lsdException w:uiPriority="99" w:name="Table List 7"/>
+    <w:lsdException w:uiPriority="99" w:name="Table List 8"/>
+    <w:lsdException w:uiPriority="99" w:name="Table 3D effects 1"/>
+    <w:lsdException w:uiPriority="99" w:name="Table 3D effects 2"/>
+    <w:lsdException w:uiPriority="99" w:name="Table 3D effects 3"/>
+    <w:lsdException w:uiPriority="99" w:name="Table Contemporary"/>
+    <w:lsdException w:uiPriority="99" w:name="Table Elegant"/>
+    <w:lsdException w:uiPriority="99" w:name="Table Professional"/>
+    <w:lsdException w:uiPriority="99" w:name="Table Subtle 1"/>
+    <w:lsdException w:uiPriority="99" w:name="Table Subtle 2"/>
+    <w:lsdException w:uiPriority="99" w:name="Table Web 1"/>
+    <w:lsdException w:uiPriority="99" w:name="Table Web 2"/>
+    <w:lsdException w:uiPriority="99" w:name="Table Web 3"/>
+    <w:lsdException w:uiPriority="99" w:name="Balloon Text"/>
+    <w:lsdException w:qFormat="1" w:unhideWhenUsed="0" w:uiPriority="59" w:semiHidden="0" w:name="Table Grid"/>
+    <w:lsdException w:uiPriority="99" w:name="Table Theme"/>
+    <w:lsdException w:unhideWhenUsed="0" w:uiPriority="60" w:semiHidden="0" w:name="Light Shading"/>
+    <w:lsdException w:unhideWhenUsed="0" w:uiPriority="61" w:semiHidden="0" w:name="Light List"/>
+    <w:lsdException w:unhideWhenUsed="0" w:uiPriority="62" w:semiHidden="0" w:name="Light Grid"/>
+    <w:lsdException w:unhideWhenUsed="0" w:uiPriority="63" w:semiHidden="0" w:name="Medium Shading 1"/>
+    <w:lsdException w:unhideWhenUsed="0" w:uiPriority="64" w:semiHidden="0" w:name="Medium Shading 2"/>
+    <w:lsdException w:unhideWhenUsed="0" w:uiPriority="65" w:semiHidden="0" w:name="Medium List 1"/>
+    <w:lsdException w:unhideWhenUsed="0" w:uiPriority="66" w:semiHidden="0" w:name="Medium List 2"/>
+    <w:lsdException w:unhideWhenUsed="0" w:uiPriority="67" w:semiHidden="0" w:name="Medium Grid 1"/>
+    <w:lsdException w:unhideWhenUsed="0" w:uiPriority="68" w:semiHidden="0" w:name="Medium Grid 2"/>
+    <w:lsdException w:unhideWhenUsed="0" w:uiPriority="69" w:semiHidden="0" w:name="Medium Grid 3"/>
+    <w:lsdException w:unhideWhenUsed="0" w:uiPriority="70" w:semiHidden="0" w:name="Dark List"/>
+    <w:lsdException w:unhideWhenUsed="0" w:uiPriority="71" w:semiHidden="0" w:name="Colorful Shading"/>
+    <w:lsdException w:unhideWhenUsed="0" w:uiPriority="72" w:semiHidden="0" w:name="Colorful List"/>
+    <w:lsdException w:unhideWhenUsed="0" w:uiPriority="73" w:semiHidden="0" w:name="Colorful Grid"/>
+    <w:lsdException w:unhideWhenUsed="0" w:uiPriority="60" w:semiHidden="0" w:name="Light Shading Accent 1"/>
+    <w:lsdException w:unhideWhenUsed="0" w:uiPriority="61" w:semiHidden="0" w:name="Light List Accent 1"/>
+    <w:lsdException w:unhideWhenUsed="0" w:uiPriority="62" w:semiHidden="0" w:name="Light Grid Accent 1"/>
+    <w:lsdException w:unhideWhenUsed="0" w:uiPriority="63" w:semiHidden="0" w:name="Medium Shading 1 Accent 1"/>
+    <w:lsdException w:unhideWhenUsed="0" w:uiPriority="64" w:semiHidden="0" w:name="Medium Shading 2 Accent 1"/>
+    <w:lsdException w:unhideWhenUsed="0" w:uiPriority="65" w:semiHidden="0" w:name="Medium List 1 Accent 1"/>
+    <w:lsdException w:unhideWhenUsed="0" w:uiPriority="66" w:semiHidden="0" w:name="Medium List 2 Accent 1"/>
+    <w:lsdException w:unhideWhenUsed="0" w:uiPriority="67" w:semiHidden="0" w:name="Medium Grid 1 Accent 1"/>
+    <w:lsdException w:unhideWhenUsed="0" w:uiPriority="68" w:semiHidden="0" w:name="Medium Grid 2 Accent 1"/>
+    <w:lsdException w:unhideWhenUsed="0" w:uiPriority="69" w:semiHidden="0" w:name="Medium Grid 3 Accent 1"/>
+    <w:lsdException w:unhideWhenUsed="0" w:uiPriority="70" w:semiHidden="0" w:name="Dark List Accent 1"/>
+    <w:lsdException w:unhideWhenUsed="0" w:uiPriority="71" w:semiHidden="0" w:name="Colorful Shading Accent 1"/>
+    <w:lsdException w:unhideWhenUsed="0" w:uiPriority="72" w:semiHidden="0" w:name="Colorful List Accent 1"/>
+    <w:lsdException w:unhideWhenUsed="0" w:uiPriority="73" w:semiHidden="0" w:name="Colorful Grid Accent 1"/>
+    <w:lsdException w:unhideWhenUsed="0" w:uiPriority="60" w:semiHidden="0" w:name="Light Shading Accent 2"/>
+    <w:lsdException w:unhideWhenUsed="0" w:uiPriority="61" w:semiHidden="0" w:name="Light List Accent 2"/>
+    <w:lsdException w:unhideWhenUsed="0" w:uiPriority="62" w:semiHidden="0" w:name="Light Grid Accent 2"/>
+    <w:lsdException w:unhideWhenUsed="0" w:uiPriority="63" w:semiHidden="0" w:name="Medium Shading 1 Accent 2"/>
+    <w:lsdException w:unhideWhenUsed="0" w:uiPriority="64" w:semiHidden="0" w:name="Medium Shading 2 Accent 2"/>
+    <w:lsdException w:unhideWhenUsed="0" w:uiPriority="65" w:semiHidden="0" w:name="Medium List 1 Accent 2"/>
+    <w:lsdException w:unhideWhenUsed="0" w:uiPriority="66" w:semiHidden="0" w:name="Medium List 2 Accent 2"/>
+    <w:lsdException w:unhideWhenUsed="0" w:uiPriority="67" w:semiHidden="0" w:name="Medium Grid 1 Accent 2"/>
+    <w:lsdException w:unhideWhenUsed="0" w:uiPriority="68" w:semiHidden="0" w:name="Medium Grid 2 Accent 2"/>
+    <w:lsdException w:unhideWhenUsed="0" w:uiPriority="69" w:semiHidden="0" w:name="Medium Grid 3 Accent 2"/>
+    <w:lsdException w:unhideWhenUsed="0" w:uiPriority="70" w:semiHidden="0" w:name="Dark List Accent 2"/>
+    <w:lsdException w:unhideWhenUsed="0" w:uiPriority="71" w:semiHidden="0" w:name="Colorful Shading Accent 2"/>
+    <w:lsdException w:unhideWhenUsed="0" w:uiPriority="72" w:semiHidden="0" w:name="Colorful List Accent 2"/>
+    <w:lsdException w:unhideWhenUsed="0" w:uiPriority="73" w:semiHidden="0" w:name="Colorful Grid Accent 2"/>
+    <w:lsdException w:unhideWhenUsed="0" w:uiPriority="60" w:semiHidden="0" w:name="Light Shading Accent 3"/>
+    <w:lsdException w:unhideWhenUsed="0" w:uiPriority="61" w:semiHidden="0" w:name="Light List Accent 3"/>
+    <w:lsdException w:unhideWhenUsed="0" w:uiPriority="62" w:semiHidden="0" w:name="Light Grid Accent 3"/>
+    <w:lsdException w:unhideWhenUsed="0" w:uiPriority="63" w:semiHidden="0" w:name="Medium Shading 1 Accent 3"/>
+    <w:lsdException w:unhideWhenUsed="0" w:uiPriority="64" w:semiHidden="0" w:name="Medium Shading 2 Accent 3"/>
+    <w:lsdException w:unhideWhenUsed="0" w:uiPriority="65" w:semiHidden="0" w:name="Medium List 1 Accent 3"/>
+    <w:lsdException w:unhideWhenUsed="0" w:uiPriority="66" w:semiHidden="0" w:name="Medium List 2 Accent 3"/>
+    <w:lsdException w:unhideWhenUsed="0" w:uiPriority="67" w:semiHidden="0" w:name="Medium Grid 1 Accent 3"/>
+    <w:lsdException w:unhideWhenUsed="0" w:uiPriority="68" w:semiHidden="0" w:name="Medium Grid 2 Accent 3"/>
+    <w:lsdException w:unhideWhenUsed="0" w:uiPriority="69" w:semiHidden="0" w:name="Medium Grid 3 Accent 3"/>
+    <w:lsdException w:unhideWhenUsed="0" w:uiPriority="70" w:semiHidden="0" w:name="Dark List Accent 3"/>
+    <w:lsdException w:unhideWhenUsed="0" w:uiPriority="71" w:semiHidden="0" w:name="Colorful Shading Accent 3"/>
+    <w:lsdException w:unhideWhenUsed="0" w:uiPriority="72" w:semiHidden="0" w:name="Colorful List Accent 3"/>
+    <w:lsdException w:unhideWhenUsed="0" w:uiPriority="73" w:semiHidden="0" w:name="Colorful Grid Accent 3"/>
+    <w:lsdException w:unhideWhenUsed="0" w:uiPriority="60" w:semiHidden="0" w:name="Light Shading Accent 4"/>
+    <w:lsdException w:unhideWhenUsed="0" w:uiPriority="61" w:semiHidden="0" w:name="Light List Accent 4"/>
+    <w:lsdException w:unhideWhenUsed="0" w:uiPriority="62" w:semiHidden="0" w:name="Light Grid Accent 4"/>
+    <w:lsdException w:unhideWhenUsed="0" w:uiPriority="63" w:semiHidden="0" w:name="Medium Shading 1 Accent 4"/>
+    <w:lsdException w:unhideWhenUsed="0" w:uiPriority="64" w:semiHidden="0" w:name="Medium Shading 2 Accent 4"/>
+    <w:lsdException w:unhideWhenUsed="0" w:uiPriority="65" w:semiHidden="0" w:name="Medium List 1 Accent 4"/>
+    <w:lsdException w:unhideWhenUsed="0" w:uiPriority="66" w:semiHidden="0" w:name="Medium List 2 Accent 4"/>
+    <w:lsdException w:unhideWhenUsed="0" w:uiPriority="67" w:semiHidden="0" w:name="Medium Grid 1 Accent 4"/>
+    <w:lsdException w:unhideWhenUsed="0" w:uiPriority="68" w:semiHidden="0" w:name="Medium Grid 2 Accent 4"/>
+    <w:lsdException w:unhideWhenUsed="0" w:uiPriority="69" w:semiHidden="0" w:name="Medium Grid 3 Accent 4"/>
+    <w:lsdException w:unhideWhenUsed="0" w:uiPriority="70" w:semiHidden="0" w:name="Dark List Accent 4"/>
+    <w:lsdException w:unhideWhenUsed="0" w:uiPriority="71" w:semiHidden="0" w:name="Colorful Shading Accent 4"/>
+    <w:lsdException w:unhideWhenUsed="0" w:uiPriority="72" w:semiHidden="0" w:name="Colorful List Accent 4"/>
+    <w:lsdException w:unhideWhenUsed="0" w:uiPriority="73" w:semiHidden="0" w:name="Colorful Grid Accent 4"/>
+    <w:lsdException w:unhideWhenUsed="0" w:uiPriority="60" w:semiHidden="0" w:name="Light Shading Accent 5"/>
+    <w:lsdException w:unhideWhenUsed="0" w:uiPriority="61" w:semiHidden="0" w:name="Light List Accent 5"/>
+    <w:lsdException w:unhideWhenUsed="0" w:uiPriority="62" w:semiHidden="0" w:name="Light Grid Accent 5"/>
+    <w:lsdException w:unhideWhenUsed="0" w:uiPriority="63" w:semiHidden="0" w:name="Medium Shading 1 Accent 5"/>
+    <w:lsdException w:unhideWhenUsed="0" w:uiPriority="64" w:semiHidden="0" w:name="Medium Shading 2 Accent 5"/>
+    <w:lsdException w:unhideWhenUsed="0" w:uiPriority="65" w:semiHidden="0" w:name="Medium List 1 Accent 5"/>
+    <w:lsdException w:unhideWhenUsed="0" w:uiPriority="66" w:semiHidden="0" w:name="Medium List 2 Accent 5"/>
+    <w:lsdException w:unhideWhenUsed="0" w:uiPriority="67" w:semiHidden="0" w:name="Medium Grid 1 Accent 5"/>
+    <w:lsdException w:unhideWhenUsed="0" w:uiPriority="68" w:semiHidden="0" w:name="Medium Grid 2 Accent 5"/>
+    <w:lsdException w:unhideWhenUsed="0" w:uiPriority="69" w:semiHidden="0" w:name="Medium Grid 3 Accent 5"/>
+    <w:lsdException w:unhideWhenUsed="0" w:uiPriority="70" w:semiHidden="0" w:name="Dark List Accent 5"/>
+    <w:lsdException w:unhideWhenUsed="0" w:uiPriority="71" w:semiHidden="0" w:name="Colorful Shading Accent 5"/>
+    <w:lsdException w:unhideWhenUsed="0" w:uiPriority="72" w:semiHidden="0" w:name="Colorful List Accent 5"/>
+    <w:lsdException w:unhideWhenUsed="0" w:uiPriority="73" w:semiHidden="0" w:name="Colorful Grid Accent 5"/>
+    <w:lsdException w:unhideWhenUsed="0" w:uiPriority="60" w:semiHidden="0" w:name="Light Shading Accent 6"/>
+    <w:lsdException w:unhideWhenUsed="0" w:uiPriority="61" w:semiHidden="0" w:name="Light List Accent 6"/>
+    <w:lsdException w:unhideWhenUsed="0" w:uiPriority="62" w:semiHidden="0" w:name="Light Grid Accent 6"/>
+    <w:lsdException w:unhideWhenUsed="0" w:uiPriority="63" w:semiHidden="0" w:name="Medium Shading 1 Accent 6"/>
+    <w:lsdException w:unhideWhenUsed="0" w:uiPriority="64" w:semiHidden="0" w:name="Medium Shading 2 Accent 6"/>
+    <w:lsdException w:unhideWhenUsed="0" w:uiPriority="65" w:semiHidden="0" w:name="Medium List 1 Accent 6"/>
+    <w:lsdException w:unhideWhenUsed="0" w:uiPriority="66" w:semiHidden="0" w:name="Medium List 2 Accent 6"/>
+    <w:lsdException w:unhideWhenUsed="0" w:uiPriority="67" w:semiHidden="0" w:name="Medium Grid 1 Accent 6"/>
+    <w:lsdException w:unhideWhenUsed="0" w:uiPriority="68" w:semiHidden="0" w:name="Medium Grid 2 Accent 6"/>
+    <w:lsdException w:unhideWhenUsed="0" w:uiPriority="69" w:semiHidden="0" w:name="Medium Grid 3 Accent 6"/>
+    <w:lsdException w:unhideWhenUsed="0" w:uiPriority="70" w:semiHidden="0" w:name="Dark List Accent 6"/>
+    <w:lsdException w:unhideWhenUsed="0" w:uiPriority="71" w:semiHidden="0" w:name="Colorful Shading Accent 6"/>
+    <w:lsdException w:unhideWhenUsed="0" w:uiPriority="72" w:semiHidden="0" w:name="Colorful List Accent 6"/>
+    <w:lsdException w:unhideWhenUsed="0" w:uiPriority="73" w:semiHidden="0" w:name="Colorful Grid Accent 6"/>
   </w:latentStyles>
-  <w:style w:type="paragraph" w:default="1" w:styleId="a">
+  <w:style w:type="paragraph" w:default="1" w:styleId="1">
     <w:name w:val="Normal"/>
     <w:qFormat/>
-    <w:rsid w:val="00C2769E"/>
+    <w:uiPriority w:val="0"/>
     <w:pPr>
       <w:widowControl w:val="0"/>
       <w:jc w:val="both"/>
     </w:pPr>
+    <w:rPr>
+      <w:rFonts w:asciiTheme="minorHAnsi" w:hAnsiTheme="minorHAnsi" w:eastAsiaTheme="minorEastAsia" w:cstheme="minorBidi"/>
+      <w:kern w:val="2"/>
+      <w:sz w:val="21"/>
+      <w:szCs w:val="22"/>
+      <w:lang w:val="en-US" w:eastAsia="zh-CN" w:bidi="ar-SA"/>
+    </w:rPr>
   </w:style>
-  <w:style w:type="paragraph" w:styleId="1">
+  <w:style w:type="paragraph" w:styleId="2">
     <w:name w:val="heading 1"/>
-    <w:basedOn w:val="a"/>
-    <w:next w:val="a"/>
-    <w:link w:val="10"/>
+    <w:basedOn w:val="1"/>
+    <w:next w:val="1"/>
+    <w:link w:val="16"/>
     <w:qFormat/>
-    <w:rsid w:val="00C2769E"/>
+    <w:uiPriority w:val="0"/>
     <w:pPr>
       <w:keepNext/>
       <w:keepLines/>
       <w:numPr>
+        <w:ilvl w:val="0"/>
         <w:numId w:val="1"/>
       </w:numPr>
       <w:spacing w:before="120" w:after="60" w:line="240" w:lineRule="atLeast"/>
@@ -6423,7 +6595,7 @@
       <w:outlineLvl w:val="0"/>
     </w:pPr>
     <w:rPr>
-      <w:rFonts w:ascii="宋体" w:eastAsia="宋体" w:hAnsi="Times New Roman" w:cs="Times New Roman"/>
+      <w:rFonts w:ascii="宋体" w:hAnsi="Times New Roman" w:eastAsia="宋体" w:cs="Times New Roman"/>
       <w:b/>
       <w:bCs/>
       <w:snapToGrid w:val="0"/>
@@ -6432,13 +6604,13 @@
       <w:szCs w:val="44"/>
     </w:rPr>
   </w:style>
-  <w:style w:type="paragraph" w:styleId="2">
+  <w:style w:type="paragraph" w:styleId="3">
     <w:name w:val="heading 2"/>
-    <w:basedOn w:val="a"/>
-    <w:next w:val="a"/>
-    <w:link w:val="20"/>
+    <w:basedOn w:val="1"/>
+    <w:next w:val="1"/>
+    <w:link w:val="17"/>
     <w:qFormat/>
-    <w:rsid w:val="00C2769E"/>
+    <w:uiPriority w:val="0"/>
     <w:pPr>
       <w:keepNext/>
       <w:keepLines/>
@@ -6450,18 +6622,18 @@
       <w:outlineLvl w:val="1"/>
     </w:pPr>
     <w:rPr>
-      <w:rFonts w:ascii="Arial" w:eastAsia="黑体" w:hAnsi="Arial" w:cs="Times New Roman"/>
+      <w:rFonts w:ascii="Arial" w:hAnsi="Arial" w:eastAsia="黑体" w:cs="Times New Roman"/>
       <w:sz w:val="32"/>
       <w:szCs w:val="32"/>
     </w:rPr>
   </w:style>
-  <w:style w:type="paragraph" w:styleId="3">
+  <w:style w:type="paragraph" w:styleId="4">
     <w:name w:val="heading 3"/>
-    <w:basedOn w:val="a"/>
-    <w:next w:val="a"/>
-    <w:link w:val="30"/>
+    <w:basedOn w:val="1"/>
+    <w:next w:val="1"/>
+    <w:link w:val="18"/>
     <w:qFormat/>
-    <w:rsid w:val="00C2769E"/>
+    <w:uiPriority w:val="0"/>
     <w:pPr>
       <w:keepNext/>
       <w:keepLines/>
@@ -6473,24 +6645,24 @@
       <w:outlineLvl w:val="2"/>
     </w:pPr>
     <w:rPr>
-      <w:rFonts w:ascii="Times New Roman" w:eastAsia="宋体" w:hAnsi="Times New Roman" w:cs="Times New Roman"/>
+      <w:rFonts w:ascii="Times New Roman" w:hAnsi="Times New Roman" w:eastAsia="宋体" w:cs="Times New Roman"/>
       <w:sz w:val="32"/>
       <w:szCs w:val="32"/>
     </w:rPr>
   </w:style>
-  <w:style w:type="character" w:default="1" w:styleId="a0">
+  <w:style w:type="character" w:default="1" w:styleId="10">
     <w:name w:val="Default Paragraph Font"/>
-    <w:uiPriority w:val="1"/>
     <w:semiHidden/>
     <w:unhideWhenUsed/>
+    <w:uiPriority w:val="1"/>
   </w:style>
-  <w:style w:type="table" w:default="1" w:styleId="a1">
+  <w:style w:type="table" w:default="1" w:styleId="12">
     <w:name w:val="Normal Table"/>
-    <w:uiPriority w:val="99"/>
     <w:semiHidden/>
     <w:unhideWhenUsed/>
+    <w:uiPriority w:val="99"/>
     <w:tblPr>
-      <w:tblInd w:w="0" w:type="dxa"/>
+      <w:tblLayout w:type="fixed"/>
       <w:tblCellMar>
         <w:top w:w="0" w:type="dxa"/>
         <w:left w:w="108" w:type="dxa"/>
@@ -6499,23 +6671,49 @@
       </w:tblCellMar>
     </w:tblPr>
   </w:style>
-  <w:style w:type="numbering" w:default="1" w:styleId="a2">
-    <w:name w:val="No List"/>
-    <w:uiPriority w:val="99"/>
-    <w:semiHidden/>
-    <w:unhideWhenUsed/>
-  </w:style>
-  <w:style w:type="paragraph" w:styleId="a3">
-    <w:name w:val="header"/>
-    <w:basedOn w:val="a"/>
-    <w:link w:val="a4"/>
-    <w:uiPriority w:val="99"/>
+  <w:style w:type="paragraph" w:styleId="5">
+    <w:name w:val="caption"/>
+    <w:basedOn w:val="1"/>
+    <w:next w:val="1"/>
     <w:unhideWhenUsed/>
     <w:qFormat/>
-    <w:rsid w:val="00C2769E"/>
+    <w:uiPriority w:val="35"/>
+    <w:rPr>
+      <w:rFonts w:eastAsia="黑体" w:asciiTheme="majorHAnsi" w:hAnsiTheme="majorHAnsi" w:cstheme="majorBidi"/>
+      <w:sz w:val="20"/>
+      <w:szCs w:val="20"/>
+    </w:rPr>
+  </w:style>
+  <w:style w:type="paragraph" w:styleId="6">
+    <w:name w:val="footer"/>
+    <w:basedOn w:val="1"/>
+    <w:link w:val="15"/>
+    <w:unhideWhenUsed/>
+    <w:qFormat/>
+    <w:uiPriority w:val="99"/>
+    <w:pPr>
+      <w:tabs>
+        <w:tab w:val="center" w:pos="4153"/>
+        <w:tab w:val="right" w:pos="8306"/>
+      </w:tabs>
+      <w:snapToGrid w:val="0"/>
+      <w:jc w:val="left"/>
+    </w:pPr>
+    <w:rPr>
+      <w:sz w:val="18"/>
+      <w:szCs w:val="18"/>
+    </w:rPr>
+  </w:style>
+  <w:style w:type="paragraph" w:styleId="7">
+    <w:name w:val="header"/>
+    <w:basedOn w:val="1"/>
+    <w:link w:val="14"/>
+    <w:unhideWhenUsed/>
+    <w:qFormat/>
+    <w:uiPriority w:val="99"/>
     <w:pPr>
       <w:pBdr>
-        <w:bottom w:val="single" w:sz="6" w:space="1" w:color="auto"/>
+        <w:bottom w:val="single" w:color="auto" w:sz="6" w:space="1"/>
       </w:pBdr>
       <w:tabs>
         <w:tab w:val="center" w:pos="4153"/>
@@ -6529,59 +6727,93 @@
       <w:szCs w:val="18"/>
     </w:rPr>
   </w:style>
-  <w:style w:type="character" w:customStyle="1" w:styleId="a4">
+  <w:style w:type="paragraph" w:styleId="8">
+    <w:name w:val="toc 1"/>
+    <w:basedOn w:val="1"/>
+    <w:next w:val="1"/>
+    <w:unhideWhenUsed/>
+    <w:qFormat/>
+    <w:uiPriority w:val="39"/>
+  </w:style>
+  <w:style w:type="paragraph" w:styleId="9">
+    <w:name w:val="toc 2"/>
+    <w:basedOn w:val="1"/>
+    <w:next w:val="1"/>
+    <w:unhideWhenUsed/>
+    <w:qFormat/>
+    <w:uiPriority w:val="39"/>
+    <w:pPr>
+      <w:ind w:left="420" w:leftChars="200"/>
+    </w:pPr>
+  </w:style>
+  <w:style w:type="character" w:styleId="11">
+    <w:name w:val="Hyperlink"/>
+    <w:basedOn w:val="10"/>
+    <w:unhideWhenUsed/>
+    <w:qFormat/>
+    <w:uiPriority w:val="99"/>
+    <w:rPr>
+      <w:color w:val="0563C1" w:themeColor="hyperlink"/>
+      <w:u w:val="single"/>
+      <w14:textFill>
+        <w14:solidFill>
+          <w14:schemeClr w14:val="hlink"/>
+        </w14:solidFill>
+      </w14:textFill>
+    </w:rPr>
+  </w:style>
+  <w:style w:type="table" w:styleId="13">
+    <w:name w:val="Table Grid"/>
+    <w:basedOn w:val="12"/>
+    <w:qFormat/>
+    <w:uiPriority w:val="59"/>
+    <w:rPr>
+      <w:kern w:val="0"/>
+      <w:sz w:val="20"/>
+      <w:szCs w:val="20"/>
+    </w:rPr>
+    <w:tblPr>
+      <w:tblBorders>
+        <w:top w:val="single" w:color="auto" w:sz="4" w:space="0"/>
+        <w:left w:val="single" w:color="auto" w:sz="4" w:space="0"/>
+        <w:bottom w:val="single" w:color="auto" w:sz="4" w:space="0"/>
+        <w:right w:val="single" w:color="auto" w:sz="4" w:space="0"/>
+        <w:insideH w:val="single" w:color="auto" w:sz="4" w:space="0"/>
+        <w:insideV w:val="single" w:color="auto" w:sz="4" w:space="0"/>
+      </w:tblBorders>
+      <w:tblLayout w:type="fixed"/>
+    </w:tblPr>
+  </w:style>
+  <w:style w:type="character" w:customStyle="1" w:styleId="14">
     <w:name w:val="页眉 字符"/>
-    <w:basedOn w:val="a0"/>
-    <w:link w:val="a3"/>
+    <w:basedOn w:val="10"/>
+    <w:link w:val="7"/>
+    <w:qFormat/>
     <w:uiPriority w:val="99"/>
-    <w:qFormat/>
-    <w:rsid w:val="00C2769E"/>
     <w:rPr>
       <w:sz w:val="18"/>
       <w:szCs w:val="18"/>
     </w:rPr>
   </w:style>
-  <w:style w:type="paragraph" w:styleId="a5">
-    <w:name w:val="footer"/>
-    <w:basedOn w:val="a"/>
-    <w:link w:val="a6"/>
+  <w:style w:type="character" w:customStyle="1" w:styleId="15">
+    <w:name w:val="页脚 字符"/>
+    <w:basedOn w:val="10"/>
+    <w:link w:val="6"/>
+    <w:qFormat/>
     <w:uiPriority w:val="99"/>
-    <w:unhideWhenUsed/>
-    <w:qFormat/>
-    <w:rsid w:val="00C2769E"/>
-    <w:pPr>
-      <w:tabs>
-        <w:tab w:val="center" w:pos="4153"/>
-        <w:tab w:val="right" w:pos="8306"/>
-      </w:tabs>
-      <w:snapToGrid w:val="0"/>
-      <w:jc w:val="left"/>
-    </w:pPr>
     <w:rPr>
       <w:sz w:val="18"/>
       <w:szCs w:val="18"/>
     </w:rPr>
   </w:style>
-  <w:style w:type="character" w:customStyle="1" w:styleId="a6">
-    <w:name w:val="页脚 字符"/>
-    <w:basedOn w:val="a0"/>
-    <w:link w:val="a5"/>
-    <w:uiPriority w:val="99"/>
+  <w:style w:type="character" w:customStyle="1" w:styleId="16">
+    <w:name w:val="标题 1 字符"/>
+    <w:basedOn w:val="10"/>
+    <w:link w:val="2"/>
     <w:qFormat/>
-    <w:rsid w:val="00C2769E"/>
+    <w:uiPriority w:val="0"/>
     <w:rPr>
-      <w:sz w:val="18"/>
-      <w:szCs w:val="18"/>
-    </w:rPr>
-  </w:style>
-  <w:style w:type="character" w:customStyle="1" w:styleId="10">
-    <w:name w:val="标题 1 字符"/>
-    <w:basedOn w:val="a0"/>
-    <w:link w:val="1"/>
-    <w:qFormat/>
-    <w:rsid w:val="00C2769E"/>
-    <w:rPr>
-      <w:rFonts w:ascii="宋体" w:eastAsia="宋体" w:hAnsi="Times New Roman" w:cs="Times New Roman"/>
+      <w:rFonts w:ascii="宋体" w:hAnsi="Times New Roman" w:eastAsia="宋体" w:cs="Times New Roman"/>
       <w:b/>
       <w:bCs/>
       <w:snapToGrid w:val="0"/>
@@ -6590,106 +6822,36 @@
       <w:szCs w:val="44"/>
     </w:rPr>
   </w:style>
-  <w:style w:type="character" w:customStyle="1" w:styleId="20">
+  <w:style w:type="character" w:customStyle="1" w:styleId="17">
     <w:name w:val="标题 2 字符"/>
-    <w:basedOn w:val="a0"/>
-    <w:link w:val="2"/>
+    <w:basedOn w:val="10"/>
+    <w:link w:val="3"/>
     <w:qFormat/>
-    <w:rsid w:val="00C2769E"/>
+    <w:uiPriority w:val="0"/>
     <w:rPr>
-      <w:rFonts w:ascii="Arial" w:eastAsia="黑体" w:hAnsi="Arial" w:cs="Times New Roman"/>
+      <w:rFonts w:ascii="Arial" w:hAnsi="Arial" w:eastAsia="黑体" w:cs="Times New Roman"/>
       <w:sz w:val="32"/>
       <w:szCs w:val="32"/>
     </w:rPr>
   </w:style>
-  <w:style w:type="character" w:customStyle="1" w:styleId="30">
+  <w:style w:type="character" w:customStyle="1" w:styleId="18">
     <w:name w:val="标题 3 字符"/>
-    <w:basedOn w:val="a0"/>
-    <w:link w:val="3"/>
-    <w:rsid w:val="00C2769E"/>
+    <w:basedOn w:val="10"/>
+    <w:link w:val="4"/>
+    <w:uiPriority w:val="0"/>
     <w:rPr>
-      <w:rFonts w:ascii="Times New Roman" w:eastAsia="宋体" w:hAnsi="Times New Roman" w:cs="Times New Roman"/>
+      <w:rFonts w:ascii="Times New Roman" w:hAnsi="Times New Roman" w:eastAsia="宋体" w:cs="Times New Roman"/>
       <w:sz w:val="32"/>
       <w:szCs w:val="32"/>
     </w:rPr>
   </w:style>
-  <w:style w:type="paragraph" w:styleId="a7">
-    <w:name w:val="caption"/>
-    <w:basedOn w:val="a"/>
-    <w:next w:val="a"/>
-    <w:uiPriority w:val="35"/>
+  <w:style w:type="paragraph" w:customStyle="1" w:styleId="19">
+    <w:name w:val="TOC 标题2"/>
+    <w:basedOn w:val="2"/>
+    <w:next w:val="1"/>
     <w:unhideWhenUsed/>
     <w:qFormat/>
-    <w:rsid w:val="00C2769E"/>
-    <w:rPr>
-      <w:rFonts w:asciiTheme="majorHAnsi" w:eastAsia="黑体" w:hAnsiTheme="majorHAnsi" w:cstheme="majorBidi"/>
-      <w:sz w:val="20"/>
-      <w:szCs w:val="20"/>
-    </w:rPr>
-  </w:style>
-  <w:style w:type="paragraph" w:styleId="11">
-    <w:name w:val="toc 1"/>
-    <w:basedOn w:val="a"/>
-    <w:next w:val="a"/>
     <w:uiPriority w:val="39"/>
-    <w:unhideWhenUsed/>
-    <w:qFormat/>
-    <w:rsid w:val="00C2769E"/>
-  </w:style>
-  <w:style w:type="paragraph" w:styleId="21">
-    <w:name w:val="toc 2"/>
-    <w:basedOn w:val="a"/>
-    <w:next w:val="a"/>
-    <w:uiPriority w:val="39"/>
-    <w:unhideWhenUsed/>
-    <w:qFormat/>
-    <w:rsid w:val="00C2769E"/>
-    <w:pPr>
-      <w:ind w:leftChars="200" w:left="420"/>
-    </w:pPr>
-  </w:style>
-  <w:style w:type="character" w:styleId="a8">
-    <w:name w:val="Hyperlink"/>
-    <w:basedOn w:val="a0"/>
-    <w:uiPriority w:val="99"/>
-    <w:unhideWhenUsed/>
-    <w:qFormat/>
-    <w:rsid w:val="00C2769E"/>
-    <w:rPr>
-      <w:color w:val="0563C1" w:themeColor="hyperlink"/>
-      <w:u w:val="single"/>
-    </w:rPr>
-  </w:style>
-  <w:style w:type="table" w:styleId="a9">
-    <w:name w:val="Table Grid"/>
-    <w:basedOn w:val="a1"/>
-    <w:uiPriority w:val="59"/>
-    <w:qFormat/>
-    <w:rsid w:val="00C2769E"/>
-    <w:rPr>
-      <w:kern w:val="0"/>
-      <w:sz w:val="20"/>
-      <w:szCs w:val="20"/>
-    </w:rPr>
-    <w:tblPr>
-      <w:tblBorders>
-        <w:top w:val="single" w:sz="4" w:space="0" w:color="auto"/>
-        <w:left w:val="single" w:sz="4" w:space="0" w:color="auto"/>
-        <w:bottom w:val="single" w:sz="4" w:space="0" w:color="auto"/>
-        <w:right w:val="single" w:sz="4" w:space="0" w:color="auto"/>
-        <w:insideH w:val="single" w:sz="4" w:space="0" w:color="auto"/>
-        <w:insideV w:val="single" w:sz="4" w:space="0" w:color="auto"/>
-      </w:tblBorders>
-    </w:tblPr>
-  </w:style>
-  <w:style w:type="paragraph" w:customStyle="1" w:styleId="TOC2">
-    <w:name w:val="TOC 标题2"/>
-    <w:basedOn w:val="1"/>
-    <w:next w:val="a"/>
-    <w:uiPriority w:val="39"/>
-    <w:unhideWhenUsed/>
-    <w:qFormat/>
-    <w:rsid w:val="00C2769E"/>
     <w:pPr>
       <w:widowControl/>
       <w:numPr>
@@ -6702,17 +6864,17 @@
       <w:outlineLvl w:val="9"/>
     </w:pPr>
     <w:rPr>
-      <w:rFonts w:asciiTheme="majorHAnsi" w:eastAsiaTheme="majorEastAsia" w:hAnsiTheme="majorHAnsi" w:cstheme="majorBidi"/>
+      <w:rFonts w:asciiTheme="majorHAnsi" w:hAnsiTheme="majorHAnsi" w:eastAsiaTheme="majorEastAsia" w:cstheme="majorBidi"/>
       <w:snapToGrid/>
-      <w:color w:val="2E74B5" w:themeColor="accent1" w:themeShade="BF"/>
+      <w:color w:val="2E75B6" w:themeColor="accent1" w:themeShade="BF"/>
       <w:kern w:val="0"/>
       <w:szCs w:val="28"/>
     </w:rPr>
   </w:style>
-  <w:style w:type="character" w:customStyle="1" w:styleId="Char">
+  <w:style w:type="character" w:customStyle="1" w:styleId="20">
     <w:name w:val="页眉 Char"/>
+    <w:qFormat/>
     <w:uiPriority w:val="99"/>
-    <w:rsid w:val="00C10B50"/>
     <w:rPr>
       <w:sz w:val="18"/>
       <w:szCs w:val="18"/>
@@ -6764,7 +6926,7 @@
     </a:clrScheme>
     <a:fontScheme name="Office">
       <a:majorFont>
-        <a:latin typeface="等线 Light" panose="020F0302020204030204"/>
+        <a:latin typeface="等线 Light"/>
         <a:ea typeface=""/>
         <a:cs typeface=""/>
         <a:font script="Jpan" typeface="游ゴシック Light"/>
@@ -6799,7 +6961,7 @@
         <a:font script="Geor" typeface="Sylfaen"/>
       </a:majorFont>
       <a:minorFont>
-        <a:latin typeface="等线" panose="020F0502020204030204"/>
+        <a:latin typeface="等线"/>
         <a:ea typeface=""/>
         <a:cs typeface=""/>
         <a:font script="Jpan" typeface="游明朝"/>
@@ -6973,23 +7135,33 @@
     </a:fmtScheme>
   </a:themeElements>
   <a:objectDefaults/>
-  <a:extraClrSchemeLst/>
-  <a:extLst>
-    <a:ext uri="{05A4C25C-085E-4340-85A3-A5531E510DB2}">
-      <thm15:themeFamily xmlns:thm15="http://schemas.microsoft.com/office/thememl/2012/main" name="Office Theme" id="{62F939B6-93AF-4DB8-9C6B-D6C7DFDC589F}" vid="{4A3C46E8-61CC-4603-A589-7422A47A8E4A}"/>
-    </a:ext>
-  </a:extLst>
 </a:theme>
 </file>
 
 <file path=customXml/item1.xml><?xml version="1.0" encoding="utf-8"?>
+<s:customData xmlns="http://www.wps.cn/officeDocument/2013/wpsCustomData" xmlns:s="http://www.wps.cn/officeDocument/2013/wpsCustomData">
+  <customSectProps>
+    <customSectPr/>
+    <customSectPr/>
+    <customSectPr/>
+  </customSectProps>
+</s:customData>
+</file>
+
+<file path=customXml/item2.xml><?xml version="1.0" encoding="utf-8"?>
 <b:Sources xmlns:b="http://schemas.openxmlformats.org/officeDocument/2006/bibliography" xmlns="http://schemas.openxmlformats.org/officeDocument/2006/bibliography" SelectedStyle="\APASixthEditionOfficeOnline.xsl" StyleName="APA" Version="6"/>
 </file>
 
 <file path=customXml/itemProps1.xml><?xml version="1.0" encoding="utf-8"?>
-<ds:datastoreItem xmlns:ds="http://schemas.openxmlformats.org/officeDocument/2006/customXml" ds:itemID="{F21919D6-8EC6-4936-8AED-CDDB7F8B7249}">
+<ds:datastoreItem xmlns:ds="http://schemas.openxmlformats.org/officeDocument/2006/customXml" ds:itemID="{B1977F7D-205B-4081-913C-38D41E755F92}">
   <ds:schemaRefs>
-    <ds:schemaRef ds:uri="http://schemas.openxmlformats.org/officeDocument/2006/bibliography"/>
+    <ds:schemaRef ds:uri="http://www.wps.cn/officeDocument/2013/wpsCustomData"/>
   </ds:schemaRefs>
 </ds:datastoreItem>
+</file>
+
+<file path=customXml/itemProps2.xml><?xml version="1.0" encoding="utf-8"?>
+<ds:datastoreItem xmlns:ds="http://schemas.openxmlformats.org/officeDocument/2006/customXml" ds:itemID="{F21919D6-8EC6-4936-8AED-CDDB7F8B7249}">
+  <ds:schemaRefs/>
+</ds:datastoreItem>
 </file>